--- a/Requisitos/CSU15 - Realizar Cuidado.docx
+++ b/Requisitos/CSU15 - Realizar Cuidado.docx
@@ -56,8 +56,6 @@
         </w:rPr>
         <w:t>Realizar Cuidado</w:t>
       </w:r>
-      <w:bookmarkStart w:id="0" w:name="_GoBack"/>
-      <w:bookmarkEnd w:id="0"/>
     </w:p>
     <w:p>
       <w:pPr>
@@ -1023,7 +1021,17 @@
                 <w:sz w:val="28"/>
                 <w:szCs w:val="28"/>
               </w:rPr>
-              <w:t>Tela 19</w:t>
+              <w:t xml:space="preserve">Tela </w:t>
+            </w:r>
+            <w:r>
+              <w:rPr>
+                <w:rFonts w:hint="default"/>
+                <w:color w:val="FF0000"/>
+                <w:sz w:val="28"/>
+                <w:szCs w:val="28"/>
+                <w:lang w:val="pt-BR"/>
+              </w:rPr>
+              <w:t>x</w:t>
             </w:r>
             <w:r>
               <w:rPr>
@@ -1596,7 +1604,17 @@
                 <w:sz w:val="28"/>
                 <w:szCs w:val="28"/>
               </w:rPr>
-              <w:t>Tela 29</w:t>
+              <w:t xml:space="preserve">Tela </w:t>
+            </w:r>
+            <w:r>
+              <w:rPr>
+                <w:rFonts w:hint="default"/>
+                <w:color w:val="FF0000"/>
+                <w:sz w:val="28"/>
+                <w:szCs w:val="28"/>
+                <w:lang w:val="pt-BR"/>
+              </w:rPr>
+              <w:t>x</w:t>
             </w:r>
             <w:r>
               <w:rPr>
@@ -1639,7 +1657,16 @@
                 <w:color w:val="FF0000"/>
                 <w:sz w:val="28"/>
               </w:rPr>
-              <w:t>Tela 31</w:t>
+              <w:t xml:space="preserve">Tela </w:t>
+            </w:r>
+            <w:r>
+              <w:rPr>
+                <w:rFonts w:hint="default"/>
+                <w:color w:val="FF0000"/>
+                <w:sz w:val="28"/>
+                <w:lang w:val="pt-BR"/>
+              </w:rPr>
+              <w:t>x</w:t>
             </w:r>
             <w:r>
               <w:rPr>
@@ -2610,8 +2637,19 @@
                 <w:color w:val="FF0000"/>
                 <w:sz w:val="28"/>
               </w:rPr>
-              <w:t>Tela 31</w:t>
-            </w:r>
+              <w:t xml:space="preserve">Tela </w:t>
+            </w:r>
+            <w:r>
+              <w:rPr>
+                <w:rFonts w:hint="default"/>
+                <w:color w:val="FF0000"/>
+                <w:sz w:val="28"/>
+                <w:lang w:val="pt-BR"/>
+              </w:rPr>
+              <w:t>x</w:t>
+            </w:r>
+            <w:bookmarkStart w:id="0" w:name="_GoBack"/>
+            <w:bookmarkEnd w:id="0"/>
             <w:r>
               <w:rPr>
                 <w:sz w:val="28"/>

--- a/Requisitos/CSU15 - Realizar Cuidado.docx
+++ b/Requisitos/CSU15 - Realizar Cuidado.docx
@@ -1,17 +1,15 @@
 
 <file path=word/document.xml><?xml version="1.0" encoding="utf-8"?>
-<w:document xmlns:wpc="http://schemas.microsoft.com/office/word/2010/wordprocessingCanvas" xmlns:mc="http://schemas.openxmlformats.org/markup-compatibility/2006" xmlns:o="urn:schemas-microsoft-com:office:office" xmlns:r="http://schemas.openxmlformats.org/officeDocument/2006/relationships" xmlns:m="http://schemas.openxmlformats.org/officeDocument/2006/math" xmlns:v="urn:schemas-microsoft-com:vml" xmlns:wp14="http://schemas.microsoft.com/office/word/2010/wordprocessingDrawing" xmlns:wp="http://schemas.openxmlformats.org/drawingml/2006/wordprocessingDrawing" xmlns:w="http://schemas.openxmlformats.org/wordprocessingml/2006/main" xmlns:w14="http://schemas.microsoft.com/office/word/2010/wordml" xmlns:w10="urn:schemas-microsoft-com:office:word" xmlns:w15="http://schemas.microsoft.com/office/word/2012/wordml" xmlns:wpg="http://schemas.microsoft.com/office/word/2010/wordprocessingGroup" xmlns:wpi="http://schemas.microsoft.com/office/word/2010/wordprocessingInk" xmlns:wne="http://schemas.microsoft.com/office/word/2006/wordml" xmlns:wps="http://schemas.microsoft.com/office/word/2010/wordprocessingShape" xmlns:wpsCustomData="http://www.wps.cn/officeDocument/2013/wpsCustomData" mc:Ignorable="w14 w15 wp14">
+<w:document xmlns:wpc="http://schemas.microsoft.com/office/word/2010/wordprocessingCanvas" xmlns:cx="http://schemas.microsoft.com/office/drawing/2014/chartex" xmlns:cx1="http://schemas.microsoft.com/office/drawing/2015/9/8/chartex" xmlns:cx2="http://schemas.microsoft.com/office/drawing/2015/10/21/chartex" xmlns:cx3="http://schemas.microsoft.com/office/drawing/2016/5/9/chartex" xmlns:cx4="http://schemas.microsoft.com/office/drawing/2016/5/10/chartex" xmlns:cx5="http://schemas.microsoft.com/office/drawing/2016/5/11/chartex" xmlns:cx6="http://schemas.microsoft.com/office/drawing/2016/5/12/chartex" xmlns:cx7="http://schemas.microsoft.com/office/drawing/2016/5/13/chartex" xmlns:cx8="http://schemas.microsoft.com/office/drawing/2016/5/14/chartex" xmlns:mc="http://schemas.openxmlformats.org/markup-compatibility/2006" xmlns:aink="http://schemas.microsoft.com/office/drawing/2016/ink" xmlns:am3d="http://schemas.microsoft.com/office/drawing/2017/model3d" xmlns:o="urn:schemas-microsoft-com:office:office" xmlns:r="http://schemas.openxmlformats.org/officeDocument/2006/relationships" xmlns:m="http://schemas.openxmlformats.org/officeDocument/2006/math" xmlns:v="urn:schemas-microsoft-com:vml" xmlns:wp14="http://schemas.microsoft.com/office/word/2010/wordprocessingDrawing" xmlns:wp="http://schemas.openxmlformats.org/drawingml/2006/wordprocessingDrawing" xmlns:w10="urn:schemas-microsoft-com:office:word" xmlns:w="http://schemas.openxmlformats.org/wordprocessingml/2006/main" xmlns:w14="http://schemas.microsoft.com/office/word/2010/wordml" xmlns:w15="http://schemas.microsoft.com/office/word/2012/wordml" xmlns:w16cex="http://schemas.microsoft.com/office/word/2018/wordml/cex" xmlns:w16cid="http://schemas.microsoft.com/office/word/2016/wordml/cid" xmlns:w16="http://schemas.microsoft.com/office/word/2018/wordml" xmlns:w16sdtdh="http://schemas.microsoft.com/office/word/2020/wordml/sdtdatahash" xmlns:w16se="http://schemas.microsoft.com/office/word/2015/wordml/symex" xmlns:wpg="http://schemas.microsoft.com/office/word/2010/wordprocessingGroup" xmlns:wpi="http://schemas.microsoft.com/office/word/2010/wordprocessingInk" xmlns:wne="http://schemas.microsoft.com/office/word/2006/wordml" xmlns:wps="http://schemas.microsoft.com/office/word/2010/wordprocessingShape" mc:Ignorable="w14 w15 w16se w16cid w16 w16cex w16sdtdh wp14">
   <w:body>
     <w:p>
       <w:pPr>
         <w:jc w:val="center"/>
         <w:rPr>
-          <w:rFonts w:hint="default"/>
           <w:b/>
           <w:bCs/>
           <w:sz w:val="36"/>
           <w:szCs w:val="36"/>
-          <w:lang w:val="pt-BR"/>
         </w:rPr>
       </w:pPr>
       <w:r>
@@ -22,19 +20,27 @@
           <w:sz w:val="36"/>
           <w:szCs w:val="36"/>
         </w:rPr>
-        <w:t>CSU</w:t>
+        <w:t>CSU1</w:t>
       </w:r>
       <w:r>
         <w:rPr>
-          <w:rFonts w:hint="default"/>
           <w:b/>
           <w:bCs/>
           <w:color w:val="FF0000"/>
           <w:sz w:val="36"/>
           <w:szCs w:val="36"/>
-          <w:lang w:val="pt-BR"/>
         </w:rPr>
-        <w:t xml:space="preserve">15 </w:t>
+        <w:t>5</w:t>
+      </w:r>
+      <w:r>
+        <w:rPr>
+          <w:b/>
+          <w:bCs/>
+          <w:color w:val="FF0000"/>
+          <w:sz w:val="36"/>
+          <w:szCs w:val="36"/>
+        </w:rPr>
+        <w:t xml:space="preserve"> </w:t>
       </w:r>
       <w:r>
         <w:rPr>
@@ -43,18 +49,7 @@
           <w:sz w:val="36"/>
           <w:szCs w:val="36"/>
         </w:rPr>
-        <w:t>-</w:t>
-      </w:r>
-      <w:r>
-        <w:rPr>
-          <w:rFonts w:hint="default"/>
-          <w:b/>
-          <w:bCs/>
-          <w:sz w:val="36"/>
-          <w:szCs w:val="36"/>
-          <w:lang w:val="pt-BR"/>
-        </w:rPr>
-        <w:t>Realizar Cuidado</w:t>
+        <w:t>-Realizar Cuidado</w:t>
       </w:r>
     </w:p>
     <w:p>
@@ -92,46 +87,27 @@
     </w:p>
     <w:tbl>
       <w:tblPr>
-        <w:tblStyle w:val="5"/>
         <w:tblW w:w="10510" w:type="dxa"/>
-        <w:tblInd w:w="0" w:type="dxa"/>
         <w:tblBorders>
-          <w:top w:val="single" w:color="auto" w:sz="4" w:space="0"/>
-          <w:left w:val="single" w:color="auto" w:sz="4" w:space="0"/>
-          <w:bottom w:val="single" w:color="auto" w:sz="4" w:space="0"/>
-          <w:right w:val="single" w:color="auto" w:sz="4" w:space="0"/>
-          <w:insideH w:val="single" w:color="auto" w:sz="4" w:space="0"/>
-          <w:insideV w:val="single" w:color="auto" w:sz="4" w:space="0"/>
+          <w:top w:val="single" w:sz="4" w:space="0" w:color="auto"/>
+          <w:left w:val="single" w:sz="4" w:space="0" w:color="auto"/>
+          <w:bottom w:val="single" w:sz="4" w:space="0" w:color="auto"/>
+          <w:right w:val="single" w:sz="4" w:space="0" w:color="auto"/>
+          <w:insideH w:val="single" w:sz="4" w:space="0" w:color="auto"/>
+          <w:insideV w:val="single" w:sz="4" w:space="0" w:color="auto"/>
         </w:tblBorders>
         <w:tblLayout w:type="fixed"/>
         <w:tblCellMar>
-          <w:top w:w="0" w:type="dxa"/>
           <w:left w:w="70" w:type="dxa"/>
-          <w:bottom w:w="0" w:type="dxa"/>
           <w:right w:w="70" w:type="dxa"/>
         </w:tblCellMar>
+        <w:tblLook w:val="04A0" w:firstRow="1" w:lastRow="0" w:firstColumn="1" w:lastColumn="0" w:noHBand="0" w:noVBand="1"/>
       </w:tblPr>
       <w:tblGrid>
         <w:gridCol w:w="2905"/>
         <w:gridCol w:w="7605"/>
       </w:tblGrid>
       <w:tr>
-        <w:tblPrEx>
-          <w:tblBorders>
-            <w:top w:val="single" w:color="auto" w:sz="4" w:space="0"/>
-            <w:left w:val="single" w:color="auto" w:sz="4" w:space="0"/>
-            <w:bottom w:val="single" w:color="auto" w:sz="4" w:space="0"/>
-            <w:right w:val="single" w:color="auto" w:sz="4" w:space="0"/>
-            <w:insideH w:val="single" w:color="auto" w:sz="4" w:space="0"/>
-            <w:insideV w:val="single" w:color="auto" w:sz="4" w:space="0"/>
-          </w:tblBorders>
-          <w:tblCellMar>
-            <w:top w:w="0" w:type="dxa"/>
-            <w:left w:w="70" w:type="dxa"/>
-            <w:bottom w:w="0" w:type="dxa"/>
-            <w:right w:w="70" w:type="dxa"/>
-          </w:tblCellMar>
-        </w:tblPrEx>
         <w:tc>
           <w:tcPr>
             <w:tcW w:w="2905" w:type="dxa"/>
@@ -172,22 +148,6 @@
         </w:tc>
       </w:tr>
       <w:tr>
-        <w:tblPrEx>
-          <w:tblBorders>
-            <w:top w:val="single" w:color="auto" w:sz="4" w:space="0"/>
-            <w:left w:val="single" w:color="auto" w:sz="4" w:space="0"/>
-            <w:bottom w:val="single" w:color="auto" w:sz="4" w:space="0"/>
-            <w:right w:val="single" w:color="auto" w:sz="4" w:space="0"/>
-            <w:insideH w:val="single" w:color="auto" w:sz="4" w:space="0"/>
-            <w:insideV w:val="single" w:color="auto" w:sz="4" w:space="0"/>
-          </w:tblBorders>
-          <w:tblCellMar>
-            <w:top w:w="0" w:type="dxa"/>
-            <w:left w:w="70" w:type="dxa"/>
-            <w:bottom w:w="0" w:type="dxa"/>
-            <w:right w:w="70" w:type="dxa"/>
-          </w:tblCellMar>
-        </w:tblPrEx>
         <w:tc>
           <w:tcPr>
             <w:tcW w:w="2905" w:type="dxa"/>
@@ -224,21 +184,139 @@
                 <w:sz w:val="28"/>
                 <w:szCs w:val="28"/>
               </w:rPr>
-              <w:t xml:space="preserve">O ator pode solicitar, consultar, editar ou remover os </w:t>
-            </w:r>
-            <w:r>
-              <w:rPr>
-                <w:rFonts w:hint="default"/>
-                <w:sz w:val="28"/>
-                <w:szCs w:val="28"/>
-                <w:lang w:val="pt-BR"/>
-              </w:rPr>
-              <w:t>cuidados realizados</w:t>
-            </w:r>
-            <w:r>
-              <w:rPr>
-                <w:sz w:val="28"/>
-                <w:szCs w:val="28"/>
+              <w:t>O ator pode solicitar, consultar, editar ou remover os cuidados realizados.</w:t>
+            </w:r>
+          </w:p>
+        </w:tc>
+      </w:tr>
+      <w:tr>
+        <w:tc>
+          <w:tcPr>
+            <w:tcW w:w="2905" w:type="dxa"/>
+          </w:tcPr>
+          <w:p>
+            <w:pPr>
+              <w:rPr>
+                <w:b/>
+                <w:sz w:val="28"/>
+              </w:rPr>
+            </w:pPr>
+            <w:r>
+              <w:rPr>
+                <w:b/>
+                <w:sz w:val="28"/>
+              </w:rPr>
+              <w:t>Ator Primário</w:t>
+            </w:r>
+          </w:p>
+        </w:tc>
+        <w:tc>
+          <w:tcPr>
+            <w:tcW w:w="7605" w:type="dxa"/>
+          </w:tcPr>
+          <w:p>
+            <w:pPr>
+              <w:rPr>
+                <w:sz w:val="28"/>
+              </w:rPr>
+            </w:pPr>
+            <w:r>
+              <w:rPr>
+                <w:sz w:val="28"/>
+                <w:szCs w:val="28"/>
+              </w:rPr>
+              <w:t>Cuidador</w:t>
+            </w:r>
+          </w:p>
+        </w:tc>
+      </w:tr>
+      <w:tr>
+        <w:tc>
+          <w:tcPr>
+            <w:tcW w:w="2905" w:type="dxa"/>
+          </w:tcPr>
+          <w:p>
+            <w:pPr>
+              <w:rPr>
+                <w:b/>
+                <w:sz w:val="28"/>
+              </w:rPr>
+            </w:pPr>
+            <w:r>
+              <w:rPr>
+                <w:b/>
+                <w:sz w:val="28"/>
+              </w:rPr>
+              <w:t>Ator Secundário</w:t>
+            </w:r>
+          </w:p>
+        </w:tc>
+        <w:tc>
+          <w:tcPr>
+            <w:tcW w:w="7605" w:type="dxa"/>
+          </w:tcPr>
+          <w:p>
+            <w:pPr>
+              <w:rPr>
+                <w:sz w:val="28"/>
+              </w:rPr>
+            </w:pPr>
+            <w:r>
+              <w:rPr>
+                <w:sz w:val="28"/>
+              </w:rPr>
+              <w:t>Enfermeira</w:t>
+            </w:r>
+          </w:p>
+        </w:tc>
+      </w:tr>
+      <w:tr>
+        <w:tc>
+          <w:tcPr>
+            <w:tcW w:w="2905" w:type="dxa"/>
+          </w:tcPr>
+          <w:p>
+            <w:pPr>
+              <w:rPr>
+                <w:b/>
+                <w:sz w:val="28"/>
+              </w:rPr>
+            </w:pPr>
+            <w:r>
+              <w:rPr>
+                <w:b/>
+                <w:sz w:val="28"/>
+              </w:rPr>
+              <w:t>Pré-Condição</w:t>
+            </w:r>
+          </w:p>
+        </w:tc>
+        <w:tc>
+          <w:tcPr>
+            <w:tcW w:w="7605" w:type="dxa"/>
+          </w:tcPr>
+          <w:p>
+            <w:pPr>
+              <w:rPr>
+                <w:sz w:val="28"/>
+              </w:rPr>
+            </w:pPr>
+            <w:r>
+              <w:rPr>
+                <w:sz w:val="28"/>
+              </w:rPr>
+              <w:t xml:space="preserve">O cuidador/enfermeira fez a rotina de autenticação no sistema conforme </w:t>
+            </w:r>
+            <w:r>
+              <w:rPr>
+                <w:color w:val="FF0000"/>
+                <w:sz w:val="28"/>
+              </w:rPr>
+              <w:t>CSU01-Autenticar Usuário</w:t>
+            </w:r>
+            <w:r>
+              <w:rPr>
+                <w:sz w:val="28"/>
               </w:rPr>
               <w:t>.</w:t>
             </w:r>
@@ -246,22 +324,6 @@
         </w:tc>
       </w:tr>
       <w:tr>
-        <w:tblPrEx>
-          <w:tblBorders>
-            <w:top w:val="single" w:color="auto" w:sz="4" w:space="0"/>
-            <w:left w:val="single" w:color="auto" w:sz="4" w:space="0"/>
-            <w:bottom w:val="single" w:color="auto" w:sz="4" w:space="0"/>
-            <w:right w:val="single" w:color="auto" w:sz="4" w:space="0"/>
-            <w:insideH w:val="single" w:color="auto" w:sz="4" w:space="0"/>
-            <w:insideV w:val="single" w:color="auto" w:sz="4" w:space="0"/>
-          </w:tblBorders>
-          <w:tblCellMar>
-            <w:top w:w="0" w:type="dxa"/>
-            <w:left w:w="70" w:type="dxa"/>
-            <w:bottom w:w="0" w:type="dxa"/>
-            <w:right w:w="70" w:type="dxa"/>
-          </w:tblCellMar>
-        </w:tblPrEx>
         <w:tc>
           <w:tcPr>
             <w:tcW w:w="2905" w:type="dxa"/>
@@ -278,7 +340,7 @@
                 <w:b/>
                 <w:sz w:val="28"/>
               </w:rPr>
-              <w:t>Ator Primário</w:t>
+              <w:t>Pós-Condição</w:t>
             </w:r>
           </w:p>
         </w:tc>
@@ -289,127 +351,6 @@
           <w:p>
             <w:pPr>
               <w:rPr>
-                <w:rFonts w:hint="default"/>
-                <w:sz w:val="28"/>
-                <w:lang w:val="pt-BR"/>
-              </w:rPr>
-            </w:pPr>
-            <w:r>
-              <w:rPr>
-                <w:rFonts w:hint="default"/>
-                <w:sz w:val="28"/>
-                <w:szCs w:val="28"/>
-                <w:lang w:val="pt-BR"/>
-              </w:rPr>
-              <w:t>Cuidador</w:t>
-            </w:r>
-          </w:p>
-        </w:tc>
-      </w:tr>
-      <w:tr>
-        <w:tblPrEx>
-          <w:tblBorders>
-            <w:top w:val="single" w:color="auto" w:sz="4" w:space="0"/>
-            <w:left w:val="single" w:color="auto" w:sz="4" w:space="0"/>
-            <w:bottom w:val="single" w:color="auto" w:sz="4" w:space="0"/>
-            <w:right w:val="single" w:color="auto" w:sz="4" w:space="0"/>
-            <w:insideH w:val="single" w:color="auto" w:sz="4" w:space="0"/>
-            <w:insideV w:val="single" w:color="auto" w:sz="4" w:space="0"/>
-          </w:tblBorders>
-          <w:tblCellMar>
-            <w:top w:w="0" w:type="dxa"/>
-            <w:left w:w="70" w:type="dxa"/>
-            <w:bottom w:w="0" w:type="dxa"/>
-            <w:right w:w="70" w:type="dxa"/>
-          </w:tblCellMar>
-        </w:tblPrEx>
-        <w:tc>
-          <w:tcPr>
-            <w:tcW w:w="2905" w:type="dxa"/>
-          </w:tcPr>
-          <w:p>
-            <w:pPr>
-              <w:rPr>
-                <w:b/>
-                <w:sz w:val="28"/>
-              </w:rPr>
-            </w:pPr>
-            <w:r>
-              <w:rPr>
-                <w:b/>
-                <w:sz w:val="28"/>
-              </w:rPr>
-              <w:t>Ator Secundário</w:t>
-            </w:r>
-          </w:p>
-        </w:tc>
-        <w:tc>
-          <w:tcPr>
-            <w:tcW w:w="7605" w:type="dxa"/>
-          </w:tcPr>
-          <w:p>
-            <w:pPr>
-              <w:rPr>
-                <w:rFonts w:hint="default"/>
-                <w:sz w:val="28"/>
-                <w:lang w:val="pt-BR"/>
-              </w:rPr>
-            </w:pPr>
-            <w:r>
-              <w:rPr>
-                <w:rFonts w:hint="default"/>
-                <w:sz w:val="28"/>
-                <w:lang w:val="pt-BR"/>
-              </w:rPr>
-              <w:t>Enfermeira</w:t>
-            </w:r>
-          </w:p>
-        </w:tc>
-      </w:tr>
-      <w:tr>
-        <w:tblPrEx>
-          <w:tblBorders>
-            <w:top w:val="single" w:color="auto" w:sz="4" w:space="0"/>
-            <w:left w:val="single" w:color="auto" w:sz="4" w:space="0"/>
-            <w:bottom w:val="single" w:color="auto" w:sz="4" w:space="0"/>
-            <w:right w:val="single" w:color="auto" w:sz="4" w:space="0"/>
-            <w:insideH w:val="single" w:color="auto" w:sz="4" w:space="0"/>
-            <w:insideV w:val="single" w:color="auto" w:sz="4" w:space="0"/>
-          </w:tblBorders>
-          <w:tblCellMar>
-            <w:top w:w="0" w:type="dxa"/>
-            <w:left w:w="70" w:type="dxa"/>
-            <w:bottom w:w="0" w:type="dxa"/>
-            <w:right w:w="70" w:type="dxa"/>
-          </w:tblCellMar>
-        </w:tblPrEx>
-        <w:tc>
-          <w:tcPr>
-            <w:tcW w:w="2905" w:type="dxa"/>
-          </w:tcPr>
-          <w:p>
-            <w:pPr>
-              <w:rPr>
-                <w:b/>
-                <w:sz w:val="28"/>
-              </w:rPr>
-            </w:pPr>
-            <w:r>
-              <w:rPr>
-                <w:b/>
-                <w:sz w:val="28"/>
-              </w:rPr>
-              <w:t>Pré-Condição</w:t>
-            </w:r>
-          </w:p>
-        </w:tc>
-        <w:tc>
-          <w:tcPr>
-            <w:tcW w:w="7605" w:type="dxa"/>
-          </w:tcPr>
-          <w:p>
-            <w:pPr>
-              <w:rPr>
                 <w:sz w:val="28"/>
               </w:rPr>
             </w:pPr>
@@ -423,78 +364,6 @@
         </w:tc>
       </w:tr>
       <w:tr>
-        <w:tblPrEx>
-          <w:tblBorders>
-            <w:top w:val="single" w:color="auto" w:sz="4" w:space="0"/>
-            <w:left w:val="single" w:color="auto" w:sz="4" w:space="0"/>
-            <w:bottom w:val="single" w:color="auto" w:sz="4" w:space="0"/>
-            <w:right w:val="single" w:color="auto" w:sz="4" w:space="0"/>
-            <w:insideH w:val="single" w:color="auto" w:sz="4" w:space="0"/>
-            <w:insideV w:val="single" w:color="auto" w:sz="4" w:space="0"/>
-          </w:tblBorders>
-          <w:tblCellMar>
-            <w:top w:w="0" w:type="dxa"/>
-            <w:left w:w="70" w:type="dxa"/>
-            <w:bottom w:w="0" w:type="dxa"/>
-            <w:right w:w="70" w:type="dxa"/>
-          </w:tblCellMar>
-        </w:tblPrEx>
-        <w:tc>
-          <w:tcPr>
-            <w:tcW w:w="2905" w:type="dxa"/>
-          </w:tcPr>
-          <w:p>
-            <w:pPr>
-              <w:rPr>
-                <w:b/>
-                <w:sz w:val="28"/>
-              </w:rPr>
-            </w:pPr>
-            <w:r>
-              <w:rPr>
-                <w:b/>
-                <w:sz w:val="28"/>
-              </w:rPr>
-              <w:t>Pós-Condição</w:t>
-            </w:r>
-          </w:p>
-        </w:tc>
-        <w:tc>
-          <w:tcPr>
-            <w:tcW w:w="7605" w:type="dxa"/>
-          </w:tcPr>
-          <w:p>
-            <w:pPr>
-              <w:rPr>
-                <w:sz w:val="28"/>
-              </w:rPr>
-            </w:pPr>
-            <w:r>
-              <w:rPr>
-                <w:sz w:val="28"/>
-              </w:rPr>
-              <w:t>-</w:t>
-            </w:r>
-          </w:p>
-        </w:tc>
-      </w:tr>
-      <w:tr>
-        <w:tblPrEx>
-          <w:tblBorders>
-            <w:top w:val="single" w:color="auto" w:sz="4" w:space="0"/>
-            <w:left w:val="single" w:color="auto" w:sz="4" w:space="0"/>
-            <w:bottom w:val="single" w:color="auto" w:sz="4" w:space="0"/>
-            <w:right w:val="single" w:color="auto" w:sz="4" w:space="0"/>
-            <w:insideH w:val="single" w:color="auto" w:sz="4" w:space="0"/>
-            <w:insideV w:val="single" w:color="auto" w:sz="4" w:space="0"/>
-          </w:tblBorders>
-          <w:tblCellMar>
-            <w:top w:w="0" w:type="dxa"/>
-            <w:left w:w="70" w:type="dxa"/>
-            <w:bottom w:w="0" w:type="dxa"/>
-            <w:right w:w="70" w:type="dxa"/>
-          </w:tblCellMar>
-        </w:tblPrEx>
         <w:trPr>
           <w:cantSplit/>
         </w:trPr>
@@ -505,7 +374,7 @@
           </w:tcPr>
           <w:p>
             <w:pPr>
-              <w:pStyle w:val="3"/>
+              <w:pStyle w:val="Ttulo2"/>
               <w:rPr>
                 <w:b/>
                 <w:sz w:val="32"/>
@@ -524,22 +393,6 @@
         </w:tc>
       </w:tr>
       <w:tr>
-        <w:tblPrEx>
-          <w:tblBorders>
-            <w:top w:val="single" w:color="auto" w:sz="4" w:space="0"/>
-            <w:left w:val="single" w:color="auto" w:sz="4" w:space="0"/>
-            <w:bottom w:val="single" w:color="auto" w:sz="4" w:space="0"/>
-            <w:right w:val="single" w:color="auto" w:sz="4" w:space="0"/>
-            <w:insideH w:val="single" w:color="auto" w:sz="4" w:space="0"/>
-            <w:insideV w:val="single" w:color="auto" w:sz="4" w:space="0"/>
-          </w:tblBorders>
-          <w:tblCellMar>
-            <w:top w:w="0" w:type="dxa"/>
-            <w:left w:w="70" w:type="dxa"/>
-            <w:bottom w:w="0" w:type="dxa"/>
-            <w:right w:w="70" w:type="dxa"/>
-          </w:tblCellMar>
-        </w:tblPrEx>
         <w:trPr>
           <w:cantSplit/>
         </w:trPr>
@@ -568,10 +421,8 @@
             <w:pPr>
               <w:ind w:left="3" w:hanging="3"/>
               <w:rPr>
-                <w:rFonts w:hint="default"/>
-                <w:sz w:val="28"/>
-                <w:szCs w:val="28"/>
-                <w:lang w:val="pt-BR"/>
+                <w:sz w:val="28"/>
+                <w:szCs w:val="28"/>
               </w:rPr>
             </w:pPr>
             <w:r>
@@ -587,42 +438,55 @@
                 <w:sz w:val="28"/>
                 <w:szCs w:val="28"/>
               </w:rPr>
-              <w:t xml:space="preserve">Seção Cadastrar </w:t>
+              <w:t>Seção Cadastrar Realização Cuidado</w:t>
+            </w:r>
+          </w:p>
+          <w:p>
+            <w:pPr>
+              <w:ind w:left="3" w:hanging="3"/>
+              <w:rPr>
+                <w:sz w:val="28"/>
+                <w:szCs w:val="28"/>
+              </w:rPr>
+            </w:pPr>
+            <w:r>
+              <w:rPr>
+                <w:sz w:val="28"/>
+                <w:szCs w:val="28"/>
+              </w:rPr>
+              <w:t>b) Consulta: Ver</w:t>
+            </w:r>
+            <w:r>
+              <w:rPr>
+                <w:color w:val="0000FF"/>
+                <w:sz w:val="28"/>
+                <w:szCs w:val="28"/>
+              </w:rPr>
+              <w:t xml:space="preserve"> </w:t>
             </w:r>
             <w:r>
               <w:rPr>
                 <w:color w:val="FF0000"/>
                 <w:sz w:val="28"/>
                 <w:szCs w:val="28"/>
-                <w:lang w:val="pt-BR"/>
-              </w:rPr>
-              <w:t>Realização Cuidado</w:t>
+              </w:rPr>
+              <w:t>Seção Consultar Realização Cuidado</w:t>
             </w:r>
           </w:p>
           <w:p>
             <w:pPr>
               <w:ind w:left="3" w:hanging="3"/>
               <w:rPr>
-                <w:rFonts w:hint="default"/>
-                <w:sz w:val="28"/>
-                <w:szCs w:val="28"/>
-                <w:lang w:val="pt-BR"/>
-              </w:rPr>
-            </w:pPr>
-            <w:r>
-              <w:rPr>
-                <w:sz w:val="28"/>
-                <w:szCs w:val="28"/>
-              </w:rPr>
-              <w:t>b) Consulta: Ver</w:t>
-            </w:r>
-            <w:r>
-              <w:rPr>
-                <w:color w:val="0000FF"/>
-                <w:sz w:val="28"/>
-                <w:szCs w:val="28"/>
-              </w:rPr>
-              <w:t xml:space="preserve"> </w:t>
+                <w:sz w:val="28"/>
+                <w:szCs w:val="28"/>
+              </w:rPr>
+            </w:pPr>
+            <w:r>
+              <w:rPr>
+                <w:sz w:val="28"/>
+                <w:szCs w:val="28"/>
+              </w:rPr>
+              <w:t xml:space="preserve">c) Remoção: Ver </w:t>
             </w:r>
             <w:r>
               <w:rPr>
@@ -630,34 +494,23 @@
                 <w:sz w:val="28"/>
                 <w:szCs w:val="28"/>
               </w:rPr>
-              <w:t xml:space="preserve">Seção Consultar </w:t>
-            </w:r>
-            <w:r>
+              <w:t>Seção Remover Realização Cuidado</w:t>
+            </w:r>
+          </w:p>
+          <w:p>
+            <w:pPr>
               <w:rPr>
                 <w:color w:val="FF0000"/>
                 <w:sz w:val="28"/>
                 <w:szCs w:val="28"/>
-                <w:lang w:val="pt-BR"/>
-              </w:rPr>
-              <w:t>Realização Cuidado</w:t>
-            </w:r>
-          </w:p>
-          <w:p>
-            <w:pPr>
-              <w:ind w:left="3" w:hanging="3"/>
-              <w:rPr>
-                <w:rFonts w:hint="default"/>
-                <w:sz w:val="28"/>
-                <w:szCs w:val="28"/>
-                <w:lang w:val="pt-BR"/>
-              </w:rPr>
-            </w:pPr>
-            <w:r>
-              <w:rPr>
-                <w:sz w:val="28"/>
-                <w:szCs w:val="28"/>
-              </w:rPr>
-              <w:t xml:space="preserve">c) Remoção: Ver </w:t>
+              </w:rPr>
+            </w:pPr>
+            <w:r>
+              <w:rPr>
+                <w:sz w:val="28"/>
+                <w:szCs w:val="28"/>
+              </w:rPr>
+              <w:t xml:space="preserve">d) Alteração: Ver </w:t>
             </w:r>
             <w:r>
               <w:rPr>
@@ -665,51 +518,7 @@
                 <w:sz w:val="28"/>
                 <w:szCs w:val="28"/>
               </w:rPr>
-              <w:t xml:space="preserve">Seção Remover </w:t>
-            </w:r>
-            <w:r>
-              <w:rPr>
-                <w:color w:val="FF0000"/>
-                <w:sz w:val="28"/>
-                <w:szCs w:val="28"/>
-                <w:lang w:val="pt-BR"/>
-              </w:rPr>
-              <w:t>Realização Cuidado</w:t>
-            </w:r>
-          </w:p>
-          <w:p>
-            <w:pPr>
-              <w:rPr>
-                <w:rFonts w:hint="default"/>
-                <w:color w:val="FF0000"/>
-                <w:sz w:val="28"/>
-                <w:szCs w:val="28"/>
-                <w:lang w:val="pt-BR"/>
-              </w:rPr>
-            </w:pPr>
-            <w:r>
-              <w:rPr>
-                <w:sz w:val="28"/>
-                <w:szCs w:val="28"/>
-              </w:rPr>
-              <w:t xml:space="preserve">d) Alteração: Ver </w:t>
-            </w:r>
-            <w:r>
-              <w:rPr>
-                <w:color w:val="FF0000"/>
-                <w:sz w:val="28"/>
-                <w:szCs w:val="28"/>
-              </w:rPr>
-              <w:t xml:space="preserve">Seção Alterar </w:t>
-            </w:r>
-            <w:r>
-              <w:rPr>
-                <w:color w:val="FF0000"/>
-                <w:sz w:val="28"/>
-                <w:szCs w:val="28"/>
-                <w:lang w:val="pt-BR"/>
-              </w:rPr>
-              <w:t>Realização Cuidado</w:t>
+              <w:t>Seção Alterar Realização Cuidado</w:t>
             </w:r>
           </w:p>
         </w:tc>
@@ -725,11 +534,9 @@
     </w:p>
     <w:p>
       <w:pPr>
-        <w:pStyle w:val="2"/>
+        <w:pStyle w:val="Ttulo1"/>
         <w:rPr>
-          <w:rFonts w:hint="default"/>
           <w:b w:val="0"/>
-          <w:lang w:val="pt-BR"/>
         </w:rPr>
       </w:pPr>
       <w:r>
@@ -739,60 +546,52 @@
         <w:rPr>
           <w:b w:val="0"/>
         </w:rPr>
-        <w:t xml:space="preserve">Cadastra </w:t>
+        <w:t>Cadastra</w:t>
+      </w:r>
+      <w:r>
+        <w:rPr>
+          <w:b w:val="0"/>
+        </w:rPr>
+        <w:t>r</w:t>
+      </w:r>
+      <w:r>
+        <w:rPr>
+          <w:b w:val="0"/>
+        </w:rPr>
+        <w:t xml:space="preserve"> </w:t>
       </w:r>
       <w:r>
         <w:rPr>
           <w:b w:val="0"/>
           <w:bCs/>
           <w:szCs w:val="28"/>
-          <w:lang w:val="pt-BR"/>
         </w:rPr>
         <w:t>Realização Cuidado</w:t>
       </w:r>
     </w:p>
     <w:tbl>
       <w:tblPr>
-        <w:tblStyle w:val="5"/>
         <w:tblW w:w="10330" w:type="dxa"/>
-        <w:tblInd w:w="0" w:type="dxa"/>
         <w:tblBorders>
-          <w:top w:val="single" w:color="auto" w:sz="4" w:space="0"/>
-          <w:left w:val="single" w:color="auto" w:sz="4" w:space="0"/>
-          <w:bottom w:val="single" w:color="auto" w:sz="4" w:space="0"/>
-          <w:right w:val="single" w:color="auto" w:sz="4" w:space="0"/>
-          <w:insideH w:val="single" w:color="auto" w:sz="4" w:space="0"/>
-          <w:insideV w:val="single" w:color="auto" w:sz="4" w:space="0"/>
+          <w:top w:val="single" w:sz="4" w:space="0" w:color="auto"/>
+          <w:left w:val="single" w:sz="4" w:space="0" w:color="auto"/>
+          <w:bottom w:val="single" w:sz="4" w:space="0" w:color="auto"/>
+          <w:right w:val="single" w:sz="4" w:space="0" w:color="auto"/>
+          <w:insideH w:val="single" w:sz="4" w:space="0" w:color="auto"/>
+          <w:insideV w:val="single" w:sz="4" w:space="0" w:color="auto"/>
         </w:tblBorders>
         <w:tblLayout w:type="fixed"/>
         <w:tblCellMar>
-          <w:top w:w="0" w:type="dxa"/>
           <w:left w:w="70" w:type="dxa"/>
-          <w:bottom w:w="0" w:type="dxa"/>
           <w:right w:w="70" w:type="dxa"/>
         </w:tblCellMar>
+        <w:tblLook w:val="04A0" w:firstRow="1" w:lastRow="0" w:firstColumn="1" w:lastColumn="0" w:noHBand="0" w:noVBand="1"/>
       </w:tblPr>
       <w:tblGrid>
         <w:gridCol w:w="2905"/>
         <w:gridCol w:w="7425"/>
       </w:tblGrid>
       <w:tr>
-        <w:tblPrEx>
-          <w:tblBorders>
-            <w:top w:val="single" w:color="auto" w:sz="4" w:space="0"/>
-            <w:left w:val="single" w:color="auto" w:sz="4" w:space="0"/>
-            <w:bottom w:val="single" w:color="auto" w:sz="4" w:space="0"/>
-            <w:right w:val="single" w:color="auto" w:sz="4" w:space="0"/>
-            <w:insideH w:val="single" w:color="auto" w:sz="4" w:space="0"/>
-            <w:insideV w:val="single" w:color="auto" w:sz="4" w:space="0"/>
-          </w:tblBorders>
-          <w:tblCellMar>
-            <w:top w:w="0" w:type="dxa"/>
-            <w:left w:w="70" w:type="dxa"/>
-            <w:bottom w:w="0" w:type="dxa"/>
-            <w:right w:w="70" w:type="dxa"/>
-          </w:tblCellMar>
-        </w:tblPrEx>
         <w:tc>
           <w:tcPr>
             <w:tcW w:w="2905" w:type="dxa"/>
@@ -827,52 +626,13 @@
               <w:rPr>
                 <w:sz w:val="28"/>
                 <w:szCs w:val="28"/>
-                <w:lang w:val="pt-BR"/>
-              </w:rPr>
-              <w:t>Registar</w:t>
-            </w:r>
-            <w:r>
-              <w:rPr>
-                <w:sz w:val="28"/>
-                <w:szCs w:val="28"/>
-              </w:rPr>
-              <w:t xml:space="preserve"> os dados da </w:t>
-            </w:r>
-            <w:r>
-              <w:rPr>
-                <w:sz w:val="28"/>
-                <w:szCs w:val="28"/>
-                <w:lang w:val="pt-BR"/>
-              </w:rPr>
-              <w:t>Realização Cuidado</w:t>
-            </w:r>
-            <w:r>
-              <w:rPr>
-                <w:sz w:val="28"/>
-                <w:szCs w:val="28"/>
-              </w:rPr>
-              <w:t xml:space="preserve"> em meio persistente.</w:t>
-            </w:r>
-          </w:p>
-        </w:tc>
-      </w:tr>
-      <w:tr>
-        <w:tblPrEx>
-          <w:tblBorders>
-            <w:top w:val="single" w:color="auto" w:sz="4" w:space="0"/>
-            <w:left w:val="single" w:color="auto" w:sz="4" w:space="0"/>
-            <w:bottom w:val="single" w:color="auto" w:sz="4" w:space="0"/>
-            <w:right w:val="single" w:color="auto" w:sz="4" w:space="0"/>
-            <w:insideH w:val="single" w:color="auto" w:sz="4" w:space="0"/>
-            <w:insideV w:val="single" w:color="auto" w:sz="4" w:space="0"/>
-          </w:tblBorders>
-          <w:tblCellMar>
-            <w:top w:w="0" w:type="dxa"/>
-            <w:left w:w="70" w:type="dxa"/>
-            <w:bottom w:w="0" w:type="dxa"/>
-            <w:right w:w="70" w:type="dxa"/>
-          </w:tblCellMar>
-        </w:tblPrEx>
+              </w:rPr>
+              <w:t>Registar os dados da Realização Cuidado em meio persistente.</w:t>
+            </w:r>
+          </w:p>
+        </w:tc>
+      </w:tr>
+      <w:tr>
         <w:trPr>
           <w:cantSplit/>
         </w:trPr>
@@ -883,7 +643,7 @@
           </w:tcPr>
           <w:p>
             <w:pPr>
-              <w:pStyle w:val="3"/>
+              <w:pStyle w:val="Ttulo2"/>
               <w:rPr>
                 <w:b/>
               </w:rPr>
@@ -898,24 +658,8 @@
         </w:tc>
       </w:tr>
       <w:tr>
-        <w:tblPrEx>
-          <w:tblBorders>
-            <w:top w:val="single" w:color="auto" w:sz="4" w:space="0"/>
-            <w:left w:val="single" w:color="auto" w:sz="4" w:space="0"/>
-            <w:bottom w:val="single" w:color="auto" w:sz="4" w:space="0"/>
-            <w:right w:val="single" w:color="auto" w:sz="4" w:space="0"/>
-            <w:insideH w:val="single" w:color="auto" w:sz="4" w:space="0"/>
-            <w:insideV w:val="single" w:color="auto" w:sz="4" w:space="0"/>
-          </w:tblBorders>
-          <w:tblCellMar>
-            <w:top w:w="0" w:type="dxa"/>
-            <w:left w:w="70" w:type="dxa"/>
-            <w:bottom w:w="0" w:type="dxa"/>
-            <w:right w:w="70" w:type="dxa"/>
-          </w:tblCellMar>
-        </w:tblPrEx>
         <w:trPr>
-          <w:trHeight w:val="1615" w:hRule="atLeast"/>
+          <w:trHeight w:val="1615"/>
         </w:trPr>
         <w:tc>
           <w:tcPr>
@@ -942,23 +686,7 @@
                 <w:sz w:val="28"/>
                 <w:szCs w:val="28"/>
               </w:rPr>
-              <w:t>Ao acessar o sistema, o ator pressiona botão “</w:t>
-            </w:r>
-            <w:r>
-              <w:rPr>
-                <w:rFonts w:hint="default"/>
-                <w:sz w:val="28"/>
-                <w:szCs w:val="28"/>
-                <w:lang w:val="pt-BR"/>
-              </w:rPr>
-              <w:t>Realização Cuidado</w:t>
-            </w:r>
-            <w:r>
-              <w:rPr>
-                <w:sz w:val="28"/>
-                <w:szCs w:val="28"/>
-              </w:rPr>
-              <w:t>”. (</w:t>
+              <w:t>Ao acessar o sistema, o ator pressiona botão “Realização Cuidado”. (</w:t>
             </w:r>
             <w:r>
               <w:rPr>
@@ -983,7 +711,6 @@
                 <w:numId w:val="2"/>
               </w:numPr>
               <w:tabs>
-                <w:tab w:val="left" w:pos="-720"/>
                 <w:tab w:val="left" w:pos="360"/>
               </w:tabs>
               <w:ind w:left="360"/>
@@ -997,23 +724,7 @@
                 <w:sz w:val="28"/>
                 <w:szCs w:val="28"/>
               </w:rPr>
-              <w:t xml:space="preserve">Ator clica no botão “Novo </w:t>
-            </w:r>
-            <w:r>
-              <w:rPr>
-                <w:rFonts w:hint="default"/>
-                <w:sz w:val="28"/>
-                <w:szCs w:val="28"/>
-                <w:lang w:val="pt-BR"/>
-              </w:rPr>
-              <w:t>Realização</w:t>
-            </w:r>
-            <w:r>
-              <w:rPr>
-                <w:sz w:val="28"/>
-                <w:szCs w:val="28"/>
-              </w:rPr>
-              <w:t>” (</w:t>
+              <w:t>Ator clica no botão “Novo Realização” (</w:t>
             </w:r>
             <w:r>
               <w:rPr>
@@ -1021,17 +732,7 @@
                 <w:sz w:val="28"/>
                 <w:szCs w:val="28"/>
               </w:rPr>
-              <w:t xml:space="preserve">Tela </w:t>
-            </w:r>
-            <w:r>
-              <w:rPr>
-                <w:rFonts w:hint="default"/>
-                <w:color w:val="FF0000"/>
-                <w:sz w:val="28"/>
-                <w:szCs w:val="28"/>
-                <w:lang w:val="pt-BR"/>
-              </w:rPr>
-              <w:t>x</w:t>
+              <w:t>Tela x</w:t>
             </w:r>
             <w:r>
               <w:rPr>
@@ -1048,7 +749,6 @@
                 <w:numId w:val="2"/>
               </w:numPr>
               <w:tabs>
-                <w:tab w:val="left" w:pos="-720"/>
                 <w:tab w:val="left" w:pos="360"/>
               </w:tabs>
               <w:ind w:left="360"/>
@@ -1072,7 +772,6 @@
                 <w:numId w:val="2"/>
               </w:numPr>
               <w:tabs>
-                <w:tab w:val="left" w:pos="-720"/>
                 <w:tab w:val="left" w:pos="360"/>
               </w:tabs>
               <w:ind w:left="360"/>
@@ -1111,7 +810,6 @@
                 <w:numId w:val="2"/>
               </w:numPr>
               <w:tabs>
-                <w:tab w:val="left" w:pos="-720"/>
                 <w:tab w:val="left" w:pos="360"/>
               </w:tabs>
               <w:ind w:left="360"/>
@@ -1131,24 +829,8 @@
         </w:tc>
       </w:tr>
       <w:tr>
-        <w:tblPrEx>
-          <w:tblBorders>
-            <w:top w:val="single" w:color="auto" w:sz="4" w:space="0"/>
-            <w:left w:val="single" w:color="auto" w:sz="4" w:space="0"/>
-            <w:bottom w:val="single" w:color="auto" w:sz="4" w:space="0"/>
-            <w:right w:val="single" w:color="auto" w:sz="4" w:space="0"/>
-            <w:insideH w:val="single" w:color="auto" w:sz="4" w:space="0"/>
-            <w:insideV w:val="single" w:color="auto" w:sz="4" w:space="0"/>
-          </w:tblBorders>
-          <w:tblCellMar>
-            <w:top w:w="0" w:type="dxa"/>
-            <w:left w:w="70" w:type="dxa"/>
-            <w:bottom w:w="0" w:type="dxa"/>
-            <w:right w:w="70" w:type="dxa"/>
-          </w:tblCellMar>
-        </w:tblPrEx>
         <w:trPr>
-          <w:trHeight w:val="58" w:hRule="atLeast"/>
+          <w:trHeight w:val="58"/>
         </w:trPr>
         <w:tc>
           <w:tcPr>
@@ -1179,24 +861,8 @@
         </w:tc>
       </w:tr>
       <w:tr>
-        <w:tblPrEx>
-          <w:tblBorders>
-            <w:top w:val="single" w:color="auto" w:sz="4" w:space="0"/>
-            <w:left w:val="single" w:color="auto" w:sz="4" w:space="0"/>
-            <w:bottom w:val="single" w:color="auto" w:sz="4" w:space="0"/>
-            <w:right w:val="single" w:color="auto" w:sz="4" w:space="0"/>
-            <w:insideH w:val="single" w:color="auto" w:sz="4" w:space="0"/>
-            <w:insideV w:val="single" w:color="auto" w:sz="4" w:space="0"/>
-          </w:tblBorders>
-          <w:tblCellMar>
-            <w:top w:w="0" w:type="dxa"/>
-            <w:left w:w="70" w:type="dxa"/>
-            <w:bottom w:w="0" w:type="dxa"/>
-            <w:right w:w="70" w:type="dxa"/>
-          </w:tblCellMar>
-        </w:tblPrEx>
         <w:trPr>
-          <w:trHeight w:val="131" w:hRule="atLeast"/>
+          <w:trHeight w:val="131"/>
         </w:trPr>
         <w:tc>
           <w:tcPr>
@@ -1249,24 +915,8 @@
         </w:tc>
       </w:tr>
       <w:tr>
-        <w:tblPrEx>
-          <w:tblBorders>
-            <w:top w:val="single" w:color="auto" w:sz="4" w:space="0"/>
-            <w:left w:val="single" w:color="auto" w:sz="4" w:space="0"/>
-            <w:bottom w:val="single" w:color="auto" w:sz="4" w:space="0"/>
-            <w:right w:val="single" w:color="auto" w:sz="4" w:space="0"/>
-            <w:insideH w:val="single" w:color="auto" w:sz="4" w:space="0"/>
-            <w:insideV w:val="single" w:color="auto" w:sz="4" w:space="0"/>
-          </w:tblBorders>
-          <w:tblCellMar>
-            <w:top w:w="0" w:type="dxa"/>
-            <w:left w:w="70" w:type="dxa"/>
-            <w:bottom w:w="0" w:type="dxa"/>
-            <w:right w:w="70" w:type="dxa"/>
-          </w:tblCellMar>
-        </w:tblPrEx>
         <w:trPr>
-          <w:trHeight w:val="303" w:hRule="atLeast"/>
+          <w:trHeight w:val="303"/>
         </w:trPr>
         <w:tc>
           <w:tcPr>
@@ -1297,24 +947,8 @@
         </w:tc>
       </w:tr>
       <w:tr>
-        <w:tblPrEx>
-          <w:tblBorders>
-            <w:top w:val="single" w:color="auto" w:sz="4" w:space="0"/>
-            <w:left w:val="single" w:color="auto" w:sz="4" w:space="0"/>
-            <w:bottom w:val="single" w:color="auto" w:sz="4" w:space="0"/>
-            <w:right w:val="single" w:color="auto" w:sz="4" w:space="0"/>
-            <w:insideH w:val="single" w:color="auto" w:sz="4" w:space="0"/>
-            <w:insideV w:val="single" w:color="auto" w:sz="4" w:space="0"/>
-          </w:tblBorders>
-          <w:tblCellMar>
-            <w:top w:w="0" w:type="dxa"/>
-            <w:left w:w="70" w:type="dxa"/>
-            <w:bottom w:w="0" w:type="dxa"/>
-            <w:right w:w="70" w:type="dxa"/>
-          </w:tblCellMar>
-        </w:tblPrEx>
         <w:trPr>
-          <w:trHeight w:val="700" w:hRule="atLeast"/>
+          <w:trHeight w:val="700"/>
         </w:trPr>
         <w:tc>
           <w:tcPr>
@@ -1357,11 +991,7 @@
     </w:p>
     <w:p>
       <w:pPr>
-        <w:pStyle w:val="2"/>
-        <w:rPr>
-          <w:rFonts w:hint="default"/>
-          <w:lang w:val="pt-BR"/>
-        </w:rPr>
+        <w:pStyle w:val="Ttulo1"/>
       </w:pPr>
       <w:r>
         <w:t xml:space="preserve">Seção: </w:t>
@@ -1370,58 +1000,32 @@
         <w:rPr>
           <w:b w:val="0"/>
         </w:rPr>
-        <w:t xml:space="preserve">Consultar </w:t>
-      </w:r>
-      <w:r>
-        <w:rPr>
-          <w:b w:val="0"/>
-          <w:lang w:val="pt-BR"/>
-        </w:rPr>
-        <w:t>Realização Cuidado</w:t>
+        <w:t>Consultar Realização Cuidado</w:t>
       </w:r>
     </w:p>
     <w:tbl>
       <w:tblPr>
-        <w:tblStyle w:val="5"/>
         <w:tblW w:w="10330" w:type="dxa"/>
-        <w:tblInd w:w="0" w:type="dxa"/>
         <w:tblBorders>
-          <w:top w:val="single" w:color="auto" w:sz="4" w:space="0"/>
-          <w:left w:val="single" w:color="auto" w:sz="4" w:space="0"/>
-          <w:bottom w:val="single" w:color="auto" w:sz="4" w:space="0"/>
-          <w:right w:val="single" w:color="auto" w:sz="4" w:space="0"/>
-          <w:insideH w:val="single" w:color="auto" w:sz="4" w:space="0"/>
-          <w:insideV w:val="single" w:color="auto" w:sz="4" w:space="0"/>
+          <w:top w:val="single" w:sz="4" w:space="0" w:color="auto"/>
+          <w:left w:val="single" w:sz="4" w:space="0" w:color="auto"/>
+          <w:bottom w:val="single" w:sz="4" w:space="0" w:color="auto"/>
+          <w:right w:val="single" w:sz="4" w:space="0" w:color="auto"/>
+          <w:insideH w:val="single" w:sz="4" w:space="0" w:color="auto"/>
+          <w:insideV w:val="single" w:sz="4" w:space="0" w:color="auto"/>
         </w:tblBorders>
         <w:tblLayout w:type="fixed"/>
         <w:tblCellMar>
-          <w:top w:w="0" w:type="dxa"/>
           <w:left w:w="70" w:type="dxa"/>
-          <w:bottom w:w="0" w:type="dxa"/>
           <w:right w:w="70" w:type="dxa"/>
         </w:tblCellMar>
+        <w:tblLook w:val="04A0" w:firstRow="1" w:lastRow="0" w:firstColumn="1" w:lastColumn="0" w:noHBand="0" w:noVBand="1"/>
       </w:tblPr>
       <w:tblGrid>
         <w:gridCol w:w="2905"/>
         <w:gridCol w:w="7425"/>
       </w:tblGrid>
       <w:tr>
-        <w:tblPrEx>
-          <w:tblBorders>
-            <w:top w:val="single" w:color="auto" w:sz="4" w:space="0"/>
-            <w:left w:val="single" w:color="auto" w:sz="4" w:space="0"/>
-            <w:bottom w:val="single" w:color="auto" w:sz="4" w:space="0"/>
-            <w:right w:val="single" w:color="auto" w:sz="4" w:space="0"/>
-            <w:insideH w:val="single" w:color="auto" w:sz="4" w:space="0"/>
-            <w:insideV w:val="single" w:color="auto" w:sz="4" w:space="0"/>
-          </w:tblBorders>
-          <w:tblCellMar>
-            <w:top w:w="0" w:type="dxa"/>
-            <w:left w:w="70" w:type="dxa"/>
-            <w:bottom w:w="0" w:type="dxa"/>
-            <w:right w:w="70" w:type="dxa"/>
-          </w:tblCellMar>
-        </w:tblPrEx>
         <w:tc>
           <w:tcPr>
             <w:tcW w:w="2905" w:type="dxa"/>
@@ -1457,76 +1061,12 @@
                 <w:sz w:val="28"/>
                 <w:szCs w:val="28"/>
               </w:rPr>
-              <w:t xml:space="preserve">Consulta os dados de uma </w:t>
-            </w:r>
-            <w:r>
-              <w:rPr>
-                <w:sz w:val="28"/>
-                <w:szCs w:val="28"/>
-                <w:lang w:val="pt-BR"/>
-              </w:rPr>
-              <w:t>Realiza</w:t>
-            </w:r>
-            <w:r>
-              <w:rPr>
-                <w:rFonts w:hint="default"/>
-                <w:sz w:val="28"/>
-                <w:szCs w:val="28"/>
-                <w:lang w:val="pt-BR"/>
-              </w:rPr>
-              <w:t>ção de</w:t>
-            </w:r>
-            <w:r>
-              <w:rPr>
-                <w:sz w:val="28"/>
-                <w:szCs w:val="28"/>
-                <w:lang w:val="pt-BR"/>
-              </w:rPr>
-              <w:t xml:space="preserve"> Cuidado</w:t>
-            </w:r>
-            <w:r>
-              <w:rPr>
-                <w:sz w:val="28"/>
-                <w:szCs w:val="28"/>
-              </w:rPr>
-              <w:t xml:space="preserve"> registrad</w:t>
-            </w:r>
-            <w:r>
-              <w:rPr>
-                <w:rFonts w:hint="default"/>
-                <w:sz w:val="28"/>
-                <w:szCs w:val="28"/>
-                <w:lang w:val="pt-BR"/>
-              </w:rPr>
-              <w:t>o</w:t>
-            </w:r>
-            <w:r>
-              <w:rPr>
-                <w:sz w:val="28"/>
-                <w:szCs w:val="28"/>
-              </w:rPr>
-              <w:t>.</w:t>
-            </w:r>
-          </w:p>
-        </w:tc>
-      </w:tr>
-      <w:tr>
-        <w:tblPrEx>
-          <w:tblBorders>
-            <w:top w:val="single" w:color="auto" w:sz="4" w:space="0"/>
-            <w:left w:val="single" w:color="auto" w:sz="4" w:space="0"/>
-            <w:bottom w:val="single" w:color="auto" w:sz="4" w:space="0"/>
-            <w:right w:val="single" w:color="auto" w:sz="4" w:space="0"/>
-            <w:insideH w:val="single" w:color="auto" w:sz="4" w:space="0"/>
-            <w:insideV w:val="single" w:color="auto" w:sz="4" w:space="0"/>
-          </w:tblBorders>
-          <w:tblCellMar>
-            <w:top w:w="0" w:type="dxa"/>
-            <w:left w:w="70" w:type="dxa"/>
-            <w:bottom w:w="0" w:type="dxa"/>
-            <w:right w:w="70" w:type="dxa"/>
-          </w:tblCellMar>
-        </w:tblPrEx>
+              <w:t>Consulta os dados de uma Realização de Cuidado registrado.</w:t>
+            </w:r>
+          </w:p>
+        </w:tc>
+      </w:tr>
+      <w:tr>
         <w:trPr>
           <w:cantSplit/>
         </w:trPr>
@@ -1537,7 +1077,7 @@
           </w:tcPr>
           <w:p>
             <w:pPr>
-              <w:pStyle w:val="3"/>
+              <w:pStyle w:val="Ttulo2"/>
               <w:rPr>
                 <w:b/>
               </w:rPr>
@@ -1552,24 +1092,8 @@
         </w:tc>
       </w:tr>
       <w:tr>
-        <w:tblPrEx>
-          <w:tblBorders>
-            <w:top w:val="single" w:color="auto" w:sz="4" w:space="0"/>
-            <w:left w:val="single" w:color="auto" w:sz="4" w:space="0"/>
-            <w:bottom w:val="single" w:color="auto" w:sz="4" w:space="0"/>
-            <w:right w:val="single" w:color="auto" w:sz="4" w:space="0"/>
-            <w:insideH w:val="single" w:color="auto" w:sz="4" w:space="0"/>
-            <w:insideV w:val="single" w:color="auto" w:sz="4" w:space="0"/>
-          </w:tblBorders>
-          <w:tblCellMar>
-            <w:top w:w="0" w:type="dxa"/>
-            <w:left w:w="70" w:type="dxa"/>
-            <w:bottom w:w="0" w:type="dxa"/>
-            <w:right w:w="70" w:type="dxa"/>
-          </w:tblCellMar>
-        </w:tblPrEx>
         <w:trPr>
-          <w:trHeight w:val="849" w:hRule="atLeast"/>
+          <w:trHeight w:val="849"/>
         </w:trPr>
         <w:tc>
           <w:tcPr>
@@ -1604,17 +1128,7 @@
                 <w:sz w:val="28"/>
                 <w:szCs w:val="28"/>
               </w:rPr>
-              <w:t xml:space="preserve">Tela </w:t>
-            </w:r>
-            <w:r>
-              <w:rPr>
-                <w:rFonts w:hint="default"/>
-                <w:color w:val="FF0000"/>
-                <w:sz w:val="28"/>
-                <w:szCs w:val="28"/>
-                <w:lang w:val="pt-BR"/>
-              </w:rPr>
-              <w:t>x</w:t>
+              <w:t>Tela x</w:t>
             </w:r>
             <w:r>
               <w:rPr>
@@ -1657,16 +1171,7 @@
                 <w:color w:val="FF0000"/>
                 <w:sz w:val="28"/>
               </w:rPr>
-              <w:t xml:space="preserve">Tela </w:t>
-            </w:r>
-            <w:r>
-              <w:rPr>
-                <w:rFonts w:hint="default"/>
-                <w:color w:val="FF0000"/>
-                <w:sz w:val="28"/>
-                <w:lang w:val="pt-BR"/>
-              </w:rPr>
-              <w:t>x</w:t>
+              <w:t>Tela x</w:t>
             </w:r>
             <w:r>
               <w:rPr>
@@ -1685,24 +1190,8 @@
         </w:tc>
       </w:tr>
       <w:tr>
-        <w:tblPrEx>
-          <w:tblBorders>
-            <w:top w:val="single" w:color="auto" w:sz="4" w:space="0"/>
-            <w:left w:val="single" w:color="auto" w:sz="4" w:space="0"/>
-            <w:bottom w:val="single" w:color="auto" w:sz="4" w:space="0"/>
-            <w:right w:val="single" w:color="auto" w:sz="4" w:space="0"/>
-            <w:insideH w:val="single" w:color="auto" w:sz="4" w:space="0"/>
-            <w:insideV w:val="single" w:color="auto" w:sz="4" w:space="0"/>
-          </w:tblBorders>
-          <w:tblCellMar>
-            <w:top w:w="0" w:type="dxa"/>
-            <w:left w:w="70" w:type="dxa"/>
-            <w:bottom w:w="0" w:type="dxa"/>
-            <w:right w:w="70" w:type="dxa"/>
-          </w:tblCellMar>
-        </w:tblPrEx>
         <w:trPr>
-          <w:trHeight w:val="303" w:hRule="atLeast"/>
+          <w:trHeight w:val="303"/>
         </w:trPr>
         <w:tc>
           <w:tcPr>
@@ -1733,24 +1222,8 @@
         </w:tc>
       </w:tr>
       <w:tr>
-        <w:tblPrEx>
-          <w:tblBorders>
-            <w:top w:val="single" w:color="auto" w:sz="4" w:space="0"/>
-            <w:left w:val="single" w:color="auto" w:sz="4" w:space="0"/>
-            <w:bottom w:val="single" w:color="auto" w:sz="4" w:space="0"/>
-            <w:right w:val="single" w:color="auto" w:sz="4" w:space="0"/>
-            <w:insideH w:val="single" w:color="auto" w:sz="4" w:space="0"/>
-            <w:insideV w:val="single" w:color="auto" w:sz="4" w:space="0"/>
-          </w:tblBorders>
-          <w:tblCellMar>
-            <w:top w:w="0" w:type="dxa"/>
-            <w:left w:w="70" w:type="dxa"/>
-            <w:bottom w:w="0" w:type="dxa"/>
-            <w:right w:w="70" w:type="dxa"/>
-          </w:tblCellMar>
-        </w:tblPrEx>
         <w:trPr>
-          <w:trHeight w:val="303" w:hRule="atLeast"/>
+          <w:trHeight w:val="303"/>
         </w:trPr>
         <w:tc>
           <w:tcPr>
@@ -1789,16 +1262,7 @@
                 <w:sz w:val="28"/>
                 <w:szCs w:val="28"/>
               </w:rPr>
-              <w:t xml:space="preserve">Seção Remover </w:t>
-            </w:r>
-            <w:r>
-              <w:rPr>
-                <w:color w:val="FF0000"/>
-                <w:sz w:val="28"/>
-                <w:szCs w:val="28"/>
-                <w:lang w:val="pt-BR"/>
-              </w:rPr>
-              <w:t>Realização Cuidado</w:t>
+              <w:t>Seção Remover Realização Cuidado</w:t>
             </w:r>
             <w:r>
               <w:rPr>
@@ -1860,11 +1324,381 @@
     </w:p>
     <w:p>
       <w:pPr>
-        <w:pStyle w:val="2"/>
+        <w:pStyle w:val="Ttulo1"/>
+      </w:pPr>
+      <w:r>
+        <w:lastRenderedPageBreak/>
+        <w:t xml:space="preserve">Seção: </w:t>
+      </w:r>
+      <w:r>
         <w:rPr>
-          <w:rFonts w:hint="default"/>
-          <w:lang w:val="pt-BR"/>
+          <w:b w:val="0"/>
         </w:rPr>
+        <w:t>Remover Realização Cuidado</w:t>
+      </w:r>
+    </w:p>
+    <w:tbl>
+      <w:tblPr>
+        <w:tblW w:w="0" w:type="auto"/>
+        <w:tblBorders>
+          <w:top w:val="single" w:sz="4" w:space="0" w:color="auto"/>
+          <w:left w:val="single" w:sz="4" w:space="0" w:color="auto"/>
+          <w:bottom w:val="single" w:sz="4" w:space="0" w:color="auto"/>
+          <w:right w:val="single" w:sz="4" w:space="0" w:color="auto"/>
+          <w:insideH w:val="single" w:sz="4" w:space="0" w:color="auto"/>
+          <w:insideV w:val="single" w:sz="4" w:space="0" w:color="auto"/>
+        </w:tblBorders>
+        <w:tblLayout w:type="fixed"/>
+        <w:tblCellMar>
+          <w:left w:w="70" w:type="dxa"/>
+          <w:right w:w="70" w:type="dxa"/>
+        </w:tblCellMar>
+        <w:tblLook w:val="04A0" w:firstRow="1" w:lastRow="0" w:firstColumn="1" w:lastColumn="0" w:noHBand="0" w:noVBand="1"/>
+      </w:tblPr>
+      <w:tblGrid>
+        <w:gridCol w:w="2905"/>
+        <w:gridCol w:w="7425"/>
+      </w:tblGrid>
+      <w:tr>
+        <w:tc>
+          <w:tcPr>
+            <w:tcW w:w="2905" w:type="dxa"/>
+          </w:tcPr>
+          <w:p>
+            <w:pPr>
+              <w:rPr>
+                <w:b/>
+                <w:sz w:val="28"/>
+              </w:rPr>
+            </w:pPr>
+            <w:r>
+              <w:rPr>
+                <w:b/>
+                <w:sz w:val="28"/>
+              </w:rPr>
+              <w:t>Sumário</w:t>
+            </w:r>
+          </w:p>
+        </w:tc>
+        <w:tc>
+          <w:tcPr>
+            <w:tcW w:w="7425" w:type="dxa"/>
+          </w:tcPr>
+          <w:p>
+            <w:pPr>
+              <w:rPr>
+                <w:sz w:val="28"/>
+              </w:rPr>
+            </w:pPr>
+            <w:r>
+              <w:rPr>
+                <w:sz w:val="28"/>
+                <w:szCs w:val="28"/>
+              </w:rPr>
+              <w:t>Remove dados de uma Realização de Cuidado do meio persistente.</w:t>
+            </w:r>
+          </w:p>
+        </w:tc>
+      </w:tr>
+      <w:tr>
+        <w:trPr>
+          <w:cantSplit/>
+        </w:trPr>
+        <w:tc>
+          <w:tcPr>
+            <w:tcW w:w="10330" w:type="dxa"/>
+            <w:gridSpan w:val="2"/>
+          </w:tcPr>
+          <w:p>
+            <w:pPr>
+              <w:pStyle w:val="Ttulo2"/>
+              <w:rPr>
+                <w:b/>
+              </w:rPr>
+            </w:pPr>
+            <w:r>
+              <w:rPr>
+                <w:b/>
+              </w:rPr>
+              <w:t>Fluxo Principal</w:t>
+            </w:r>
+          </w:p>
+        </w:tc>
+      </w:tr>
+      <w:tr>
+        <w:trPr>
+          <w:trHeight w:val="1615"/>
+        </w:trPr>
+        <w:tc>
+          <w:tcPr>
+            <w:tcW w:w="10330" w:type="dxa"/>
+            <w:gridSpan w:val="2"/>
+          </w:tcPr>
+          <w:p>
+            <w:pPr>
+              <w:numPr>
+                <w:ilvl w:val="0"/>
+                <w:numId w:val="4"/>
+              </w:numPr>
+              <w:ind w:left="360"/>
+              <w:rPr>
+                <w:sz w:val="28"/>
+                <w:szCs w:val="28"/>
+              </w:rPr>
+            </w:pPr>
+            <w:r>
+              <w:rPr>
+                <w:sz w:val="28"/>
+                <w:szCs w:val="28"/>
+              </w:rPr>
+              <w:t>Ator pressiona o botão “Excluir” e o sistema exibe a mensagem “Deseja realmente excluir a Realização de Cuidado?”</w:t>
+            </w:r>
+          </w:p>
+          <w:p>
+            <w:pPr>
+              <w:numPr>
+                <w:ilvl w:val="0"/>
+                <w:numId w:val="4"/>
+              </w:numPr>
+              <w:ind w:left="360"/>
+              <w:rPr>
+                <w:sz w:val="28"/>
+                <w:szCs w:val="28"/>
+              </w:rPr>
+            </w:pPr>
+            <w:r>
+              <w:rPr>
+                <w:sz w:val="28"/>
+                <w:szCs w:val="28"/>
+              </w:rPr>
+              <w:t>Ator confirma remoção.</w:t>
+            </w:r>
+          </w:p>
+          <w:p>
+            <w:pPr>
+              <w:numPr>
+                <w:ilvl w:val="0"/>
+                <w:numId w:val="4"/>
+              </w:numPr>
+              <w:ind w:left="360"/>
+            </w:pPr>
+            <w:r>
+              <w:rPr>
+                <w:sz w:val="28"/>
+                <w:szCs w:val="28"/>
+              </w:rPr>
+              <w:t>Sistema exclui os dados do residente do meio persistente.</w:t>
+            </w:r>
+          </w:p>
+        </w:tc>
+      </w:tr>
+      <w:tr>
+        <w:trPr>
+          <w:trHeight w:val="303"/>
+        </w:trPr>
+        <w:tc>
+          <w:tcPr>
+            <w:tcW w:w="10330" w:type="dxa"/>
+            <w:gridSpan w:val="2"/>
+          </w:tcPr>
+          <w:p>
+            <w:pPr>
+              <w:tabs>
+                <w:tab w:val="left" w:pos="360"/>
+              </w:tabs>
+              <w:jc w:val="center"/>
+              <w:rPr>
+                <w:b/>
+                <w:sz w:val="28"/>
+                <w:szCs w:val="28"/>
+              </w:rPr>
+            </w:pPr>
+            <w:r>
+              <w:rPr>
+                <w:b/>
+                <w:sz w:val="28"/>
+                <w:szCs w:val="28"/>
+              </w:rPr>
+              <w:t>Fluxo Alternativo</w:t>
+            </w:r>
+          </w:p>
+        </w:tc>
+      </w:tr>
+      <w:tr>
+        <w:trPr>
+          <w:trHeight w:val="303"/>
+        </w:trPr>
+        <w:tc>
+          <w:tcPr>
+            <w:tcW w:w="10330" w:type="dxa"/>
+            <w:gridSpan w:val="2"/>
+          </w:tcPr>
+          <w:p>
+            <w:pPr>
+              <w:tabs>
+                <w:tab w:val="left" w:pos="360"/>
+              </w:tabs>
+              <w:jc w:val="both"/>
+              <w:rPr>
+                <w:b/>
+                <w:sz w:val="28"/>
+                <w:szCs w:val="28"/>
+              </w:rPr>
+            </w:pPr>
+            <w:r>
+              <w:rPr>
+                <w:b/>
+                <w:sz w:val="28"/>
+                <w:szCs w:val="28"/>
+              </w:rPr>
+              <w:t xml:space="preserve">Passo 2: </w:t>
+            </w:r>
+            <w:r>
+              <w:rPr>
+                <w:sz w:val="28"/>
+                <w:szCs w:val="28"/>
+              </w:rPr>
+              <w:t xml:space="preserve">Ator não confirma a remoção. Retorna ao passo 2 da </w:t>
+            </w:r>
+            <w:r>
+              <w:rPr>
+                <w:color w:val="FF0000"/>
+                <w:sz w:val="28"/>
+                <w:szCs w:val="28"/>
+              </w:rPr>
+              <w:t>Seção Principal</w:t>
+            </w:r>
+            <w:r>
+              <w:rPr>
+                <w:sz w:val="28"/>
+                <w:szCs w:val="28"/>
+              </w:rPr>
+              <w:t>.</w:t>
+            </w:r>
+          </w:p>
+        </w:tc>
+      </w:tr>
+      <w:tr>
+        <w:trPr>
+          <w:trHeight w:val="303"/>
+        </w:trPr>
+        <w:tc>
+          <w:tcPr>
+            <w:tcW w:w="10330" w:type="dxa"/>
+            <w:gridSpan w:val="2"/>
+          </w:tcPr>
+          <w:p>
+            <w:pPr>
+              <w:tabs>
+                <w:tab w:val="left" w:pos="360"/>
+              </w:tabs>
+              <w:jc w:val="center"/>
+              <w:rPr>
+                <w:b/>
+                <w:sz w:val="28"/>
+                <w:szCs w:val="28"/>
+              </w:rPr>
+            </w:pPr>
+            <w:r>
+              <w:rPr>
+                <w:b/>
+                <w:sz w:val="28"/>
+                <w:szCs w:val="28"/>
+              </w:rPr>
+              <w:t>Fluxo Exceção</w:t>
+            </w:r>
+          </w:p>
+        </w:tc>
+      </w:tr>
+      <w:tr>
+        <w:trPr>
+          <w:trHeight w:val="700"/>
+        </w:trPr>
+        <w:tc>
+          <w:tcPr>
+            <w:tcW w:w="10330" w:type="dxa"/>
+            <w:gridSpan w:val="2"/>
+          </w:tcPr>
+          <w:p>
+            <w:pPr>
+              <w:tabs>
+                <w:tab w:val="left" w:pos="360"/>
+              </w:tabs>
+              <w:rPr>
+                <w:sz w:val="28"/>
+                <w:szCs w:val="28"/>
+              </w:rPr>
+            </w:pPr>
+            <w:r>
+              <w:rPr>
+                <w:b/>
+                <w:sz w:val="28"/>
+                <w:szCs w:val="28"/>
+              </w:rPr>
+              <w:t>Passo 3</w:t>
+            </w:r>
+            <w:r>
+              <w:rPr>
+                <w:sz w:val="28"/>
+                <w:szCs w:val="28"/>
+              </w:rPr>
+              <w:t>. Consulta não pode ser excluíd</w:t>
+            </w:r>
+            <w:r>
+              <w:rPr>
+                <w:sz w:val="28"/>
+                <w:szCs w:val="28"/>
+              </w:rPr>
+              <w:t>a</w:t>
+            </w:r>
+            <w:r>
+              <w:rPr>
+                <w:sz w:val="28"/>
+                <w:szCs w:val="28"/>
+              </w:rPr>
+              <w:t>. Sistema exibe mensagem “A Realização</w:t>
+            </w:r>
+            <w:r>
+              <w:rPr>
+                <w:sz w:val="28"/>
+                <w:szCs w:val="28"/>
+              </w:rPr>
+              <w:t xml:space="preserve"> do</w:t>
+            </w:r>
+            <w:r>
+              <w:rPr>
+                <w:sz w:val="28"/>
+                <w:szCs w:val="28"/>
+              </w:rPr>
+              <w:t xml:space="preserve"> Cuidado não pode ser excluído.”. Retorna ao Passo 2 da </w:t>
+            </w:r>
+            <w:r>
+              <w:rPr>
+                <w:color w:val="FF0000"/>
+                <w:sz w:val="28"/>
+                <w:szCs w:val="28"/>
+              </w:rPr>
+              <w:t>Seção Consultar Realização Cuidado</w:t>
+            </w:r>
+            <w:r>
+              <w:rPr>
+                <w:sz w:val="28"/>
+                <w:szCs w:val="28"/>
+              </w:rPr>
+              <w:t>.</w:t>
+            </w:r>
+          </w:p>
+        </w:tc>
+      </w:tr>
+    </w:tbl>
+    <w:p>
+      <w:pPr>
+        <w:jc w:val="center"/>
+      </w:pPr>
+    </w:p>
+    <w:p>
+      <w:pPr>
+        <w:pStyle w:val="Ttulo1"/>
       </w:pPr>
       <w:r>
         <w:t xml:space="preserve">Seção: </w:t>
@@ -1873,58 +1707,56 @@
         <w:rPr>
           <w:b w:val="0"/>
         </w:rPr>
-        <w:t xml:space="preserve">Remover </w:t>
+        <w:t>Altera</w:t>
       </w:r>
       <w:r>
         <w:rPr>
           <w:b w:val="0"/>
-          <w:lang w:val="pt-BR"/>
         </w:rPr>
-        <w:t>Realização Cuidado</w:t>
+        <w:t>r</w:t>
+      </w:r>
+      <w:r>
+        <w:rPr>
+          <w:b w:val="0"/>
+        </w:rPr>
+        <w:t xml:space="preserve"> Realização </w:t>
+      </w:r>
+      <w:r>
+        <w:rPr>
+          <w:b w:val="0"/>
+        </w:rPr>
+        <w:t xml:space="preserve"> </w:t>
+      </w:r>
+      <w:r>
+        <w:rPr>
+          <w:b w:val="0"/>
+        </w:rPr>
+        <w:t>Cuidado</w:t>
       </w:r>
     </w:p>
     <w:tbl>
       <w:tblPr>
-        <w:tblStyle w:val="5"/>
-        <w:tblW w:w="0" w:type="auto"/>
-        <w:tblInd w:w="0" w:type="dxa"/>
+        <w:tblW w:w="10330" w:type="dxa"/>
         <w:tblBorders>
-          <w:top w:val="single" w:color="auto" w:sz="4" w:space="0"/>
-          <w:left w:val="single" w:color="auto" w:sz="4" w:space="0"/>
-          <w:bottom w:val="single" w:color="auto" w:sz="4" w:space="0"/>
-          <w:right w:val="single" w:color="auto" w:sz="4" w:space="0"/>
-          <w:insideH w:val="single" w:color="auto" w:sz="4" w:space="0"/>
-          <w:insideV w:val="single" w:color="auto" w:sz="4" w:space="0"/>
+          <w:top w:val="single" w:sz="4" w:space="0" w:color="auto"/>
+          <w:left w:val="single" w:sz="4" w:space="0" w:color="auto"/>
+          <w:bottom w:val="single" w:sz="4" w:space="0" w:color="auto"/>
+          <w:right w:val="single" w:sz="4" w:space="0" w:color="auto"/>
+          <w:insideH w:val="single" w:sz="4" w:space="0" w:color="auto"/>
+          <w:insideV w:val="single" w:sz="4" w:space="0" w:color="auto"/>
         </w:tblBorders>
         <w:tblLayout w:type="fixed"/>
         <w:tblCellMar>
-          <w:top w:w="0" w:type="dxa"/>
           <w:left w:w="70" w:type="dxa"/>
-          <w:bottom w:w="0" w:type="dxa"/>
           <w:right w:w="70" w:type="dxa"/>
         </w:tblCellMar>
+        <w:tblLook w:val="04A0" w:firstRow="1" w:lastRow="0" w:firstColumn="1" w:lastColumn="0" w:noHBand="0" w:noVBand="1"/>
       </w:tblPr>
       <w:tblGrid>
         <w:gridCol w:w="2905"/>
         <w:gridCol w:w="7425"/>
       </w:tblGrid>
       <w:tr>
-        <w:tblPrEx>
-          <w:tblBorders>
-            <w:top w:val="single" w:color="auto" w:sz="4" w:space="0"/>
-            <w:left w:val="single" w:color="auto" w:sz="4" w:space="0"/>
-            <w:bottom w:val="single" w:color="auto" w:sz="4" w:space="0"/>
-            <w:right w:val="single" w:color="auto" w:sz="4" w:space="0"/>
-            <w:insideH w:val="single" w:color="auto" w:sz="4" w:space="0"/>
-            <w:insideV w:val="single" w:color="auto" w:sz="4" w:space="0"/>
-          </w:tblBorders>
-          <w:tblCellMar>
-            <w:top w:w="0" w:type="dxa"/>
-            <w:left w:w="70" w:type="dxa"/>
-            <w:bottom w:w="0" w:type="dxa"/>
-            <w:right w:w="70" w:type="dxa"/>
-          </w:tblCellMar>
-        </w:tblPrEx>
         <w:tc>
           <w:tcPr>
             <w:tcW w:w="2905" w:type="dxa"/>
@@ -1960,60 +1792,12 @@
                 <w:sz w:val="28"/>
                 <w:szCs w:val="28"/>
               </w:rPr>
-              <w:t xml:space="preserve">Remove dados de uma </w:t>
-            </w:r>
-            <w:r>
-              <w:rPr>
-                <w:sz w:val="28"/>
-                <w:szCs w:val="28"/>
-                <w:lang w:val="pt-BR"/>
-              </w:rPr>
-              <w:t>Realiza</w:t>
-            </w:r>
-            <w:r>
-              <w:rPr>
-                <w:rFonts w:hint="default"/>
-                <w:sz w:val="28"/>
-                <w:szCs w:val="28"/>
-                <w:lang w:val="pt-BR"/>
-              </w:rPr>
-              <w:t>ção de</w:t>
-            </w:r>
-            <w:r>
-              <w:rPr>
-                <w:sz w:val="28"/>
-                <w:szCs w:val="28"/>
-                <w:lang w:val="pt-BR"/>
-              </w:rPr>
-              <w:t xml:space="preserve"> Cuidado</w:t>
-            </w:r>
-            <w:r>
-              <w:rPr>
-                <w:sz w:val="28"/>
-                <w:szCs w:val="28"/>
-              </w:rPr>
-              <w:t xml:space="preserve"> do meio persistente.</w:t>
-            </w:r>
-          </w:p>
-        </w:tc>
-      </w:tr>
-      <w:tr>
-        <w:tblPrEx>
-          <w:tblBorders>
-            <w:top w:val="single" w:color="auto" w:sz="4" w:space="0"/>
-            <w:left w:val="single" w:color="auto" w:sz="4" w:space="0"/>
-            <w:bottom w:val="single" w:color="auto" w:sz="4" w:space="0"/>
-            <w:right w:val="single" w:color="auto" w:sz="4" w:space="0"/>
-            <w:insideH w:val="single" w:color="auto" w:sz="4" w:space="0"/>
-            <w:insideV w:val="single" w:color="auto" w:sz="4" w:space="0"/>
-          </w:tblBorders>
-          <w:tblCellMar>
-            <w:top w:w="0" w:type="dxa"/>
-            <w:left w:w="70" w:type="dxa"/>
-            <w:bottom w:w="0" w:type="dxa"/>
-            <w:right w:w="70" w:type="dxa"/>
-          </w:tblCellMar>
-        </w:tblPrEx>
+              <w:t>Altera os dados do Consulta e insere em meio persistente.</w:t>
+            </w:r>
+          </w:p>
+        </w:tc>
+      </w:tr>
+      <w:tr>
         <w:trPr>
           <w:cantSplit/>
         </w:trPr>
@@ -2024,7 +1808,7 @@
           </w:tcPr>
           <w:p>
             <w:pPr>
-              <w:pStyle w:val="3"/>
+              <w:pStyle w:val="Ttulo2"/>
               <w:rPr>
                 <w:b/>
               </w:rPr>
@@ -2039,568 +1823,8 @@
         </w:tc>
       </w:tr>
       <w:tr>
-        <w:tblPrEx>
-          <w:tblBorders>
-            <w:top w:val="single" w:color="auto" w:sz="4" w:space="0"/>
-            <w:left w:val="single" w:color="auto" w:sz="4" w:space="0"/>
-            <w:bottom w:val="single" w:color="auto" w:sz="4" w:space="0"/>
-            <w:right w:val="single" w:color="auto" w:sz="4" w:space="0"/>
-            <w:insideH w:val="single" w:color="auto" w:sz="4" w:space="0"/>
-            <w:insideV w:val="single" w:color="auto" w:sz="4" w:space="0"/>
-          </w:tblBorders>
-          <w:tblCellMar>
-            <w:top w:w="0" w:type="dxa"/>
-            <w:left w:w="70" w:type="dxa"/>
-            <w:bottom w:w="0" w:type="dxa"/>
-            <w:right w:w="70" w:type="dxa"/>
-          </w:tblCellMar>
-        </w:tblPrEx>
         <w:trPr>
-          <w:trHeight w:val="1615" w:hRule="atLeast"/>
-        </w:trPr>
-        <w:tc>
-          <w:tcPr>
-            <w:tcW w:w="10330" w:type="dxa"/>
-            <w:gridSpan w:val="2"/>
-          </w:tcPr>
-          <w:p>
-            <w:pPr>
-              <w:numPr>
-                <w:ilvl w:val="0"/>
-                <w:numId w:val="4"/>
-              </w:numPr>
-              <w:ind w:left="360"/>
-              <w:rPr>
-                <w:sz w:val="28"/>
-                <w:szCs w:val="28"/>
-              </w:rPr>
-            </w:pPr>
-            <w:r>
-              <w:rPr>
-                <w:sz w:val="28"/>
-                <w:szCs w:val="28"/>
-              </w:rPr>
-              <w:t xml:space="preserve">Ator pressiona o botão “Excluir” e o sistema exibe a mensagem “Deseja realmente excluir a </w:t>
-            </w:r>
-            <w:r>
-              <w:rPr>
-                <w:sz w:val="28"/>
-                <w:szCs w:val="28"/>
-                <w:lang w:val="pt-BR"/>
-              </w:rPr>
-              <w:t>Realiza</w:t>
-            </w:r>
-            <w:r>
-              <w:rPr>
-                <w:rFonts w:hint="default"/>
-                <w:sz w:val="28"/>
-                <w:szCs w:val="28"/>
-                <w:lang w:val="pt-BR"/>
-              </w:rPr>
-              <w:t>ção de</w:t>
-            </w:r>
-            <w:r>
-              <w:rPr>
-                <w:sz w:val="28"/>
-                <w:szCs w:val="28"/>
-                <w:lang w:val="pt-BR"/>
-              </w:rPr>
-              <w:t xml:space="preserve"> Cuidado</w:t>
-            </w:r>
-            <w:r>
-              <w:rPr>
-                <w:sz w:val="28"/>
-                <w:szCs w:val="28"/>
-              </w:rPr>
-              <w:t>?”</w:t>
-            </w:r>
-          </w:p>
-          <w:p>
-            <w:pPr>
-              <w:numPr>
-                <w:ilvl w:val="0"/>
-                <w:numId w:val="4"/>
-              </w:numPr>
-              <w:ind w:left="360"/>
-              <w:rPr>
-                <w:sz w:val="28"/>
-                <w:szCs w:val="28"/>
-              </w:rPr>
-            </w:pPr>
-            <w:r>
-              <w:rPr>
-                <w:sz w:val="28"/>
-                <w:szCs w:val="28"/>
-              </w:rPr>
-              <w:t>Ator confirma remoção.</w:t>
-            </w:r>
-          </w:p>
-          <w:p>
-            <w:pPr>
-              <w:numPr>
-                <w:ilvl w:val="0"/>
-                <w:numId w:val="4"/>
-              </w:numPr>
-              <w:ind w:left="360"/>
-            </w:pPr>
-            <w:r>
-              <w:rPr>
-                <w:sz w:val="28"/>
-                <w:szCs w:val="28"/>
-              </w:rPr>
-              <w:t>Sistema exclui os dados do residente do meio persistente.</w:t>
-            </w:r>
-          </w:p>
-        </w:tc>
-      </w:tr>
-      <w:tr>
-        <w:tblPrEx>
-          <w:tblBorders>
-            <w:top w:val="single" w:color="auto" w:sz="4" w:space="0"/>
-            <w:left w:val="single" w:color="auto" w:sz="4" w:space="0"/>
-            <w:bottom w:val="single" w:color="auto" w:sz="4" w:space="0"/>
-            <w:right w:val="single" w:color="auto" w:sz="4" w:space="0"/>
-            <w:insideH w:val="single" w:color="auto" w:sz="4" w:space="0"/>
-            <w:insideV w:val="single" w:color="auto" w:sz="4" w:space="0"/>
-          </w:tblBorders>
-          <w:tblCellMar>
-            <w:top w:w="0" w:type="dxa"/>
-            <w:left w:w="70" w:type="dxa"/>
-            <w:bottom w:w="0" w:type="dxa"/>
-            <w:right w:w="70" w:type="dxa"/>
-          </w:tblCellMar>
-        </w:tblPrEx>
-        <w:trPr>
-          <w:trHeight w:val="303" w:hRule="atLeast"/>
-        </w:trPr>
-        <w:tc>
-          <w:tcPr>
-            <w:tcW w:w="10330" w:type="dxa"/>
-            <w:gridSpan w:val="2"/>
-          </w:tcPr>
-          <w:p>
-            <w:pPr>
-              <w:tabs>
-                <w:tab w:val="left" w:pos="360"/>
-              </w:tabs>
-              <w:jc w:val="center"/>
-              <w:rPr>
-                <w:b/>
-                <w:sz w:val="28"/>
-                <w:szCs w:val="28"/>
-              </w:rPr>
-            </w:pPr>
-            <w:r>
-              <w:rPr>
-                <w:b/>
-                <w:sz w:val="28"/>
-                <w:szCs w:val="28"/>
-              </w:rPr>
-              <w:t>Fluxo Alternativo</w:t>
-            </w:r>
-          </w:p>
-        </w:tc>
-      </w:tr>
-      <w:tr>
-        <w:tblPrEx>
-          <w:tblBorders>
-            <w:top w:val="single" w:color="auto" w:sz="4" w:space="0"/>
-            <w:left w:val="single" w:color="auto" w:sz="4" w:space="0"/>
-            <w:bottom w:val="single" w:color="auto" w:sz="4" w:space="0"/>
-            <w:right w:val="single" w:color="auto" w:sz="4" w:space="0"/>
-            <w:insideH w:val="single" w:color="auto" w:sz="4" w:space="0"/>
-            <w:insideV w:val="single" w:color="auto" w:sz="4" w:space="0"/>
-          </w:tblBorders>
-          <w:tblCellMar>
-            <w:top w:w="0" w:type="dxa"/>
-            <w:left w:w="70" w:type="dxa"/>
-            <w:bottom w:w="0" w:type="dxa"/>
-            <w:right w:w="70" w:type="dxa"/>
-          </w:tblCellMar>
-        </w:tblPrEx>
-        <w:trPr>
-          <w:trHeight w:val="303" w:hRule="atLeast"/>
-        </w:trPr>
-        <w:tc>
-          <w:tcPr>
-            <w:tcW w:w="10330" w:type="dxa"/>
-            <w:gridSpan w:val="2"/>
-          </w:tcPr>
-          <w:p>
-            <w:pPr>
-              <w:tabs>
-                <w:tab w:val="left" w:pos="360"/>
-              </w:tabs>
-              <w:jc w:val="both"/>
-              <w:rPr>
-                <w:b/>
-                <w:sz w:val="28"/>
-                <w:szCs w:val="28"/>
-              </w:rPr>
-            </w:pPr>
-            <w:r>
-              <w:rPr>
-                <w:b/>
-                <w:sz w:val="28"/>
-                <w:szCs w:val="28"/>
-              </w:rPr>
-              <w:t xml:space="preserve">Passo 2: </w:t>
-            </w:r>
-            <w:r>
-              <w:rPr>
-                <w:sz w:val="28"/>
-                <w:szCs w:val="28"/>
-              </w:rPr>
-              <w:t xml:space="preserve">Ator não confirma a remoção. Retorna ao passo 2 da </w:t>
-            </w:r>
-            <w:r>
-              <w:rPr>
-                <w:color w:val="FF0000"/>
-                <w:sz w:val="28"/>
-                <w:szCs w:val="28"/>
-              </w:rPr>
-              <w:t>Seção Principal</w:t>
-            </w:r>
-            <w:r>
-              <w:rPr>
-                <w:sz w:val="28"/>
-                <w:szCs w:val="28"/>
-              </w:rPr>
-              <w:t>.</w:t>
-            </w:r>
-          </w:p>
-        </w:tc>
-      </w:tr>
-      <w:tr>
-        <w:tblPrEx>
-          <w:tblBorders>
-            <w:top w:val="single" w:color="auto" w:sz="4" w:space="0"/>
-            <w:left w:val="single" w:color="auto" w:sz="4" w:space="0"/>
-            <w:bottom w:val="single" w:color="auto" w:sz="4" w:space="0"/>
-            <w:right w:val="single" w:color="auto" w:sz="4" w:space="0"/>
-            <w:insideH w:val="single" w:color="auto" w:sz="4" w:space="0"/>
-            <w:insideV w:val="single" w:color="auto" w:sz="4" w:space="0"/>
-          </w:tblBorders>
-          <w:tblCellMar>
-            <w:top w:w="0" w:type="dxa"/>
-            <w:left w:w="70" w:type="dxa"/>
-            <w:bottom w:w="0" w:type="dxa"/>
-            <w:right w:w="70" w:type="dxa"/>
-          </w:tblCellMar>
-        </w:tblPrEx>
-        <w:trPr>
-          <w:trHeight w:val="303" w:hRule="atLeast"/>
-        </w:trPr>
-        <w:tc>
-          <w:tcPr>
-            <w:tcW w:w="10330" w:type="dxa"/>
-            <w:gridSpan w:val="2"/>
-          </w:tcPr>
-          <w:p>
-            <w:pPr>
-              <w:tabs>
-                <w:tab w:val="left" w:pos="360"/>
-              </w:tabs>
-              <w:jc w:val="center"/>
-              <w:rPr>
-                <w:b/>
-                <w:sz w:val="28"/>
-                <w:szCs w:val="28"/>
-              </w:rPr>
-            </w:pPr>
-            <w:r>
-              <w:rPr>
-                <w:b/>
-                <w:sz w:val="28"/>
-                <w:szCs w:val="28"/>
-              </w:rPr>
-              <w:t>Fluxo Exceção</w:t>
-            </w:r>
-          </w:p>
-        </w:tc>
-      </w:tr>
-      <w:tr>
-        <w:tblPrEx>
-          <w:tblBorders>
-            <w:top w:val="single" w:color="auto" w:sz="4" w:space="0"/>
-            <w:left w:val="single" w:color="auto" w:sz="4" w:space="0"/>
-            <w:bottom w:val="single" w:color="auto" w:sz="4" w:space="0"/>
-            <w:right w:val="single" w:color="auto" w:sz="4" w:space="0"/>
-            <w:insideH w:val="single" w:color="auto" w:sz="4" w:space="0"/>
-            <w:insideV w:val="single" w:color="auto" w:sz="4" w:space="0"/>
-          </w:tblBorders>
-          <w:tblCellMar>
-            <w:top w:w="0" w:type="dxa"/>
-            <w:left w:w="70" w:type="dxa"/>
-            <w:bottom w:w="0" w:type="dxa"/>
-            <w:right w:w="70" w:type="dxa"/>
-          </w:tblCellMar>
-        </w:tblPrEx>
-        <w:trPr>
-          <w:trHeight w:val="700" w:hRule="atLeast"/>
-        </w:trPr>
-        <w:tc>
-          <w:tcPr>
-            <w:tcW w:w="10330" w:type="dxa"/>
-            <w:gridSpan w:val="2"/>
-          </w:tcPr>
-          <w:p>
-            <w:pPr>
-              <w:tabs>
-                <w:tab w:val="left" w:pos="360"/>
-              </w:tabs>
-              <w:rPr>
-                <w:sz w:val="28"/>
-                <w:szCs w:val="28"/>
-              </w:rPr>
-            </w:pPr>
-            <w:r>
-              <w:rPr>
-                <w:b/>
-                <w:sz w:val="28"/>
-                <w:szCs w:val="28"/>
-              </w:rPr>
-              <w:t>Passo 3</w:t>
-            </w:r>
-            <w:r>
-              <w:rPr>
-                <w:sz w:val="28"/>
-                <w:szCs w:val="28"/>
-              </w:rPr>
-              <w:t xml:space="preserve">. Consulta não pode ser excluído. Sistema exibe mensagem “A </w:t>
-            </w:r>
-            <w:r>
-              <w:rPr>
-                <w:sz w:val="28"/>
-                <w:szCs w:val="28"/>
-                <w:lang w:val="pt-BR"/>
-              </w:rPr>
-              <w:t>Realiza</w:t>
-            </w:r>
-            <w:r>
-              <w:rPr>
-                <w:rFonts w:hint="default"/>
-                <w:sz w:val="28"/>
-                <w:szCs w:val="28"/>
-                <w:lang w:val="pt-BR"/>
-              </w:rPr>
-              <w:t>ção</w:t>
-            </w:r>
-            <w:r>
-              <w:rPr>
-                <w:sz w:val="28"/>
-                <w:szCs w:val="28"/>
-                <w:lang w:val="pt-BR"/>
-              </w:rPr>
-              <w:t xml:space="preserve"> Cuidado</w:t>
-            </w:r>
-            <w:r>
-              <w:rPr>
-                <w:sz w:val="28"/>
-                <w:szCs w:val="28"/>
-              </w:rPr>
-              <w:t xml:space="preserve"> não pode ser excluído.”. Retorna ao Passo 2 da </w:t>
-            </w:r>
-            <w:r>
-              <w:rPr>
-                <w:color w:val="FF0000"/>
-                <w:sz w:val="28"/>
-                <w:szCs w:val="28"/>
-              </w:rPr>
-              <w:t xml:space="preserve">Seção Consultar </w:t>
-            </w:r>
-            <w:r>
-              <w:rPr>
-                <w:color w:val="FF0000"/>
-                <w:sz w:val="28"/>
-                <w:szCs w:val="28"/>
-                <w:lang w:val="pt-BR"/>
-              </w:rPr>
-              <w:t>Realização Cuidado</w:t>
-            </w:r>
-            <w:r>
-              <w:rPr>
-                <w:sz w:val="28"/>
-                <w:szCs w:val="28"/>
-              </w:rPr>
-              <w:t>.</w:t>
-            </w:r>
-          </w:p>
-        </w:tc>
-      </w:tr>
-    </w:tbl>
-    <w:p>
-      <w:pPr>
-        <w:jc w:val="center"/>
-      </w:pPr>
-    </w:p>
-    <w:p>
-      <w:pPr>
-        <w:pStyle w:val="2"/>
-        <w:rPr>
-          <w:rFonts w:hint="default"/>
-          <w:lang w:val="pt-BR"/>
-        </w:rPr>
-      </w:pPr>
-      <w:r>
-        <w:t xml:space="preserve">Seção: </w:t>
-      </w:r>
-      <w:r>
-        <w:rPr>
-          <w:b w:val="0"/>
-        </w:rPr>
-        <w:t xml:space="preserve">Alteração </w:t>
-      </w:r>
-      <w:r>
-        <w:rPr>
-          <w:b w:val="0"/>
-          <w:lang w:val="pt-BR"/>
-        </w:rPr>
-        <w:t>Realização Cuidado</w:t>
-      </w:r>
-    </w:p>
-    <w:tbl>
-      <w:tblPr>
-        <w:tblStyle w:val="5"/>
-        <w:tblW w:w="10330" w:type="dxa"/>
-        <w:tblInd w:w="0" w:type="dxa"/>
-        <w:tblBorders>
-          <w:top w:val="single" w:color="auto" w:sz="4" w:space="0"/>
-          <w:left w:val="single" w:color="auto" w:sz="4" w:space="0"/>
-          <w:bottom w:val="single" w:color="auto" w:sz="4" w:space="0"/>
-          <w:right w:val="single" w:color="auto" w:sz="4" w:space="0"/>
-          <w:insideH w:val="single" w:color="auto" w:sz="4" w:space="0"/>
-          <w:insideV w:val="single" w:color="auto" w:sz="4" w:space="0"/>
-        </w:tblBorders>
-        <w:tblLayout w:type="fixed"/>
-        <w:tblCellMar>
-          <w:top w:w="0" w:type="dxa"/>
-          <w:left w:w="70" w:type="dxa"/>
-          <w:bottom w:w="0" w:type="dxa"/>
-          <w:right w:w="70" w:type="dxa"/>
-        </w:tblCellMar>
-      </w:tblPr>
-      <w:tblGrid>
-        <w:gridCol w:w="2905"/>
-        <w:gridCol w:w="7425"/>
-      </w:tblGrid>
-      <w:tr>
-        <w:tblPrEx>
-          <w:tblBorders>
-            <w:top w:val="single" w:color="auto" w:sz="4" w:space="0"/>
-            <w:left w:val="single" w:color="auto" w:sz="4" w:space="0"/>
-            <w:bottom w:val="single" w:color="auto" w:sz="4" w:space="0"/>
-            <w:right w:val="single" w:color="auto" w:sz="4" w:space="0"/>
-            <w:insideH w:val="single" w:color="auto" w:sz="4" w:space="0"/>
-            <w:insideV w:val="single" w:color="auto" w:sz="4" w:space="0"/>
-          </w:tblBorders>
-          <w:tblCellMar>
-            <w:top w:w="0" w:type="dxa"/>
-            <w:left w:w="70" w:type="dxa"/>
-            <w:bottom w:w="0" w:type="dxa"/>
-            <w:right w:w="70" w:type="dxa"/>
-          </w:tblCellMar>
-        </w:tblPrEx>
-        <w:tc>
-          <w:tcPr>
-            <w:tcW w:w="2905" w:type="dxa"/>
-          </w:tcPr>
-          <w:p>
-            <w:pPr>
-              <w:rPr>
-                <w:b/>
-                <w:sz w:val="28"/>
-              </w:rPr>
-            </w:pPr>
-            <w:r>
-              <w:rPr>
-                <w:b/>
-                <w:sz w:val="28"/>
-              </w:rPr>
-              <w:t>Sumário</w:t>
-            </w:r>
-          </w:p>
-        </w:tc>
-        <w:tc>
-          <w:tcPr>
-            <w:tcW w:w="7425" w:type="dxa"/>
-          </w:tcPr>
-          <w:p>
-            <w:pPr>
-              <w:rPr>
-                <w:sz w:val="28"/>
-              </w:rPr>
-            </w:pPr>
-            <w:r>
-              <w:rPr>
-                <w:sz w:val="28"/>
-                <w:szCs w:val="28"/>
-              </w:rPr>
-              <w:t>Altera os dados do Consulta e insere em meio persistente.</w:t>
-            </w:r>
-          </w:p>
-        </w:tc>
-      </w:tr>
-      <w:tr>
-        <w:tblPrEx>
-          <w:tblBorders>
-            <w:top w:val="single" w:color="auto" w:sz="4" w:space="0"/>
-            <w:left w:val="single" w:color="auto" w:sz="4" w:space="0"/>
-            <w:bottom w:val="single" w:color="auto" w:sz="4" w:space="0"/>
-            <w:right w:val="single" w:color="auto" w:sz="4" w:space="0"/>
-            <w:insideH w:val="single" w:color="auto" w:sz="4" w:space="0"/>
-            <w:insideV w:val="single" w:color="auto" w:sz="4" w:space="0"/>
-          </w:tblBorders>
-          <w:tblCellMar>
-            <w:top w:w="0" w:type="dxa"/>
-            <w:left w:w="70" w:type="dxa"/>
-            <w:bottom w:w="0" w:type="dxa"/>
-            <w:right w:w="70" w:type="dxa"/>
-          </w:tblCellMar>
-        </w:tblPrEx>
-        <w:trPr>
-          <w:cantSplit/>
-        </w:trPr>
-        <w:tc>
-          <w:tcPr>
-            <w:tcW w:w="10330" w:type="dxa"/>
-            <w:gridSpan w:val="2"/>
-          </w:tcPr>
-          <w:p>
-            <w:pPr>
-              <w:pStyle w:val="3"/>
-              <w:rPr>
-                <w:b/>
-              </w:rPr>
-            </w:pPr>
-            <w:r>
-              <w:rPr>
-                <w:b/>
-              </w:rPr>
-              <w:t>Fluxo Principal</w:t>
-            </w:r>
-          </w:p>
-        </w:tc>
-      </w:tr>
-      <w:tr>
-        <w:tblPrEx>
-          <w:tblBorders>
-            <w:top w:val="single" w:color="auto" w:sz="4" w:space="0"/>
-            <w:left w:val="single" w:color="auto" w:sz="4" w:space="0"/>
-            <w:bottom w:val="single" w:color="auto" w:sz="4" w:space="0"/>
-            <w:right w:val="single" w:color="auto" w:sz="4" w:space="0"/>
-            <w:insideH w:val="single" w:color="auto" w:sz="4" w:space="0"/>
-            <w:insideV w:val="single" w:color="auto" w:sz="4" w:space="0"/>
-          </w:tblBorders>
-          <w:tblCellMar>
-            <w:top w:w="0" w:type="dxa"/>
-            <w:left w:w="70" w:type="dxa"/>
-            <w:bottom w:w="0" w:type="dxa"/>
-            <w:right w:w="70" w:type="dxa"/>
-          </w:tblCellMar>
-        </w:tblPrEx>
-        <w:trPr>
-          <w:trHeight w:val="1615" w:hRule="atLeast"/>
+          <w:trHeight w:val="1615"/>
         </w:trPr>
         <w:tc>
           <w:tcPr>
@@ -2624,7 +1848,21 @@
                 <w:sz w:val="28"/>
                 <w:szCs w:val="28"/>
               </w:rPr>
-              <w:t xml:space="preserve">Sistema exibe formulário com os atuais Consultas </w:t>
+              <w:t xml:space="preserve">Sistema exibe formulário com </w:t>
+            </w:r>
+            <w:r>
+              <w:rPr>
+                <w:sz w:val="28"/>
+                <w:szCs w:val="28"/>
+              </w:rPr>
+              <w:t>a</w:t>
+            </w:r>
+            <w:r>
+              <w:rPr>
+                <w:sz w:val="28"/>
+                <w:szCs w:val="28"/>
+              </w:rPr>
+              <w:t xml:space="preserve">s atuais Consultas </w:t>
             </w:r>
             <w:r>
               <w:rPr>
@@ -2637,19 +1875,8 @@
                 <w:color w:val="FF0000"/>
                 <w:sz w:val="28"/>
               </w:rPr>
-              <w:t xml:space="preserve">Tela </w:t>
-            </w:r>
-            <w:r>
-              <w:rPr>
-                <w:rFonts w:hint="default"/>
-                <w:color w:val="FF0000"/>
-                <w:sz w:val="28"/>
-                <w:lang w:val="pt-BR"/>
-              </w:rPr>
-              <w:t>x</w:t>
-            </w:r>
-            <w:bookmarkStart w:id="0" w:name="_GoBack"/>
-            <w:bookmarkEnd w:id="0"/>
+              <w:t>Tela x</w:t>
+            </w:r>
             <w:r>
               <w:rPr>
                 <w:sz w:val="28"/>
@@ -2742,24 +1969,8 @@
         </w:tc>
       </w:tr>
       <w:tr>
-        <w:tblPrEx>
-          <w:tblBorders>
-            <w:top w:val="single" w:color="auto" w:sz="4" w:space="0"/>
-            <w:left w:val="single" w:color="auto" w:sz="4" w:space="0"/>
-            <w:bottom w:val="single" w:color="auto" w:sz="4" w:space="0"/>
-            <w:right w:val="single" w:color="auto" w:sz="4" w:space="0"/>
-            <w:insideH w:val="single" w:color="auto" w:sz="4" w:space="0"/>
-            <w:insideV w:val="single" w:color="auto" w:sz="4" w:space="0"/>
-          </w:tblBorders>
-          <w:tblCellMar>
-            <w:top w:w="0" w:type="dxa"/>
-            <w:left w:w="70" w:type="dxa"/>
-            <w:bottom w:w="0" w:type="dxa"/>
-            <w:right w:w="70" w:type="dxa"/>
-          </w:tblCellMar>
-        </w:tblPrEx>
         <w:trPr>
-          <w:trHeight w:val="95" w:hRule="atLeast"/>
+          <w:trHeight w:val="95"/>
         </w:trPr>
         <w:tc>
           <w:tcPr>
@@ -2790,24 +2001,8 @@
         </w:tc>
       </w:tr>
       <w:tr>
-        <w:tblPrEx>
-          <w:tblBorders>
-            <w:top w:val="single" w:color="auto" w:sz="4" w:space="0"/>
-            <w:left w:val="single" w:color="auto" w:sz="4" w:space="0"/>
-            <w:bottom w:val="single" w:color="auto" w:sz="4" w:space="0"/>
-            <w:right w:val="single" w:color="auto" w:sz="4" w:space="0"/>
-            <w:insideH w:val="single" w:color="auto" w:sz="4" w:space="0"/>
-            <w:insideV w:val="single" w:color="auto" w:sz="4" w:space="0"/>
-          </w:tblBorders>
-          <w:tblCellMar>
-            <w:top w:w="0" w:type="dxa"/>
-            <w:left w:w="70" w:type="dxa"/>
-            <w:bottom w:w="0" w:type="dxa"/>
-            <w:right w:w="70" w:type="dxa"/>
-          </w:tblCellMar>
-        </w:tblPrEx>
         <w:trPr>
-          <w:trHeight w:val="95" w:hRule="atLeast"/>
+          <w:trHeight w:val="95"/>
         </w:trPr>
         <w:tc>
           <w:tcPr>
@@ -2860,24 +2055,8 @@
         </w:tc>
       </w:tr>
       <w:tr>
-        <w:tblPrEx>
-          <w:tblBorders>
-            <w:top w:val="single" w:color="auto" w:sz="4" w:space="0"/>
-            <w:left w:val="single" w:color="auto" w:sz="4" w:space="0"/>
-            <w:bottom w:val="single" w:color="auto" w:sz="4" w:space="0"/>
-            <w:right w:val="single" w:color="auto" w:sz="4" w:space="0"/>
-            <w:insideH w:val="single" w:color="auto" w:sz="4" w:space="0"/>
-            <w:insideV w:val="single" w:color="auto" w:sz="4" w:space="0"/>
-          </w:tblBorders>
-          <w:tblCellMar>
-            <w:top w:w="0" w:type="dxa"/>
-            <w:left w:w="70" w:type="dxa"/>
-            <w:bottom w:w="0" w:type="dxa"/>
-            <w:right w:w="70" w:type="dxa"/>
-          </w:tblCellMar>
-        </w:tblPrEx>
         <w:trPr>
-          <w:trHeight w:val="303" w:hRule="atLeast"/>
+          <w:trHeight w:val="303"/>
         </w:trPr>
         <w:tc>
           <w:tcPr>
@@ -2908,24 +2087,8 @@
         </w:tc>
       </w:tr>
       <w:tr>
-        <w:tblPrEx>
-          <w:tblBorders>
-            <w:top w:val="single" w:color="auto" w:sz="4" w:space="0"/>
-            <w:left w:val="single" w:color="auto" w:sz="4" w:space="0"/>
-            <w:bottom w:val="single" w:color="auto" w:sz="4" w:space="0"/>
-            <w:right w:val="single" w:color="auto" w:sz="4" w:space="0"/>
-            <w:insideH w:val="single" w:color="auto" w:sz="4" w:space="0"/>
-            <w:insideV w:val="single" w:color="auto" w:sz="4" w:space="0"/>
-          </w:tblBorders>
-          <w:tblCellMar>
-            <w:top w:w="0" w:type="dxa"/>
-            <w:left w:w="70" w:type="dxa"/>
-            <w:bottom w:w="0" w:type="dxa"/>
-            <w:right w:w="70" w:type="dxa"/>
-          </w:tblCellMar>
-        </w:tblPrEx>
         <w:trPr>
-          <w:trHeight w:val="700" w:hRule="atLeast"/>
+          <w:trHeight w:val="700"/>
         </w:trPr>
         <w:tc>
           <w:tcPr>
@@ -2978,24 +2141,16 @@
     </w:p>
     <w:tbl>
       <w:tblPr>
-        <w:tblStyle w:val="5"/>
         <w:tblW w:w="10548" w:type="dxa"/>
-        <w:tblInd w:w="0" w:type="dxa"/>
         <w:tblBorders>
-          <w:top w:val="single" w:color="auto" w:sz="4" w:space="0"/>
-          <w:left w:val="single" w:color="auto" w:sz="4" w:space="0"/>
-          <w:bottom w:val="single" w:color="auto" w:sz="4" w:space="0"/>
-          <w:right w:val="single" w:color="auto" w:sz="4" w:space="0"/>
-          <w:insideH w:val="single" w:color="auto" w:sz="4" w:space="0"/>
-          <w:insideV w:val="single" w:color="auto" w:sz="4" w:space="0"/>
+          <w:top w:val="single" w:sz="4" w:space="0" w:color="auto"/>
+          <w:left w:val="single" w:sz="4" w:space="0" w:color="auto"/>
+          <w:bottom w:val="single" w:sz="4" w:space="0" w:color="auto"/>
+          <w:right w:val="single" w:sz="4" w:space="0" w:color="auto"/>
+          <w:insideH w:val="single" w:sz="4" w:space="0" w:color="auto"/>
+          <w:insideV w:val="single" w:sz="4" w:space="0" w:color="auto"/>
         </w:tblBorders>
-        <w:tblLayout w:type="autofit"/>
-        <w:tblCellMar>
-          <w:top w:w="0" w:type="dxa"/>
-          <w:left w:w="108" w:type="dxa"/>
-          <w:bottom w:w="0" w:type="dxa"/>
-          <w:right w:w="108" w:type="dxa"/>
-        </w:tblCellMar>
+        <w:tblLook w:val="04A0" w:firstRow="1" w:lastRow="0" w:firstColumn="1" w:lastColumn="0" w:noHBand="0" w:noVBand="1"/>
       </w:tblPr>
       <w:tblGrid>
         <w:gridCol w:w="2628"/>
@@ -3003,22 +2158,6 @@
         <w:gridCol w:w="6120"/>
       </w:tblGrid>
       <w:tr>
-        <w:tblPrEx>
-          <w:tblBorders>
-            <w:top w:val="single" w:color="auto" w:sz="4" w:space="0"/>
-            <w:left w:val="single" w:color="auto" w:sz="4" w:space="0"/>
-            <w:bottom w:val="single" w:color="auto" w:sz="4" w:space="0"/>
-            <w:right w:val="single" w:color="auto" w:sz="4" w:space="0"/>
-            <w:insideH w:val="single" w:color="auto" w:sz="4" w:space="0"/>
-            <w:insideV w:val="single" w:color="auto" w:sz="4" w:space="0"/>
-          </w:tblBorders>
-          <w:tblCellMar>
-            <w:top w:w="0" w:type="dxa"/>
-            <w:left w:w="108" w:type="dxa"/>
-            <w:bottom w:w="0" w:type="dxa"/>
-            <w:right w:w="108" w:type="dxa"/>
-          </w:tblCellMar>
-        </w:tblPrEx>
         <w:tc>
           <w:tcPr>
             <w:tcW w:w="10548" w:type="dxa"/>
@@ -3045,22 +2184,6 @@
         </w:tc>
       </w:tr>
       <w:tr>
-        <w:tblPrEx>
-          <w:tblBorders>
-            <w:top w:val="single" w:color="auto" w:sz="4" w:space="0"/>
-            <w:left w:val="single" w:color="auto" w:sz="4" w:space="0"/>
-            <w:bottom w:val="single" w:color="auto" w:sz="4" w:space="0"/>
-            <w:right w:val="single" w:color="auto" w:sz="4" w:space="0"/>
-            <w:insideH w:val="single" w:color="auto" w:sz="4" w:space="0"/>
-            <w:insideV w:val="single" w:color="auto" w:sz="4" w:space="0"/>
-          </w:tblBorders>
-          <w:tblCellMar>
-            <w:top w:w="0" w:type="dxa"/>
-            <w:left w:w="108" w:type="dxa"/>
-            <w:bottom w:w="0" w:type="dxa"/>
-            <w:right w:w="108" w:type="dxa"/>
-          </w:tblCellMar>
-        </w:tblPrEx>
         <w:tc>
           <w:tcPr>
             <w:tcW w:w="2628" w:type="dxa"/>
@@ -3102,22 +2225,6 @@
         </w:tc>
       </w:tr>
       <w:tr>
-        <w:tblPrEx>
-          <w:tblBorders>
-            <w:top w:val="single" w:color="auto" w:sz="4" w:space="0"/>
-            <w:left w:val="single" w:color="auto" w:sz="4" w:space="0"/>
-            <w:bottom w:val="single" w:color="auto" w:sz="4" w:space="0"/>
-            <w:right w:val="single" w:color="auto" w:sz="4" w:space="0"/>
-            <w:insideH w:val="single" w:color="auto" w:sz="4" w:space="0"/>
-            <w:insideV w:val="single" w:color="auto" w:sz="4" w:space="0"/>
-          </w:tblBorders>
-          <w:tblCellMar>
-            <w:top w:w="0" w:type="dxa"/>
-            <w:left w:w="108" w:type="dxa"/>
-            <w:bottom w:w="0" w:type="dxa"/>
-            <w:right w:w="108" w:type="dxa"/>
-          </w:tblCellMar>
-        </w:tblPrEx>
         <w:tc>
           <w:tcPr>
             <w:tcW w:w="2628" w:type="dxa"/>
@@ -3159,22 +2266,6 @@
         </w:tc>
       </w:tr>
       <w:tr>
-        <w:tblPrEx>
-          <w:tblBorders>
-            <w:top w:val="single" w:color="auto" w:sz="4" w:space="0"/>
-            <w:left w:val="single" w:color="auto" w:sz="4" w:space="0"/>
-            <w:bottom w:val="single" w:color="auto" w:sz="4" w:space="0"/>
-            <w:right w:val="single" w:color="auto" w:sz="4" w:space="0"/>
-            <w:insideH w:val="single" w:color="auto" w:sz="4" w:space="0"/>
-            <w:insideV w:val="single" w:color="auto" w:sz="4" w:space="0"/>
-          </w:tblBorders>
-          <w:tblCellMar>
-            <w:top w:w="0" w:type="dxa"/>
-            <w:left w:w="108" w:type="dxa"/>
-            <w:bottom w:w="0" w:type="dxa"/>
-            <w:right w:w="108" w:type="dxa"/>
-          </w:tblCellMar>
-        </w:tblPrEx>
         <w:tc>
           <w:tcPr>
             <w:tcW w:w="2628" w:type="dxa"/>
@@ -3208,40 +2299,14 @@
           <w:p>
             <w:pPr>
               <w:jc w:val="center"/>
-              <w:rPr>
-                <w:rFonts w:hint="default"/>
-                <w:lang w:val="pt-BR"/>
-              </w:rPr>
-            </w:pPr>
-            <w:r>
-              <w:t xml:space="preserve">Criação da seção Cadastrar </w:t>
-            </w:r>
-            <w:r>
-              <w:rPr>
-                <w:lang w:val="pt-BR"/>
-              </w:rPr>
-              <w:t>Realização Cuidado</w:t>
-            </w:r>
-          </w:p>
-        </w:tc>
-      </w:tr>
-      <w:tr>
-        <w:tblPrEx>
-          <w:tblBorders>
-            <w:top w:val="single" w:color="auto" w:sz="4" w:space="0"/>
-            <w:left w:val="single" w:color="auto" w:sz="4" w:space="0"/>
-            <w:bottom w:val="single" w:color="auto" w:sz="4" w:space="0"/>
-            <w:right w:val="single" w:color="auto" w:sz="4" w:space="0"/>
-            <w:insideH w:val="single" w:color="auto" w:sz="4" w:space="0"/>
-            <w:insideV w:val="single" w:color="auto" w:sz="4" w:space="0"/>
-          </w:tblBorders>
-          <w:tblCellMar>
-            <w:top w:w="0" w:type="dxa"/>
-            <w:left w:w="108" w:type="dxa"/>
-            <w:bottom w:w="0" w:type="dxa"/>
-            <w:right w:w="108" w:type="dxa"/>
-          </w:tblCellMar>
-        </w:tblPrEx>
+            </w:pPr>
+            <w:r>
+              <w:t>Criação da seção Cadastrar Realização Cuidado</w:t>
+            </w:r>
+          </w:p>
+        </w:tc>
+      </w:tr>
+      <w:tr>
         <w:tc>
           <w:tcPr>
             <w:tcW w:w="2628" w:type="dxa"/>
@@ -3277,37 +2342,18 @@
               <w:jc w:val="center"/>
             </w:pPr>
             <w:r>
-              <w:t xml:space="preserve">Criou as seções Alterar, Remover e Consultar </w:t>
-            </w:r>
-            <w:r>
-              <w:rPr>
-                <w:lang w:val="pt-BR"/>
-              </w:rPr>
-              <w:t>Realização Cuidado</w:t>
-            </w:r>
-            <w:r>
-              <w:t xml:space="preserve"> </w:t>
-            </w:r>
-          </w:p>
-        </w:tc>
-      </w:tr>
-      <w:tr>
-        <w:tblPrEx>
-          <w:tblBorders>
-            <w:top w:val="single" w:color="auto" w:sz="4" w:space="0"/>
-            <w:left w:val="single" w:color="auto" w:sz="4" w:space="0"/>
-            <w:bottom w:val="single" w:color="auto" w:sz="4" w:space="0"/>
-            <w:right w:val="single" w:color="auto" w:sz="4" w:space="0"/>
-            <w:insideH w:val="single" w:color="auto" w:sz="4" w:space="0"/>
-            <w:insideV w:val="single" w:color="auto" w:sz="4" w:space="0"/>
-          </w:tblBorders>
-          <w:tblCellMar>
-            <w:top w:w="0" w:type="dxa"/>
-            <w:left w:w="108" w:type="dxa"/>
-            <w:bottom w:w="0" w:type="dxa"/>
-            <w:right w:w="108" w:type="dxa"/>
-          </w:tblCellMar>
-        </w:tblPrEx>
+              <w:t xml:space="preserve">Criação </w:t>
+            </w:r>
+            <w:r>
+              <w:t>das</w:t>
+            </w:r>
+            <w:r>
+              <w:t xml:space="preserve"> seções Alterar, Remover e Consultar Realização Cuidado </w:t>
+            </w:r>
+          </w:p>
+        </w:tc>
+      </w:tr>
+      <w:tr>
         <w:tc>
           <w:tcPr>
             <w:tcW w:w="2628" w:type="dxa"/>
@@ -3343,16 +2389,7 @@
               <w:jc w:val="center"/>
             </w:pPr>
             <w:r>
-              <w:t xml:space="preserve">Alteração na seção “Remover </w:t>
-            </w:r>
-            <w:r>
-              <w:rPr>
-                <w:lang w:val="pt-BR"/>
-              </w:rPr>
-              <w:t>Realização Cuidado</w:t>
-            </w:r>
-            <w:r>
-              <w:t>” e adição de referências de protótipos.</w:t>
+              <w:t>Alteração na seção “Remover Realização Cuidado” e adição de referências de protótipos.</w:t>
             </w:r>
           </w:p>
         </w:tc>
@@ -3366,20 +2403,20 @@
     <w:sectPr>
       <w:pgSz w:w="11906" w:h="16838"/>
       <w:pgMar w:top="1418" w:right="851" w:bottom="1418" w:left="851" w:header="709" w:footer="709" w:gutter="0"/>
-      <w:cols w:space="708" w:num="1"/>
-      <w:docGrid w:linePitch="360" w:charSpace="0"/>
+      <w:cols w:space="708"/>
+      <w:docGrid w:linePitch="360"/>
     </w:sectPr>
   </w:body>
 </w:document>
 </file>
 
 <file path=word/numbering.xml><?xml version="1.0" encoding="utf-8"?>
-<w:numbering xmlns:wpc="http://schemas.microsoft.com/office/word/2010/wordprocessingCanvas" xmlns:mc="http://schemas.openxmlformats.org/markup-compatibility/2006" xmlns:o="urn:schemas-microsoft-com:office:office" xmlns:r="http://schemas.openxmlformats.org/officeDocument/2006/relationships" xmlns:m="http://schemas.openxmlformats.org/officeDocument/2006/math" xmlns:v="urn:schemas-microsoft-com:vml" xmlns:wp14="http://schemas.microsoft.com/office/word/2010/wordprocessingDrawing" xmlns:wp="http://schemas.openxmlformats.org/drawingml/2006/wordprocessingDrawing" xmlns:w10="urn:schemas-microsoft-com:office:word" xmlns:w="http://schemas.openxmlformats.org/wordprocessingml/2006/main" xmlns:w14="http://schemas.microsoft.com/office/word/2010/wordml" xmlns:wpg="http://schemas.microsoft.com/office/word/2010/wordprocessingGroup" xmlns:wpi="http://schemas.microsoft.com/office/word/2010/wordprocessingInk" xmlns:wne="http://schemas.microsoft.com/office/word/2006/wordml" xmlns:wps="http://schemas.microsoft.com/office/word/2010/wordprocessingShape" xmlns:wpsCustomData="http://www.wps.cn/officeDocument/2013/wpsCustomData" mc:Ignorable="w14 wp14">
-  <w:abstractNum w:abstractNumId="0">
+<w:numbering xmlns:wpc="http://schemas.microsoft.com/office/word/2010/wordprocessingCanvas" xmlns:cx="http://schemas.microsoft.com/office/drawing/2014/chartex" xmlns:cx1="http://schemas.microsoft.com/office/drawing/2015/9/8/chartex" xmlns:cx2="http://schemas.microsoft.com/office/drawing/2015/10/21/chartex" xmlns:cx3="http://schemas.microsoft.com/office/drawing/2016/5/9/chartex" xmlns:cx4="http://schemas.microsoft.com/office/drawing/2016/5/10/chartex" xmlns:cx5="http://schemas.microsoft.com/office/drawing/2016/5/11/chartex" xmlns:cx6="http://schemas.microsoft.com/office/drawing/2016/5/12/chartex" xmlns:cx7="http://schemas.microsoft.com/office/drawing/2016/5/13/chartex" xmlns:cx8="http://schemas.microsoft.com/office/drawing/2016/5/14/chartex" xmlns:mc="http://schemas.openxmlformats.org/markup-compatibility/2006" xmlns:aink="http://schemas.microsoft.com/office/drawing/2016/ink" xmlns:am3d="http://schemas.microsoft.com/office/drawing/2017/model3d" xmlns:o="urn:schemas-microsoft-com:office:office" xmlns:r="http://schemas.openxmlformats.org/officeDocument/2006/relationships" xmlns:m="http://schemas.openxmlformats.org/officeDocument/2006/math" xmlns:v="urn:schemas-microsoft-com:vml" xmlns:wp14="http://schemas.microsoft.com/office/word/2010/wordprocessingDrawing" xmlns:wp="http://schemas.openxmlformats.org/drawingml/2006/wordprocessingDrawing" xmlns:w10="urn:schemas-microsoft-com:office:word" xmlns:w="http://schemas.openxmlformats.org/wordprocessingml/2006/main" xmlns:w14="http://schemas.microsoft.com/office/word/2010/wordml" xmlns:w15="http://schemas.microsoft.com/office/word/2012/wordml" xmlns:w16cex="http://schemas.microsoft.com/office/word/2018/wordml/cex" xmlns:w16cid="http://schemas.microsoft.com/office/word/2016/wordml/cid" xmlns:w16="http://schemas.microsoft.com/office/word/2018/wordml" xmlns:w16sdtdh="http://schemas.microsoft.com/office/word/2020/wordml/sdtdatahash" xmlns:w16se="http://schemas.microsoft.com/office/word/2015/wordml/symex" xmlns:wpg="http://schemas.microsoft.com/office/word/2010/wordprocessingGroup" xmlns:wpi="http://schemas.microsoft.com/office/word/2010/wordprocessingInk" xmlns:wne="http://schemas.microsoft.com/office/word/2006/wordml" xmlns:wps="http://schemas.microsoft.com/office/word/2010/wordprocessingShape" mc:Ignorable="w14 w15 w16se w16cid w16 w16cex w16sdtdh wp14">
+  <w:abstractNum w:abstractNumId="0" w15:restartNumberingAfterBreak="0">
     <w:nsid w:val="09472AB4"/>
     <w:multiLevelType w:val="multilevel"/>
     <w:tmpl w:val="09472AB4"/>
-    <w:lvl w:ilvl="0" w:tentative="0">
+    <w:lvl w:ilvl="0">
       <w:start w:val="1"/>
       <w:numFmt w:val="decimal"/>
       <w:lvlText w:val="%1."/>
@@ -3391,7 +2428,7 @@
         <w:ind w:left="-720" w:hanging="360"/>
       </w:pPr>
     </w:lvl>
-    <w:lvl w:ilvl="1" w:tentative="0">
+    <w:lvl w:ilvl="1">
       <w:start w:val="1"/>
       <w:numFmt w:val="lowerLetter"/>
       <w:lvlText w:val="%2."/>
@@ -3403,7 +2440,7 @@
         <w:ind w:left="0" w:hanging="360"/>
       </w:pPr>
     </w:lvl>
-    <w:lvl w:ilvl="2" w:tentative="0">
+    <w:lvl w:ilvl="2">
       <w:start w:val="1"/>
       <w:numFmt w:val="lowerRoman"/>
       <w:lvlText w:val="%3."/>
@@ -3415,7 +2452,7 @@
         <w:ind w:left="720" w:hanging="180"/>
       </w:pPr>
     </w:lvl>
-    <w:lvl w:ilvl="3" w:tentative="0">
+    <w:lvl w:ilvl="3">
       <w:start w:val="1"/>
       <w:numFmt w:val="decimal"/>
       <w:lvlText w:val="%4."/>
@@ -3427,7 +2464,7 @@
         <w:ind w:left="1440" w:hanging="360"/>
       </w:pPr>
     </w:lvl>
-    <w:lvl w:ilvl="4" w:tentative="0">
+    <w:lvl w:ilvl="4">
       <w:start w:val="1"/>
       <w:numFmt w:val="lowerLetter"/>
       <w:lvlText w:val="%5."/>
@@ -3439,7 +2476,7 @@
         <w:ind w:left="2160" w:hanging="360"/>
       </w:pPr>
     </w:lvl>
-    <w:lvl w:ilvl="5" w:tentative="0">
+    <w:lvl w:ilvl="5">
       <w:start w:val="1"/>
       <w:numFmt w:val="lowerRoman"/>
       <w:lvlText w:val="%6."/>
@@ -3451,7 +2488,7 @@
         <w:ind w:left="2880" w:hanging="180"/>
       </w:pPr>
     </w:lvl>
-    <w:lvl w:ilvl="6" w:tentative="0">
+    <w:lvl w:ilvl="6">
       <w:start w:val="1"/>
       <w:numFmt w:val="decimal"/>
       <w:lvlText w:val="%7."/>
@@ -3463,7 +2500,7 @@
         <w:ind w:left="3600" w:hanging="360"/>
       </w:pPr>
     </w:lvl>
-    <w:lvl w:ilvl="7" w:tentative="0">
+    <w:lvl w:ilvl="7">
       <w:start w:val="1"/>
       <w:numFmt w:val="lowerLetter"/>
       <w:lvlText w:val="%8."/>
@@ -3475,7 +2512,7 @@
         <w:ind w:left="4320" w:hanging="360"/>
       </w:pPr>
     </w:lvl>
-    <w:lvl w:ilvl="8" w:tentative="0">
+    <w:lvl w:ilvl="8">
       <w:start w:val="1"/>
       <w:numFmt w:val="lowerRoman"/>
       <w:lvlText w:val="%9."/>
@@ -3488,11 +2525,11 @@
       </w:pPr>
     </w:lvl>
   </w:abstractNum>
-  <w:abstractNum w:abstractNumId="1">
+  <w:abstractNum w:abstractNumId="1" w15:restartNumberingAfterBreak="0">
     <w:nsid w:val="2CF62498"/>
     <w:multiLevelType w:val="multilevel"/>
     <w:tmpl w:val="2CF62498"/>
-    <w:lvl w:ilvl="0" w:tentative="0">
+    <w:lvl w:ilvl="0">
       <w:start w:val="1"/>
       <w:numFmt w:val="decimal"/>
       <w:lvlText w:val="%1."/>
@@ -3507,7 +2544,7 @@
         <w:color w:val="auto"/>
       </w:rPr>
     </w:lvl>
-    <w:lvl w:ilvl="1" w:tentative="0">
+    <w:lvl w:ilvl="1">
       <w:start w:val="1"/>
       <w:numFmt w:val="lowerLetter"/>
       <w:lvlText w:val="%2."/>
@@ -3519,7 +2556,7 @@
         <w:ind w:left="0" w:hanging="360"/>
       </w:pPr>
     </w:lvl>
-    <w:lvl w:ilvl="2" w:tentative="0">
+    <w:lvl w:ilvl="2">
       <w:start w:val="1"/>
       <w:numFmt w:val="lowerRoman"/>
       <w:lvlText w:val="%3."/>
@@ -3531,7 +2568,7 @@
         <w:ind w:left="720" w:hanging="180"/>
       </w:pPr>
     </w:lvl>
-    <w:lvl w:ilvl="3" w:tentative="0">
+    <w:lvl w:ilvl="3">
       <w:start w:val="1"/>
       <w:numFmt w:val="decimal"/>
       <w:lvlText w:val="%4."/>
@@ -3543,7 +2580,7 @@
         <w:ind w:left="1440" w:hanging="360"/>
       </w:pPr>
     </w:lvl>
-    <w:lvl w:ilvl="4" w:tentative="0">
+    <w:lvl w:ilvl="4">
       <w:start w:val="1"/>
       <w:numFmt w:val="lowerLetter"/>
       <w:lvlText w:val="%5."/>
@@ -3555,7 +2592,7 @@
         <w:ind w:left="2160" w:hanging="360"/>
       </w:pPr>
     </w:lvl>
-    <w:lvl w:ilvl="5" w:tentative="0">
+    <w:lvl w:ilvl="5">
       <w:start w:val="1"/>
       <w:numFmt w:val="lowerRoman"/>
       <w:lvlText w:val="%6."/>
@@ -3567,7 +2604,7 @@
         <w:ind w:left="2880" w:hanging="180"/>
       </w:pPr>
     </w:lvl>
-    <w:lvl w:ilvl="6" w:tentative="0">
+    <w:lvl w:ilvl="6">
       <w:start w:val="1"/>
       <w:numFmt w:val="decimal"/>
       <w:lvlText w:val="%7."/>
@@ -3579,7 +2616,7 @@
         <w:ind w:left="3600" w:hanging="360"/>
       </w:pPr>
     </w:lvl>
-    <w:lvl w:ilvl="7" w:tentative="0">
+    <w:lvl w:ilvl="7">
       <w:start w:val="1"/>
       <w:numFmt w:val="lowerLetter"/>
       <w:lvlText w:val="%8."/>
@@ -3591,7 +2628,7 @@
         <w:ind w:left="4320" w:hanging="360"/>
       </w:pPr>
     </w:lvl>
-    <w:lvl w:ilvl="8" w:tentative="0">
+    <w:lvl w:ilvl="8">
       <w:start w:val="1"/>
       <w:numFmt w:val="lowerRoman"/>
       <w:lvlText w:val="%9."/>
@@ -3604,11 +2641,11 @@
       </w:pPr>
     </w:lvl>
   </w:abstractNum>
-  <w:abstractNum w:abstractNumId="2">
+  <w:abstractNum w:abstractNumId="2" w15:restartNumberingAfterBreak="0">
     <w:nsid w:val="4EDF174C"/>
     <w:multiLevelType w:val="multilevel"/>
     <w:tmpl w:val="4EDF174C"/>
-    <w:lvl w:ilvl="0" w:tentative="0">
+    <w:lvl w:ilvl="0">
       <w:start w:val="1"/>
       <w:numFmt w:val="decimal"/>
       <w:lvlText w:val="%1."/>
@@ -3620,7 +2657,7 @@
         <w:ind w:left="-720" w:hanging="360"/>
       </w:pPr>
     </w:lvl>
-    <w:lvl w:ilvl="1" w:tentative="0">
+    <w:lvl w:ilvl="1">
       <w:start w:val="1"/>
       <w:numFmt w:val="lowerLetter"/>
       <w:lvlText w:val="%2."/>
@@ -3632,7 +2669,7 @@
         <w:ind w:left="0" w:hanging="360"/>
       </w:pPr>
     </w:lvl>
-    <w:lvl w:ilvl="2" w:tentative="0">
+    <w:lvl w:ilvl="2">
       <w:start w:val="1"/>
       <w:numFmt w:val="lowerRoman"/>
       <w:lvlText w:val="%3."/>
@@ -3644,7 +2681,7 @@
         <w:ind w:left="720" w:hanging="180"/>
       </w:pPr>
     </w:lvl>
-    <w:lvl w:ilvl="3" w:tentative="0">
+    <w:lvl w:ilvl="3">
       <w:start w:val="1"/>
       <w:numFmt w:val="decimal"/>
       <w:lvlText w:val="%4."/>
@@ -3656,7 +2693,7 @@
         <w:ind w:left="1440" w:hanging="360"/>
       </w:pPr>
     </w:lvl>
-    <w:lvl w:ilvl="4" w:tentative="0">
+    <w:lvl w:ilvl="4">
       <w:start w:val="1"/>
       <w:numFmt w:val="lowerLetter"/>
       <w:lvlText w:val="%5."/>
@@ -3668,7 +2705,7 @@
         <w:ind w:left="2160" w:hanging="360"/>
       </w:pPr>
     </w:lvl>
-    <w:lvl w:ilvl="5" w:tentative="0">
+    <w:lvl w:ilvl="5">
       <w:start w:val="1"/>
       <w:numFmt w:val="lowerRoman"/>
       <w:lvlText w:val="%6."/>
@@ -3680,7 +2717,7 @@
         <w:ind w:left="2880" w:hanging="180"/>
       </w:pPr>
     </w:lvl>
-    <w:lvl w:ilvl="6" w:tentative="0">
+    <w:lvl w:ilvl="6">
       <w:start w:val="1"/>
       <w:numFmt w:val="decimal"/>
       <w:lvlText w:val="%7."/>
@@ -3692,7 +2729,7 @@
         <w:ind w:left="3600" w:hanging="360"/>
       </w:pPr>
     </w:lvl>
-    <w:lvl w:ilvl="7" w:tentative="0">
+    <w:lvl w:ilvl="7">
       <w:start w:val="1"/>
       <w:numFmt w:val="lowerLetter"/>
       <w:lvlText w:val="%8."/>
@@ -3704,7 +2741,7 @@
         <w:ind w:left="4320" w:hanging="360"/>
       </w:pPr>
     </w:lvl>
-    <w:lvl w:ilvl="8" w:tentative="0">
+    <w:lvl w:ilvl="8">
       <w:start w:val="1"/>
       <w:numFmt w:val="lowerRoman"/>
       <w:lvlText w:val="%9."/>
@@ -3717,11 +2754,11 @@
       </w:pPr>
     </w:lvl>
   </w:abstractNum>
-  <w:abstractNum w:abstractNumId="3">
+  <w:abstractNum w:abstractNumId="3" w15:restartNumberingAfterBreak="0">
     <w:nsid w:val="60392FE7"/>
     <w:multiLevelType w:val="multilevel"/>
     <w:tmpl w:val="60392FE7"/>
-    <w:lvl w:ilvl="0" w:tentative="0">
+    <w:lvl w:ilvl="0">
       <w:start w:val="1"/>
       <w:numFmt w:val="decimal"/>
       <w:lvlText w:val="%1."/>
@@ -3733,7 +2770,7 @@
         <w:ind w:left="-720" w:hanging="360"/>
       </w:pPr>
     </w:lvl>
-    <w:lvl w:ilvl="1" w:tentative="0">
+    <w:lvl w:ilvl="1">
       <w:start w:val="1"/>
       <w:numFmt w:val="lowerLetter"/>
       <w:lvlText w:val="%2."/>
@@ -3745,7 +2782,7 @@
         <w:ind w:left="0" w:hanging="360"/>
       </w:pPr>
     </w:lvl>
-    <w:lvl w:ilvl="2" w:tentative="0">
+    <w:lvl w:ilvl="2">
       <w:start w:val="1"/>
       <w:numFmt w:val="lowerRoman"/>
       <w:lvlText w:val="%3."/>
@@ -3757,7 +2794,7 @@
         <w:ind w:left="720" w:hanging="180"/>
       </w:pPr>
     </w:lvl>
-    <w:lvl w:ilvl="3" w:tentative="0">
+    <w:lvl w:ilvl="3">
       <w:start w:val="1"/>
       <w:numFmt w:val="decimal"/>
       <w:lvlText w:val="%4."/>
@@ -3769,7 +2806,7 @@
         <w:ind w:left="1440" w:hanging="360"/>
       </w:pPr>
     </w:lvl>
-    <w:lvl w:ilvl="4" w:tentative="0">
+    <w:lvl w:ilvl="4">
       <w:start w:val="1"/>
       <w:numFmt w:val="lowerLetter"/>
       <w:lvlText w:val="%5."/>
@@ -3781,7 +2818,7 @@
         <w:ind w:left="2160" w:hanging="360"/>
       </w:pPr>
     </w:lvl>
-    <w:lvl w:ilvl="5" w:tentative="0">
+    <w:lvl w:ilvl="5">
       <w:start w:val="1"/>
       <w:numFmt w:val="lowerRoman"/>
       <w:lvlText w:val="%6."/>
@@ -3793,7 +2830,7 @@
         <w:ind w:left="2880" w:hanging="180"/>
       </w:pPr>
     </w:lvl>
-    <w:lvl w:ilvl="6" w:tentative="0">
+    <w:lvl w:ilvl="6">
       <w:start w:val="1"/>
       <w:numFmt w:val="decimal"/>
       <w:lvlText w:val="%7."/>
@@ -3805,7 +2842,7 @@
         <w:ind w:left="3600" w:hanging="360"/>
       </w:pPr>
     </w:lvl>
-    <w:lvl w:ilvl="7" w:tentative="0">
+    <w:lvl w:ilvl="7">
       <w:start w:val="1"/>
       <w:numFmt w:val="lowerLetter"/>
       <w:lvlText w:val="%8."/>
@@ -3817,7 +2854,7 @@
         <w:ind w:left="4320" w:hanging="360"/>
       </w:pPr>
     </w:lvl>
-    <w:lvl w:ilvl="8" w:tentative="0">
+    <w:lvl w:ilvl="8">
       <w:start w:val="1"/>
       <w:numFmt w:val="lowerRoman"/>
       <w:lvlText w:val="%9."/>
@@ -3876,186 +2913,323 @@
 </file>
 
 <file path=word/styles.xml><?xml version="1.0" encoding="utf-8"?>
-<w:styles xmlns:mc="http://schemas.openxmlformats.org/markup-compatibility/2006" xmlns:o="urn:schemas-microsoft-com:office:office" xmlns:r="http://schemas.openxmlformats.org/officeDocument/2006/relationships" xmlns:m="http://schemas.openxmlformats.org/officeDocument/2006/math" xmlns:v="urn:schemas-microsoft-com:vml" xmlns:w="http://schemas.openxmlformats.org/wordprocessingml/2006/main" xmlns:w14="http://schemas.microsoft.com/office/word/2010/wordml" xmlns:w10="urn:schemas-microsoft-com:office:word" xmlns:sl="http://schemas.openxmlformats.org/schemaLibrary/2006/main" xmlns:wpsCustomData="http://www.wps.cn/officeDocument/2013/wpsCustomData" mc:Ignorable="w14">
+<w:styles xmlns:mc="http://schemas.openxmlformats.org/markup-compatibility/2006" xmlns:r="http://schemas.openxmlformats.org/officeDocument/2006/relationships" xmlns:w="http://schemas.openxmlformats.org/wordprocessingml/2006/main" xmlns:w14="http://schemas.microsoft.com/office/word/2010/wordml" xmlns:w15="http://schemas.microsoft.com/office/word/2012/wordml" xmlns:w16cex="http://schemas.microsoft.com/office/word/2018/wordml/cex" xmlns:w16cid="http://schemas.microsoft.com/office/word/2016/wordml/cid" xmlns:w16="http://schemas.microsoft.com/office/word/2018/wordml" xmlns:w16sdtdh="http://schemas.microsoft.com/office/word/2020/wordml/sdtdatahash" xmlns:w16se="http://schemas.microsoft.com/office/word/2015/wordml/symex" mc:Ignorable="w14 w15 w16se w16cid w16 w16cex w16sdtdh">
   <w:docDefaults>
     <w:rPrDefault>
       <w:rPr>
-        <w:rFonts w:ascii="Times New Roman" w:hAnsi="Times New Roman" w:eastAsia="Times New Roman" w:cs="Times New Roman"/>
+        <w:rFonts w:ascii="Times New Roman" w:eastAsia="Times New Roman" w:hAnsi="Times New Roman" w:cs="Times New Roman"/>
+        <w:lang w:val="pt-BR" w:eastAsia="pt-BR" w:bidi="ar-SA"/>
       </w:rPr>
     </w:rPrDefault>
     <w:pPrDefault/>
   </w:docDefaults>
-  <w:latentStyles w:count="260" w:defQFormat="0" w:defUnhideWhenUsed="1" w:defSemiHidden="1" w:defUIPriority="99" w:defLockedState="0">
-    <w:lsdException w:qFormat="1" w:unhideWhenUsed="0" w:uiPriority="0" w:semiHidden="0" w:name="Normal"/>
-    <w:lsdException w:qFormat="1" w:unhideWhenUsed="0" w:uiPriority="0" w:semiHidden="0" w:name="heading 1"/>
-    <w:lsdException w:qFormat="1" w:unhideWhenUsed="0" w:uiPriority="0" w:semiHidden="0" w:name="heading 2"/>
-    <w:lsdException w:qFormat="1" w:uiPriority="0" w:name="heading 3"/>
-    <w:lsdException w:qFormat="1" w:uiPriority="0" w:name="heading 4"/>
-    <w:lsdException w:qFormat="1" w:uiPriority="0" w:name="heading 5"/>
-    <w:lsdException w:qFormat="1" w:uiPriority="0" w:name="heading 6"/>
-    <w:lsdException w:qFormat="1" w:uiPriority="0" w:name="heading 7"/>
-    <w:lsdException w:qFormat="1" w:uiPriority="0" w:name="heading 8"/>
-    <w:lsdException w:qFormat="1" w:uiPriority="0" w:name="heading 9"/>
-    <w:lsdException w:unhideWhenUsed="0" w:uiPriority="0" w:semiHidden="0" w:name="index 1"/>
-    <w:lsdException w:unhideWhenUsed="0" w:uiPriority="0" w:semiHidden="0" w:name="index 2"/>
-    <w:lsdException w:unhideWhenUsed="0" w:uiPriority="0" w:semiHidden="0" w:name="index 3"/>
-    <w:lsdException w:unhideWhenUsed="0" w:uiPriority="0" w:semiHidden="0" w:name="index 4"/>
-    <w:lsdException w:unhideWhenUsed="0" w:uiPriority="0" w:semiHidden="0" w:name="index 5"/>
-    <w:lsdException w:unhideWhenUsed="0" w:uiPriority="0" w:semiHidden="0" w:name="index 6"/>
-    <w:lsdException w:unhideWhenUsed="0" w:uiPriority="0" w:semiHidden="0" w:name="index 7"/>
-    <w:lsdException w:unhideWhenUsed="0" w:uiPriority="0" w:semiHidden="0" w:name="index 8"/>
-    <w:lsdException w:unhideWhenUsed="0" w:uiPriority="0" w:semiHidden="0" w:name="index 9"/>
-    <w:lsdException w:unhideWhenUsed="0" w:uiPriority="0" w:semiHidden="0" w:name="toc 1"/>
-    <w:lsdException w:unhideWhenUsed="0" w:uiPriority="0" w:semiHidden="0" w:name="toc 2"/>
-    <w:lsdException w:unhideWhenUsed="0" w:uiPriority="0" w:semiHidden="0" w:name="toc 3"/>
-    <w:lsdException w:unhideWhenUsed="0" w:uiPriority="0" w:semiHidden="0" w:name="toc 4"/>
-    <w:lsdException w:unhideWhenUsed="0" w:uiPriority="0" w:semiHidden="0" w:name="toc 5"/>
-    <w:lsdException w:unhideWhenUsed="0" w:uiPriority="0" w:semiHidden="0" w:name="toc 6"/>
-    <w:lsdException w:unhideWhenUsed="0" w:uiPriority="0" w:semiHidden="0" w:name="toc 7"/>
-    <w:lsdException w:unhideWhenUsed="0" w:uiPriority="0" w:semiHidden="0" w:name="toc 8"/>
-    <w:lsdException w:unhideWhenUsed="0" w:uiPriority="0" w:semiHidden="0" w:name="toc 9"/>
-    <w:lsdException w:unhideWhenUsed="0" w:uiPriority="0" w:semiHidden="0" w:name="Normal Indent"/>
-    <w:lsdException w:unhideWhenUsed="0" w:uiPriority="0" w:semiHidden="0" w:name="footnote text"/>
-    <w:lsdException w:unhideWhenUsed="0" w:uiPriority="0" w:semiHidden="0" w:name="annotation text"/>
-    <w:lsdException w:unhideWhenUsed="0" w:uiPriority="0" w:semiHidden="0" w:name="header"/>
-    <w:lsdException w:unhideWhenUsed="0" w:uiPriority="0" w:semiHidden="0" w:name="footer"/>
-    <w:lsdException w:unhideWhenUsed="0" w:uiPriority="0" w:semiHidden="0" w:name="index heading"/>
-    <w:lsdException w:qFormat="1" w:uiPriority="0" w:name="caption"/>
-    <w:lsdException w:unhideWhenUsed="0" w:uiPriority="0" w:semiHidden="0" w:name="table of figures"/>
-    <w:lsdException w:unhideWhenUsed="0" w:uiPriority="0" w:semiHidden="0" w:name="envelope address"/>
-    <w:lsdException w:unhideWhenUsed="0" w:uiPriority="0" w:semiHidden="0" w:name="envelope return"/>
-    <w:lsdException w:unhideWhenUsed="0" w:uiPriority="0" w:semiHidden="0" w:name="footnote reference"/>
-    <w:lsdException w:unhideWhenUsed="0" w:uiPriority="0" w:semiHidden="0" w:name="annotation reference"/>
-    <w:lsdException w:unhideWhenUsed="0" w:uiPriority="0" w:semiHidden="0" w:name="line number"/>
-    <w:lsdException w:unhideWhenUsed="0" w:uiPriority="0" w:semiHidden="0" w:name="page number"/>
-    <w:lsdException w:unhideWhenUsed="0" w:uiPriority="0" w:semiHidden="0" w:name="endnote reference"/>
-    <w:lsdException w:unhideWhenUsed="0" w:uiPriority="0" w:semiHidden="0" w:name="endnote text"/>
-    <w:lsdException w:unhideWhenUsed="0" w:uiPriority="0" w:semiHidden="0" w:name="table of authorities"/>
-    <w:lsdException w:unhideWhenUsed="0" w:uiPriority="0" w:semiHidden="0" w:name="macro"/>
-    <w:lsdException w:unhideWhenUsed="0" w:uiPriority="0" w:semiHidden="0" w:name="toa heading"/>
-    <w:lsdException w:unhideWhenUsed="0" w:uiPriority="0" w:semiHidden="0" w:name="List"/>
-    <w:lsdException w:unhideWhenUsed="0" w:uiPriority="0" w:semiHidden="0" w:name="List Bullet"/>
-    <w:lsdException w:unhideWhenUsed="0" w:uiPriority="0" w:semiHidden="0" w:name="List Number"/>
-    <w:lsdException w:unhideWhenUsed="0" w:uiPriority="0" w:semiHidden="0" w:name="List 2"/>
-    <w:lsdException w:unhideWhenUsed="0" w:uiPriority="0" w:semiHidden="0" w:name="List 3"/>
-    <w:lsdException w:unhideWhenUsed="0" w:uiPriority="0" w:semiHidden="0" w:name="List 4"/>
-    <w:lsdException w:unhideWhenUsed="0" w:uiPriority="0" w:semiHidden="0" w:name="List 5"/>
-    <w:lsdException w:unhideWhenUsed="0" w:uiPriority="0" w:semiHidden="0" w:name="List Bullet 2"/>
-    <w:lsdException w:unhideWhenUsed="0" w:uiPriority="0" w:semiHidden="0" w:name="List Bullet 3"/>
-    <w:lsdException w:unhideWhenUsed="0" w:uiPriority="0" w:semiHidden="0" w:name="List Bullet 4"/>
-    <w:lsdException w:unhideWhenUsed="0" w:uiPriority="0" w:semiHidden="0" w:name="List Bullet 5"/>
-    <w:lsdException w:unhideWhenUsed="0" w:uiPriority="0" w:semiHidden="0" w:name="List Number 2"/>
-    <w:lsdException w:unhideWhenUsed="0" w:uiPriority="0" w:semiHidden="0" w:name="List Number 3"/>
-    <w:lsdException w:unhideWhenUsed="0" w:uiPriority="0" w:semiHidden="0" w:name="List Number 4"/>
-    <w:lsdException w:unhideWhenUsed="0" w:uiPriority="0" w:semiHidden="0" w:name="List Number 5"/>
-    <w:lsdException w:qFormat="1" w:unhideWhenUsed="0" w:uiPriority="0" w:semiHidden="0" w:name="Title"/>
-    <w:lsdException w:unhideWhenUsed="0" w:uiPriority="0" w:semiHidden="0" w:name="Closing"/>
-    <w:lsdException w:unhideWhenUsed="0" w:uiPriority="0" w:semiHidden="0" w:name="Signature"/>
-    <w:lsdException w:uiPriority="1" w:name="Default Paragraph Font"/>
-    <w:lsdException w:unhideWhenUsed="0" w:uiPriority="0" w:semiHidden="0" w:name="Body Text"/>
-    <w:lsdException w:qFormat="1" w:unhideWhenUsed="0" w:uiPriority="0" w:semiHidden="0" w:name="Body Text Indent"/>
-    <w:lsdException w:unhideWhenUsed="0" w:uiPriority="0" w:semiHidden="0" w:name="List Continue"/>
-    <w:lsdException w:unhideWhenUsed="0" w:uiPriority="0" w:semiHidden="0" w:name="List Continue 2"/>
-    <w:lsdException w:unhideWhenUsed="0" w:uiPriority="0" w:semiHidden="0" w:name="List Continue 3"/>
-    <w:lsdException w:unhideWhenUsed="0" w:uiPriority="0" w:semiHidden="0" w:name="List Continue 4"/>
-    <w:lsdException w:unhideWhenUsed="0" w:uiPriority="0" w:semiHidden="0" w:name="List Continue 5"/>
-    <w:lsdException w:unhideWhenUsed="0" w:uiPriority="0" w:semiHidden="0" w:name="Message Header"/>
-    <w:lsdException w:qFormat="1" w:unhideWhenUsed="0" w:uiPriority="0" w:semiHidden="0" w:name="Subtitle"/>
-    <w:lsdException w:unhideWhenUsed="0" w:uiPriority="0" w:semiHidden="0" w:name="Salutation"/>
-    <w:lsdException w:unhideWhenUsed="0" w:uiPriority="0" w:semiHidden="0" w:name="Date"/>
-    <w:lsdException w:unhideWhenUsed="0" w:uiPriority="0" w:semiHidden="0" w:name="Body Text First Indent"/>
-    <w:lsdException w:unhideWhenUsed="0" w:uiPriority="0" w:semiHidden="0" w:name="Body Text First Indent 2"/>
-    <w:lsdException w:unhideWhenUsed="0" w:uiPriority="0" w:semiHidden="0" w:name="Note Heading"/>
-    <w:lsdException w:unhideWhenUsed="0" w:uiPriority="0" w:semiHidden="0" w:name="Body Text 2"/>
-    <w:lsdException w:unhideWhenUsed="0" w:uiPriority="0" w:semiHidden="0" w:name="Body Text 3"/>
-    <w:lsdException w:unhideWhenUsed="0" w:uiPriority="0" w:semiHidden="0" w:name="Body Text Indent 2"/>
-    <w:lsdException w:unhideWhenUsed="0" w:uiPriority="0" w:semiHidden="0" w:name="Body Text Indent 3"/>
-    <w:lsdException w:unhideWhenUsed="0" w:uiPriority="0" w:semiHidden="0" w:name="Block Text"/>
-    <w:lsdException w:unhideWhenUsed="0" w:uiPriority="0" w:semiHidden="0" w:name="Hyperlink"/>
-    <w:lsdException w:unhideWhenUsed="0" w:uiPriority="0" w:semiHidden="0" w:name="FollowedHyperlink"/>
-    <w:lsdException w:qFormat="1" w:unhideWhenUsed="0" w:uiPriority="0" w:semiHidden="0" w:name="Strong"/>
-    <w:lsdException w:qFormat="1" w:unhideWhenUsed="0" w:uiPriority="0" w:semiHidden="0" w:name="Emphasis"/>
-    <w:lsdException w:unhideWhenUsed="0" w:uiPriority="0" w:semiHidden="0" w:name="Document Map"/>
-    <w:lsdException w:unhideWhenUsed="0" w:uiPriority="0" w:semiHidden="0" w:name="Plain Text"/>
-    <w:lsdException w:unhideWhenUsed="0" w:uiPriority="0" w:semiHidden="0" w:name="E-mail Signature"/>
-    <w:lsdException w:unhideWhenUsed="0" w:uiPriority="0" w:semiHidden="0" w:name="Normal (Web)"/>
-    <w:lsdException w:unhideWhenUsed="0" w:uiPriority="0" w:semiHidden="0" w:name="HTML Acronym"/>
-    <w:lsdException w:unhideWhenUsed="0" w:uiPriority="0" w:semiHidden="0" w:name="HTML Address"/>
-    <w:lsdException w:unhideWhenUsed="0" w:uiPriority="0" w:semiHidden="0" w:name="HTML Cite"/>
-    <w:lsdException w:unhideWhenUsed="0" w:uiPriority="0" w:semiHidden="0" w:name="HTML Code"/>
-    <w:lsdException w:unhideWhenUsed="0" w:uiPriority="0" w:semiHidden="0" w:name="HTML Definition"/>
-    <w:lsdException w:uiPriority="0" w:name="HTML Keyboard"/>
-    <w:lsdException w:unhideWhenUsed="0" w:uiPriority="0" w:semiHidden="0" w:name="HTML Preformatted"/>
-    <w:lsdException w:unhideWhenUsed="0" w:uiPriority="0" w:semiHidden="0" w:name="HTML Sample"/>
-    <w:lsdException w:unhideWhenUsed="0" w:uiPriority="0" w:semiHidden="0" w:name="HTML Typewriter"/>
-    <w:lsdException w:unhideWhenUsed="0" w:uiPriority="0" w:semiHidden="0" w:name="HTML Variable"/>
-    <w:lsdException w:uiPriority="99" w:name="Normal Table"/>
-    <w:lsdException w:uiPriority="0" w:name="annotation subject"/>
-    <w:lsdException w:uiPriority="0" w:name="Table Simple 1"/>
-    <w:lsdException w:uiPriority="0" w:name="Table Simple 2"/>
-    <w:lsdException w:uiPriority="0" w:name="Table Simple 3"/>
-    <w:lsdException w:uiPriority="0" w:name="Table Classic 1"/>
-    <w:lsdException w:uiPriority="0" w:name="Table Classic 2"/>
-    <w:lsdException w:uiPriority="0" w:name="Table Classic 3"/>
-    <w:lsdException w:uiPriority="0" w:name="Table Classic 4"/>
-    <w:lsdException w:uiPriority="0" w:name="Table Colorful 1"/>
-    <w:lsdException w:uiPriority="0" w:name="Table Colorful 2"/>
-    <w:lsdException w:uiPriority="0" w:name="Table Colorful 3"/>
-    <w:lsdException w:uiPriority="0" w:name="Table Columns 1"/>
-    <w:lsdException w:uiPriority="0" w:name="Table Columns 2"/>
-    <w:lsdException w:uiPriority="0" w:name="Table Columns 3"/>
-    <w:lsdException w:uiPriority="0" w:name="Table Columns 4"/>
-    <w:lsdException w:uiPriority="0" w:name="Table Columns 5"/>
-    <w:lsdException w:uiPriority="0" w:name="Table Grid 1"/>
-    <w:lsdException w:uiPriority="0" w:name="Table Grid 2"/>
-    <w:lsdException w:uiPriority="0" w:name="Table Grid 3"/>
-    <w:lsdException w:uiPriority="0" w:name="Table Grid 4"/>
-    <w:lsdException w:uiPriority="0" w:name="Table Grid 5"/>
-    <w:lsdException w:uiPriority="0" w:name="Table Grid 6"/>
-    <w:lsdException w:uiPriority="0" w:name="Table Grid 7"/>
-    <w:lsdException w:uiPriority="0" w:name="Table Grid 8"/>
-    <w:lsdException w:uiPriority="0" w:name="Table List 1"/>
-    <w:lsdException w:uiPriority="0" w:name="Table List 2"/>
-    <w:lsdException w:uiPriority="0" w:name="Table List 3"/>
-    <w:lsdException w:uiPriority="0" w:name="Table List 4"/>
-    <w:lsdException w:uiPriority="0" w:name="Table List 5"/>
-    <w:lsdException w:uiPriority="0" w:name="Table List 6"/>
-    <w:lsdException w:uiPriority="0" w:name="Table List 7"/>
-    <w:lsdException w:uiPriority="0" w:name="Table List 8"/>
-    <w:lsdException w:uiPriority="0" w:name="Table 3D effects 1"/>
-    <w:lsdException w:uiPriority="0" w:name="Table 3D effects 2"/>
-    <w:lsdException w:uiPriority="0" w:name="Table 3D effects 3"/>
-    <w:lsdException w:uiPriority="0" w:name="Table Contemporary"/>
-    <w:lsdException w:uiPriority="0" w:name="Table Elegant"/>
-    <w:lsdException w:uiPriority="0" w:name="Table Professional"/>
-    <w:lsdException w:uiPriority="0" w:name="Table Subtle 1"/>
-    <w:lsdException w:uiPriority="0" w:name="Table Subtle 2"/>
-    <w:lsdException w:uiPriority="0" w:name="Table Web 1"/>
-    <w:lsdException w:uiPriority="0" w:name="Table Web 2"/>
-    <w:lsdException w:uiPriority="0" w:name="Table Web 3"/>
-    <w:lsdException w:uiPriority="0" w:name="Balloon Text"/>
-    <w:lsdException w:qFormat="1" w:unhideWhenUsed="0" w:uiPriority="0" w:semiHidden="0" w:name="Table Grid"/>
-    <w:lsdException w:uiPriority="0" w:name="Table Theme"/>
-    <w:lsdException w:qFormat="1" w:unhideWhenUsed="0" w:uiPriority="34" w:semiHidden="0" w:name="List Paragraph"/>
+  <w:latentStyles w:defLockedState="0" w:defUIPriority="0" w:defSemiHidden="0" w:defUnhideWhenUsed="0" w:defQFormat="0" w:count="376">
+    <w:lsdException w:name="Normal" w:qFormat="1"/>
+    <w:lsdException w:name="heading 1" w:qFormat="1"/>
+    <w:lsdException w:name="heading 2" w:qFormat="1"/>
+    <w:lsdException w:name="heading 3" w:semiHidden="1" w:unhideWhenUsed="1" w:qFormat="1"/>
+    <w:lsdException w:name="heading 4" w:semiHidden="1" w:unhideWhenUsed="1" w:qFormat="1"/>
+    <w:lsdException w:name="heading 5" w:semiHidden="1" w:unhideWhenUsed="1" w:qFormat="1"/>
+    <w:lsdException w:name="heading 6" w:semiHidden="1" w:unhideWhenUsed="1" w:qFormat="1"/>
+    <w:lsdException w:name="heading 7" w:semiHidden="1" w:unhideWhenUsed="1" w:qFormat="1"/>
+    <w:lsdException w:name="heading 8" w:semiHidden="1" w:unhideWhenUsed="1" w:qFormat="1"/>
+    <w:lsdException w:name="heading 9" w:semiHidden="1" w:unhideWhenUsed="1" w:qFormat="1"/>
+    <w:lsdException w:name="caption" w:semiHidden="1" w:unhideWhenUsed="1" w:qFormat="1"/>
+    <w:lsdException w:name="Title" w:qFormat="1"/>
+    <w:lsdException w:name="Default Paragraph Font" w:semiHidden="1" w:uiPriority="1" w:unhideWhenUsed="1"/>
+    <w:lsdException w:name="Body Text Indent" w:qFormat="1"/>
+    <w:lsdException w:name="Subtitle" w:qFormat="1"/>
+    <w:lsdException w:name="Strong" w:qFormat="1"/>
+    <w:lsdException w:name="Emphasis" w:qFormat="1"/>
+    <w:lsdException w:name="HTML Top of Form" w:semiHidden="1" w:uiPriority="99" w:unhideWhenUsed="1"/>
+    <w:lsdException w:name="HTML Bottom of Form" w:semiHidden="1" w:uiPriority="99" w:unhideWhenUsed="1"/>
+    <w:lsdException w:name="HTML Keyboard" w:semiHidden="1" w:unhideWhenUsed="1"/>
+    <w:lsdException w:name="Normal Table" w:semiHidden="1" w:uiPriority="99" w:unhideWhenUsed="1"/>
+    <w:lsdException w:name="annotation subject" w:semiHidden="1" w:unhideWhenUsed="1"/>
+    <w:lsdException w:name="No List" w:semiHidden="1" w:uiPriority="99" w:unhideWhenUsed="1"/>
+    <w:lsdException w:name="Outline List 1" w:semiHidden="1" w:uiPriority="99" w:unhideWhenUsed="1"/>
+    <w:lsdException w:name="Outline List 2" w:semiHidden="1" w:uiPriority="99" w:unhideWhenUsed="1"/>
+    <w:lsdException w:name="Outline List 3" w:semiHidden="1" w:uiPriority="99" w:unhideWhenUsed="1"/>
+    <w:lsdException w:name="Table Simple 1" w:semiHidden="1" w:unhideWhenUsed="1"/>
+    <w:lsdException w:name="Table Simple 2" w:semiHidden="1" w:unhideWhenUsed="1"/>
+    <w:lsdException w:name="Table Simple 3" w:semiHidden="1" w:unhideWhenUsed="1"/>
+    <w:lsdException w:name="Table Classic 1" w:semiHidden="1" w:unhideWhenUsed="1"/>
+    <w:lsdException w:name="Table Classic 2" w:semiHidden="1" w:unhideWhenUsed="1"/>
+    <w:lsdException w:name="Table Classic 3" w:semiHidden="1" w:unhideWhenUsed="1"/>
+    <w:lsdException w:name="Table Classic 4" w:semiHidden="1" w:unhideWhenUsed="1"/>
+    <w:lsdException w:name="Table Colorful 1" w:semiHidden="1" w:unhideWhenUsed="1"/>
+    <w:lsdException w:name="Table Colorful 2" w:semiHidden="1" w:unhideWhenUsed="1"/>
+    <w:lsdException w:name="Table Colorful 3" w:semiHidden="1" w:unhideWhenUsed="1"/>
+    <w:lsdException w:name="Table Columns 1" w:semiHidden="1" w:unhideWhenUsed="1"/>
+    <w:lsdException w:name="Table Columns 2" w:semiHidden="1" w:unhideWhenUsed="1"/>
+    <w:lsdException w:name="Table Columns 3" w:semiHidden="1" w:unhideWhenUsed="1"/>
+    <w:lsdException w:name="Table Columns 4" w:semiHidden="1" w:unhideWhenUsed="1"/>
+    <w:lsdException w:name="Table Columns 5" w:semiHidden="1" w:unhideWhenUsed="1"/>
+    <w:lsdException w:name="Table Grid 1" w:semiHidden="1" w:unhideWhenUsed="1"/>
+    <w:lsdException w:name="Table Grid 2" w:semiHidden="1" w:unhideWhenUsed="1"/>
+    <w:lsdException w:name="Table Grid 3" w:semiHidden="1" w:unhideWhenUsed="1"/>
+    <w:lsdException w:name="Table Grid 4" w:semiHidden="1" w:unhideWhenUsed="1"/>
+    <w:lsdException w:name="Table Grid 5" w:semiHidden="1" w:unhideWhenUsed="1"/>
+    <w:lsdException w:name="Table Grid 6" w:semiHidden="1" w:unhideWhenUsed="1"/>
+    <w:lsdException w:name="Table Grid 7" w:semiHidden="1" w:unhideWhenUsed="1"/>
+    <w:lsdException w:name="Table Grid 8" w:semiHidden="1" w:unhideWhenUsed="1"/>
+    <w:lsdException w:name="Table List 1" w:semiHidden="1" w:unhideWhenUsed="1"/>
+    <w:lsdException w:name="Table List 2" w:semiHidden="1" w:unhideWhenUsed="1"/>
+    <w:lsdException w:name="Table List 3" w:semiHidden="1" w:unhideWhenUsed="1"/>
+    <w:lsdException w:name="Table List 4" w:semiHidden="1" w:unhideWhenUsed="1"/>
+    <w:lsdException w:name="Table List 5" w:semiHidden="1" w:unhideWhenUsed="1"/>
+    <w:lsdException w:name="Table List 6" w:semiHidden="1" w:unhideWhenUsed="1"/>
+    <w:lsdException w:name="Table List 7" w:semiHidden="1" w:unhideWhenUsed="1"/>
+    <w:lsdException w:name="Table List 8" w:semiHidden="1" w:unhideWhenUsed="1"/>
+    <w:lsdException w:name="Table 3D effects 1" w:semiHidden="1" w:unhideWhenUsed="1"/>
+    <w:lsdException w:name="Table 3D effects 2" w:semiHidden="1" w:unhideWhenUsed="1"/>
+    <w:lsdException w:name="Table 3D effects 3" w:semiHidden="1" w:unhideWhenUsed="1"/>
+    <w:lsdException w:name="Table Contemporary" w:semiHidden="1" w:unhideWhenUsed="1"/>
+    <w:lsdException w:name="Table Elegant" w:semiHidden="1" w:unhideWhenUsed="1"/>
+    <w:lsdException w:name="Table Professional" w:semiHidden="1" w:unhideWhenUsed="1"/>
+    <w:lsdException w:name="Table Subtle 1" w:semiHidden="1" w:unhideWhenUsed="1"/>
+    <w:lsdException w:name="Table Subtle 2" w:semiHidden="1" w:unhideWhenUsed="1"/>
+    <w:lsdException w:name="Table Web 1" w:semiHidden="1" w:unhideWhenUsed="1"/>
+    <w:lsdException w:name="Table Web 2" w:semiHidden="1" w:unhideWhenUsed="1"/>
+    <w:lsdException w:name="Table Web 3" w:semiHidden="1" w:unhideWhenUsed="1"/>
+    <w:lsdException w:name="Balloon Text" w:semiHidden="1" w:unhideWhenUsed="1"/>
+    <w:lsdException w:name="Table Grid" w:qFormat="1"/>
+    <w:lsdException w:name="Table Theme" w:semiHidden="1" w:unhideWhenUsed="1"/>
+    <w:lsdException w:name="Placeholder Text" w:semiHidden="1" w:uiPriority="99"/>
+    <w:lsdException w:name="No Spacing" w:uiPriority="99"/>
+    <w:lsdException w:name="Light Shading" w:uiPriority="99"/>
+    <w:lsdException w:name="Light List" w:uiPriority="99"/>
+    <w:lsdException w:name="Light Grid" w:uiPriority="99"/>
+    <w:lsdException w:name="Medium Shading 1" w:uiPriority="99"/>
+    <w:lsdException w:name="Medium Shading 2" w:uiPriority="99"/>
+    <w:lsdException w:name="Medium List 1" w:uiPriority="99"/>
+    <w:lsdException w:name="Medium List 2" w:uiPriority="99"/>
+    <w:lsdException w:name="Medium Grid 1" w:uiPriority="99"/>
+    <w:lsdException w:name="Medium Grid 2" w:uiPriority="99"/>
+    <w:lsdException w:name="Medium Grid 3" w:uiPriority="99"/>
+    <w:lsdException w:name="Dark List" w:uiPriority="99"/>
+    <w:lsdException w:name="Colorful Shading" w:uiPriority="99"/>
+    <w:lsdException w:name="Colorful List" w:uiPriority="99"/>
+    <w:lsdException w:name="Colorful Grid" w:uiPriority="99"/>
+    <w:lsdException w:name="Light Shading Accent 1" w:uiPriority="99"/>
+    <w:lsdException w:name="Light List Accent 1" w:uiPriority="99"/>
+    <w:lsdException w:name="Light Grid Accent 1" w:uiPriority="99"/>
+    <w:lsdException w:name="Medium Shading 1 Accent 1" w:uiPriority="99"/>
+    <w:lsdException w:name="Medium Shading 2 Accent 1" w:uiPriority="99"/>
+    <w:lsdException w:name="Medium List 1 Accent 1" w:uiPriority="99"/>
+    <w:lsdException w:name="Revision" w:semiHidden="1" w:uiPriority="99"/>
+    <w:lsdException w:name="List Paragraph" w:uiPriority="34" w:qFormat="1"/>
+    <w:lsdException w:name="Quote" w:uiPriority="99"/>
+    <w:lsdException w:name="Intense Quote" w:uiPriority="99"/>
+    <w:lsdException w:name="Medium List 2 Accent 1" w:uiPriority="99"/>
+    <w:lsdException w:name="Medium Grid 1 Accent 1" w:uiPriority="99"/>
+    <w:lsdException w:name="Medium Grid 2 Accent 1" w:uiPriority="99"/>
+    <w:lsdException w:name="Medium Grid 3 Accent 1" w:uiPriority="99"/>
+    <w:lsdException w:name="Dark List Accent 1" w:uiPriority="99"/>
+    <w:lsdException w:name="Colorful Shading Accent 1" w:uiPriority="99"/>
+    <w:lsdException w:name="Colorful List Accent 1" w:uiPriority="99"/>
+    <w:lsdException w:name="Colorful Grid Accent 1" w:uiPriority="99"/>
+    <w:lsdException w:name="Light Shading Accent 2" w:uiPriority="99"/>
+    <w:lsdException w:name="Light List Accent 2" w:uiPriority="99"/>
+    <w:lsdException w:name="Light Grid Accent 2" w:uiPriority="99"/>
+    <w:lsdException w:name="Medium Shading 1 Accent 2" w:uiPriority="99"/>
+    <w:lsdException w:name="Medium Shading 2 Accent 2" w:uiPriority="99"/>
+    <w:lsdException w:name="Medium List 1 Accent 2" w:uiPriority="99"/>
+    <w:lsdException w:name="Medium List 2 Accent 2" w:uiPriority="99"/>
+    <w:lsdException w:name="Medium Grid 1 Accent 2" w:uiPriority="99"/>
+    <w:lsdException w:name="Medium Grid 2 Accent 2" w:uiPriority="99"/>
+    <w:lsdException w:name="Medium Grid 3 Accent 2" w:uiPriority="99"/>
+    <w:lsdException w:name="Dark List Accent 2" w:uiPriority="99"/>
+    <w:lsdException w:name="Colorful Shading Accent 2" w:uiPriority="99"/>
+    <w:lsdException w:name="Colorful List Accent 2" w:uiPriority="99"/>
+    <w:lsdException w:name="Colorful Grid Accent 2" w:uiPriority="99"/>
+    <w:lsdException w:name="Light Shading Accent 3" w:uiPriority="99"/>
+    <w:lsdException w:name="Light List Accent 3" w:uiPriority="99"/>
+    <w:lsdException w:name="Light Grid Accent 3" w:uiPriority="99"/>
+    <w:lsdException w:name="Medium Shading 1 Accent 3" w:uiPriority="99"/>
+    <w:lsdException w:name="Medium Shading 2 Accent 3" w:uiPriority="99"/>
+    <w:lsdException w:name="Medium List 1 Accent 3" w:uiPriority="99"/>
+    <w:lsdException w:name="Medium List 2 Accent 3" w:uiPriority="99"/>
+    <w:lsdException w:name="Medium Grid 1 Accent 3" w:uiPriority="99"/>
+    <w:lsdException w:name="Medium Grid 2 Accent 3" w:uiPriority="99"/>
+    <w:lsdException w:name="Medium Grid 3 Accent 3" w:uiPriority="99"/>
+    <w:lsdException w:name="Dark List Accent 3" w:uiPriority="99"/>
+    <w:lsdException w:name="Colorful Shading Accent 3" w:uiPriority="99"/>
+    <w:lsdException w:name="Colorful List Accent 3" w:uiPriority="99"/>
+    <w:lsdException w:name="Colorful Grid Accent 3" w:uiPriority="99"/>
+    <w:lsdException w:name="Light Shading Accent 4" w:uiPriority="99"/>
+    <w:lsdException w:name="Light List Accent 4" w:uiPriority="99"/>
+    <w:lsdException w:name="Light Grid Accent 4" w:uiPriority="99"/>
+    <w:lsdException w:name="Medium Shading 1 Accent 4" w:uiPriority="99"/>
+    <w:lsdException w:name="Medium Shading 2 Accent 4" w:uiPriority="99"/>
+    <w:lsdException w:name="Medium List 1 Accent 4" w:uiPriority="99"/>
+    <w:lsdException w:name="Medium List 2 Accent 4" w:uiPriority="99"/>
+    <w:lsdException w:name="Medium Grid 1 Accent 4" w:uiPriority="99"/>
+    <w:lsdException w:name="Medium Grid 2 Accent 4" w:uiPriority="99"/>
+    <w:lsdException w:name="Medium Grid 3 Accent 4" w:uiPriority="99"/>
+    <w:lsdException w:name="Dark List Accent 4" w:uiPriority="99"/>
+    <w:lsdException w:name="Colorful Shading Accent 4" w:uiPriority="99"/>
+    <w:lsdException w:name="Colorful List Accent 4" w:uiPriority="99"/>
+    <w:lsdException w:name="Colorful Grid Accent 4" w:uiPriority="99"/>
+    <w:lsdException w:name="Light Shading Accent 5" w:uiPriority="99"/>
+    <w:lsdException w:name="Light List Accent 5" w:uiPriority="99"/>
+    <w:lsdException w:name="Light Grid Accent 5" w:uiPriority="99"/>
+    <w:lsdException w:name="Medium Shading 1 Accent 5" w:uiPriority="99"/>
+    <w:lsdException w:name="Medium Shading 2 Accent 5" w:uiPriority="99"/>
+    <w:lsdException w:name="Medium List 1 Accent 5" w:uiPriority="99"/>
+    <w:lsdException w:name="Medium List 2 Accent 5" w:uiPriority="99"/>
+    <w:lsdException w:name="Medium Grid 1 Accent 5" w:uiPriority="99"/>
+    <w:lsdException w:name="Medium Grid 2 Accent 5" w:uiPriority="99"/>
+    <w:lsdException w:name="Medium Grid 3 Accent 5" w:uiPriority="99"/>
+    <w:lsdException w:name="Dark List Accent 5" w:uiPriority="99"/>
+    <w:lsdException w:name="Colorful Shading Accent 5" w:uiPriority="99"/>
+    <w:lsdException w:name="Colorful List Accent 5" w:uiPriority="99"/>
+    <w:lsdException w:name="Colorful Grid Accent 5" w:uiPriority="99"/>
+    <w:lsdException w:name="Light Shading Accent 6" w:uiPriority="99"/>
+    <w:lsdException w:name="Light List Accent 6" w:uiPriority="99"/>
+    <w:lsdException w:name="Light Grid Accent 6" w:uiPriority="99"/>
+    <w:lsdException w:name="Medium Shading 1 Accent 6" w:uiPriority="99"/>
+    <w:lsdException w:name="Medium Shading 2 Accent 6" w:uiPriority="99"/>
+    <w:lsdException w:name="Medium List 1 Accent 6" w:uiPriority="99"/>
+    <w:lsdException w:name="Medium List 2 Accent 6" w:uiPriority="99"/>
+    <w:lsdException w:name="Medium Grid 1 Accent 6" w:uiPriority="99"/>
+    <w:lsdException w:name="Medium Grid 2 Accent 6" w:uiPriority="99"/>
+    <w:lsdException w:name="Medium Grid 3 Accent 6" w:uiPriority="99"/>
+    <w:lsdException w:name="Dark List Accent 6" w:uiPriority="99"/>
+    <w:lsdException w:name="Colorful Shading Accent 6" w:uiPriority="99"/>
+    <w:lsdException w:name="Colorful List Accent 6" w:uiPriority="99"/>
+    <w:lsdException w:name="Colorful Grid Accent 6" w:uiPriority="99"/>
+    <w:lsdException w:name="Subtle Emphasis" w:uiPriority="19" w:qFormat="1"/>
+    <w:lsdException w:name="Intense Emphasis" w:uiPriority="21" w:qFormat="1"/>
+    <w:lsdException w:name="Subtle Reference" w:uiPriority="31" w:qFormat="1"/>
+    <w:lsdException w:name="Intense Reference" w:uiPriority="32" w:qFormat="1"/>
+    <w:lsdException w:name="Book Title" w:uiPriority="33" w:qFormat="1"/>
+    <w:lsdException w:name="Bibliography" w:semiHidden="1" w:uiPriority="37" w:unhideWhenUsed="1"/>
+    <w:lsdException w:name="TOC Heading" w:semiHidden="1" w:uiPriority="39" w:unhideWhenUsed="1" w:qFormat="1"/>
+    <w:lsdException w:name="Plain Table 1" w:uiPriority="41"/>
+    <w:lsdException w:name="Plain Table 2" w:uiPriority="42"/>
+    <w:lsdException w:name="Plain Table 3" w:uiPriority="43"/>
+    <w:lsdException w:name="Plain Table 4" w:uiPriority="44"/>
+    <w:lsdException w:name="Plain Table 5" w:uiPriority="45"/>
+    <w:lsdException w:name="Grid Table Light" w:uiPriority="40"/>
+    <w:lsdException w:name="Grid Table 1 Light" w:uiPriority="46"/>
+    <w:lsdException w:name="Grid Table 2" w:uiPriority="47"/>
+    <w:lsdException w:name="Grid Table 3" w:uiPriority="48"/>
+    <w:lsdException w:name="Grid Table 4" w:uiPriority="49"/>
+    <w:lsdException w:name="Grid Table 5 Dark" w:uiPriority="50"/>
+    <w:lsdException w:name="Grid Table 6 Colorful" w:uiPriority="51"/>
+    <w:lsdException w:name="Grid Table 7 Colorful" w:uiPriority="52"/>
+    <w:lsdException w:name="Grid Table 1 Light Accent 1" w:uiPriority="46"/>
+    <w:lsdException w:name="Grid Table 2 Accent 1" w:uiPriority="47"/>
+    <w:lsdException w:name="Grid Table 3 Accent 1" w:uiPriority="48"/>
+    <w:lsdException w:name="Grid Table 4 Accent 1" w:uiPriority="49"/>
+    <w:lsdException w:name="Grid Table 5 Dark Accent 1" w:uiPriority="50"/>
+    <w:lsdException w:name="Grid Table 6 Colorful Accent 1" w:uiPriority="51"/>
+    <w:lsdException w:name="Grid Table 7 Colorful Accent 1" w:uiPriority="52"/>
+    <w:lsdException w:name="Grid Table 1 Light Accent 2" w:uiPriority="46"/>
+    <w:lsdException w:name="Grid Table 2 Accent 2" w:uiPriority="47"/>
+    <w:lsdException w:name="Grid Table 3 Accent 2" w:uiPriority="48"/>
+    <w:lsdException w:name="Grid Table 4 Accent 2" w:uiPriority="49"/>
+    <w:lsdException w:name="Grid Table 5 Dark Accent 2" w:uiPriority="50"/>
+    <w:lsdException w:name="Grid Table 6 Colorful Accent 2" w:uiPriority="51"/>
+    <w:lsdException w:name="Grid Table 7 Colorful Accent 2" w:uiPriority="52"/>
+    <w:lsdException w:name="Grid Table 1 Light Accent 3" w:uiPriority="46"/>
+    <w:lsdException w:name="Grid Table 2 Accent 3" w:uiPriority="47"/>
+    <w:lsdException w:name="Grid Table 3 Accent 3" w:uiPriority="48"/>
+    <w:lsdException w:name="Grid Table 4 Accent 3" w:uiPriority="49"/>
+    <w:lsdException w:name="Grid Table 5 Dark Accent 3" w:uiPriority="50"/>
+    <w:lsdException w:name="Grid Table 6 Colorful Accent 3" w:uiPriority="51"/>
+    <w:lsdException w:name="Grid Table 7 Colorful Accent 3" w:uiPriority="52"/>
+    <w:lsdException w:name="Grid Table 1 Light Accent 4" w:uiPriority="46"/>
+    <w:lsdException w:name="Grid Table 2 Accent 4" w:uiPriority="47"/>
+    <w:lsdException w:name="Grid Table 3 Accent 4" w:uiPriority="48"/>
+    <w:lsdException w:name="Grid Table 4 Accent 4" w:uiPriority="49"/>
+    <w:lsdException w:name="Grid Table 5 Dark Accent 4" w:uiPriority="50"/>
+    <w:lsdException w:name="Grid Table 6 Colorful Accent 4" w:uiPriority="51"/>
+    <w:lsdException w:name="Grid Table 7 Colorful Accent 4" w:uiPriority="52"/>
+    <w:lsdException w:name="Grid Table 1 Light Accent 5" w:uiPriority="46"/>
+    <w:lsdException w:name="Grid Table 2 Accent 5" w:uiPriority="47"/>
+    <w:lsdException w:name="Grid Table 3 Accent 5" w:uiPriority="48"/>
+    <w:lsdException w:name="Grid Table 4 Accent 5" w:uiPriority="49"/>
+    <w:lsdException w:name="Grid Table 5 Dark Accent 5" w:uiPriority="50"/>
+    <w:lsdException w:name="Grid Table 6 Colorful Accent 5" w:uiPriority="51"/>
+    <w:lsdException w:name="Grid Table 7 Colorful Accent 5" w:uiPriority="52"/>
+    <w:lsdException w:name="Grid Table 1 Light Accent 6" w:uiPriority="46"/>
+    <w:lsdException w:name="Grid Table 2 Accent 6" w:uiPriority="47"/>
+    <w:lsdException w:name="Grid Table 3 Accent 6" w:uiPriority="48"/>
+    <w:lsdException w:name="Grid Table 4 Accent 6" w:uiPriority="49"/>
+    <w:lsdException w:name="Grid Table 5 Dark Accent 6" w:uiPriority="50"/>
+    <w:lsdException w:name="Grid Table 6 Colorful Accent 6" w:uiPriority="51"/>
+    <w:lsdException w:name="Grid Table 7 Colorful Accent 6" w:uiPriority="52"/>
+    <w:lsdException w:name="List Table 1 Light" w:uiPriority="46"/>
+    <w:lsdException w:name="List Table 2" w:uiPriority="47"/>
+    <w:lsdException w:name="List Table 3" w:uiPriority="48"/>
+    <w:lsdException w:name="List Table 4" w:uiPriority="49"/>
+    <w:lsdException w:name="List Table 5 Dark" w:uiPriority="50"/>
+    <w:lsdException w:name="List Table 6 Colorful" w:uiPriority="51"/>
+    <w:lsdException w:name="List Table 7 Colorful" w:uiPriority="52"/>
+    <w:lsdException w:name="List Table 1 Light Accent 1" w:uiPriority="46"/>
+    <w:lsdException w:name="List Table 2 Accent 1" w:uiPriority="47"/>
+    <w:lsdException w:name="List Table 3 Accent 1" w:uiPriority="48"/>
+    <w:lsdException w:name="List Table 4 Accent 1" w:uiPriority="49"/>
+    <w:lsdException w:name="List Table 5 Dark Accent 1" w:uiPriority="50"/>
+    <w:lsdException w:name="List Table 6 Colorful Accent 1" w:uiPriority="51"/>
+    <w:lsdException w:name="List Table 7 Colorful Accent 1" w:uiPriority="52"/>
+    <w:lsdException w:name="List Table 1 Light Accent 2" w:uiPriority="46"/>
+    <w:lsdException w:name="List Table 2 Accent 2" w:uiPriority="47"/>
+    <w:lsdException w:name="List Table 3 Accent 2" w:uiPriority="48"/>
+    <w:lsdException w:name="List Table 4 Accent 2" w:uiPriority="49"/>
+    <w:lsdException w:name="List Table 5 Dark Accent 2" w:uiPriority="50"/>
+    <w:lsdException w:name="List Table 6 Colorful Accent 2" w:uiPriority="51"/>
+    <w:lsdException w:name="List Table 7 Colorful Accent 2" w:uiPriority="52"/>
+    <w:lsdException w:name="List Table 1 Light Accent 3" w:uiPriority="46"/>
+    <w:lsdException w:name="List Table 2 Accent 3" w:uiPriority="47"/>
+    <w:lsdException w:name="List Table 3 Accent 3" w:uiPriority="48"/>
+    <w:lsdException w:name="List Table 4 Accent 3" w:uiPriority="49"/>
+    <w:lsdException w:name="List Table 5 Dark Accent 3" w:uiPriority="50"/>
+    <w:lsdException w:name="List Table 6 Colorful Accent 3" w:uiPriority="51"/>
+    <w:lsdException w:name="List Table 7 Colorful Accent 3" w:uiPriority="52"/>
+    <w:lsdException w:name="List Table 1 Light Accent 4" w:uiPriority="46"/>
+    <w:lsdException w:name="List Table 2 Accent 4" w:uiPriority="47"/>
+    <w:lsdException w:name="List Table 3 Accent 4" w:uiPriority="48"/>
+    <w:lsdException w:name="List Table 4 Accent 4" w:uiPriority="49"/>
+    <w:lsdException w:name="List Table 5 Dark Accent 4" w:uiPriority="50"/>
+    <w:lsdException w:name="List Table 6 Colorful Accent 4" w:uiPriority="51"/>
+    <w:lsdException w:name="List Table 7 Colorful Accent 4" w:uiPriority="52"/>
+    <w:lsdException w:name="List Table 1 Light Accent 5" w:uiPriority="46"/>
+    <w:lsdException w:name="List Table 2 Accent 5" w:uiPriority="47"/>
+    <w:lsdException w:name="List Table 3 Accent 5" w:uiPriority="48"/>
+    <w:lsdException w:name="List Table 4 Accent 5" w:uiPriority="49"/>
+    <w:lsdException w:name="List Table 5 Dark Accent 5" w:uiPriority="50"/>
+    <w:lsdException w:name="List Table 6 Colorful Accent 5" w:uiPriority="51"/>
+    <w:lsdException w:name="List Table 7 Colorful Accent 5" w:uiPriority="52"/>
+    <w:lsdException w:name="List Table 1 Light Accent 6" w:uiPriority="46"/>
+    <w:lsdException w:name="List Table 2 Accent 6" w:uiPriority="47"/>
+    <w:lsdException w:name="List Table 3 Accent 6" w:uiPriority="48"/>
+    <w:lsdException w:name="List Table 4 Accent 6" w:uiPriority="49"/>
+    <w:lsdException w:name="List Table 5 Dark Accent 6" w:uiPriority="50"/>
+    <w:lsdException w:name="List Table 6 Colorful Accent 6" w:uiPriority="51"/>
+    <w:lsdException w:name="List Table 7 Colorful Accent 6" w:uiPriority="52"/>
+    <w:lsdException w:name="Mention" w:semiHidden="1" w:uiPriority="99" w:unhideWhenUsed="1"/>
+    <w:lsdException w:name="Smart Hyperlink" w:semiHidden="1" w:uiPriority="99" w:unhideWhenUsed="1"/>
+    <w:lsdException w:name="Hashtag" w:semiHidden="1" w:uiPriority="99" w:unhideWhenUsed="1"/>
+    <w:lsdException w:name="Unresolved Mention" w:semiHidden="1" w:uiPriority="99" w:unhideWhenUsed="1"/>
+    <w:lsdException w:name="Smart Link" w:semiHidden="1" w:uiPriority="99" w:unhideWhenUsed="1"/>
   </w:latentStyles>
-  <w:style w:type="paragraph" w:default="1" w:styleId="1">
+  <w:style w:type="paragraph" w:default="1" w:styleId="Normal">
     <w:name w:val="Normal"/>
     <w:qFormat/>
-    <w:uiPriority w:val="0"/>
     <w:rPr>
-      <w:rFonts w:ascii="Times New Roman" w:hAnsi="Times New Roman" w:eastAsia="Times New Roman" w:cs="Times New Roman"/>
       <w:sz w:val="24"/>
       <w:szCs w:val="24"/>
-      <w:lang w:val="pt-BR" w:eastAsia="pt-BR" w:bidi="ar-SA"/>
     </w:rPr>
   </w:style>
-  <w:style w:type="paragraph" w:styleId="2">
+  <w:style w:type="paragraph" w:styleId="Ttulo1">
     <w:name w:val="heading 1"/>
-    <w:basedOn w:val="1"/>
-    <w:next w:val="1"/>
-    <w:link w:val="9"/>
+    <w:basedOn w:val="Normal"/>
+    <w:next w:val="Normal"/>
+    <w:link w:val="Ttulo1Char"/>
     <w:qFormat/>
-    <w:uiPriority w:val="0"/>
     <w:pPr>
       <w:keepNext/>
       <w:outlineLvl w:val="0"/>
@@ -4066,13 +3240,12 @@
       <w:szCs w:val="20"/>
     </w:rPr>
   </w:style>
-  <w:style w:type="paragraph" w:styleId="3">
+  <w:style w:type="paragraph" w:styleId="Ttulo2">
     <w:name w:val="heading 2"/>
-    <w:basedOn w:val="1"/>
-    <w:next w:val="1"/>
-    <w:link w:val="10"/>
+    <w:basedOn w:val="Normal"/>
+    <w:next w:val="Normal"/>
+    <w:link w:val="Ttulo2Char"/>
     <w:qFormat/>
-    <w:uiPriority w:val="0"/>
     <w:pPr>
       <w:keepNext/>
       <w:jc w:val="center"/>
@@ -4083,18 +3256,19 @@
       <w:szCs w:val="20"/>
     </w:rPr>
   </w:style>
-  <w:style w:type="character" w:default="1" w:styleId="4">
+  <w:style w:type="character" w:default="1" w:styleId="Fontepargpadro">
     <w:name w:val="Default Paragraph Font"/>
+    <w:uiPriority w:val="1"/>
     <w:semiHidden/>
     <w:unhideWhenUsed/>
-    <w:uiPriority w:val="1"/>
   </w:style>
-  <w:style w:type="table" w:default="1" w:styleId="5">
+  <w:style w:type="table" w:default="1" w:styleId="Tabelanormal">
     <w:name w:val="Normal Table"/>
+    <w:uiPriority w:val="99"/>
     <w:semiHidden/>
     <w:unhideWhenUsed/>
-    <w:uiPriority w:val="99"/>
     <w:tblPr>
+      <w:tblInd w:w="0" w:type="dxa"/>
       <w:tblCellMar>
         <w:top w:w="0" w:type="dxa"/>
         <w:left w:w="108" w:type="dxa"/>
@@ -4103,11 +3277,16 @@
       </w:tblCellMar>
     </w:tblPr>
   </w:style>
-  <w:style w:type="paragraph" w:styleId="6">
+  <w:style w:type="numbering" w:default="1" w:styleId="Semlista">
+    <w:name w:val="No List"/>
+    <w:uiPriority w:val="99"/>
+    <w:semiHidden/>
+    <w:unhideWhenUsed/>
+  </w:style>
+  <w:style w:type="paragraph" w:styleId="Ttulo">
     <w:name w:val="Title"/>
-    <w:basedOn w:val="1"/>
+    <w:basedOn w:val="Normal"/>
     <w:qFormat/>
-    <w:uiPriority w:val="0"/>
     <w:pPr>
       <w:jc w:val="center"/>
     </w:pPr>
@@ -4117,11 +3296,10 @@
       <w:szCs w:val="20"/>
     </w:rPr>
   </w:style>
-  <w:style w:type="paragraph" w:styleId="7">
+  <w:style w:type="paragraph" w:styleId="Recuodecorpodetexto">
     <w:name w:val="Body Text Indent"/>
-    <w:basedOn w:val="1"/>
+    <w:basedOn w:val="Normal"/>
     <w:qFormat/>
-    <w:uiPriority w:val="0"/>
     <w:pPr>
       <w:ind w:left="284"/>
     </w:pPr>
@@ -4130,47 +3308,44 @@
       <w:szCs w:val="20"/>
     </w:rPr>
   </w:style>
-  <w:style w:type="table" w:styleId="8">
+  <w:style w:type="table" w:styleId="Tabelacomgrade">
     <w:name w:val="Table Grid"/>
-    <w:basedOn w:val="5"/>
+    <w:basedOn w:val="Tabelanormal"/>
     <w:qFormat/>
-    <w:uiPriority w:val="0"/>
     <w:tblPr>
       <w:tblBorders>
-        <w:top w:val="single" w:color="auto" w:sz="4" w:space="0"/>
-        <w:left w:val="single" w:color="auto" w:sz="4" w:space="0"/>
-        <w:bottom w:val="single" w:color="auto" w:sz="4" w:space="0"/>
-        <w:right w:val="single" w:color="auto" w:sz="4" w:space="0"/>
-        <w:insideH w:val="single" w:color="auto" w:sz="4" w:space="0"/>
-        <w:insideV w:val="single" w:color="auto" w:sz="4" w:space="0"/>
+        <w:top w:val="single" w:sz="4" w:space="0" w:color="auto"/>
+        <w:left w:val="single" w:sz="4" w:space="0" w:color="auto"/>
+        <w:bottom w:val="single" w:sz="4" w:space="0" w:color="auto"/>
+        <w:right w:val="single" w:sz="4" w:space="0" w:color="auto"/>
+        <w:insideH w:val="single" w:sz="4" w:space="0" w:color="auto"/>
+        <w:insideV w:val="single" w:sz="4" w:space="0" w:color="auto"/>
       </w:tblBorders>
     </w:tblPr>
   </w:style>
-  <w:style w:type="character" w:customStyle="1" w:styleId="9">
+  <w:style w:type="character" w:customStyle="1" w:styleId="Ttulo1Char">
     <w:name w:val="Título 1 Char"/>
-    <w:basedOn w:val="4"/>
-    <w:link w:val="2"/>
+    <w:basedOn w:val="Fontepargpadro"/>
+    <w:link w:val="Ttulo1"/>
     <w:qFormat/>
-    <w:uiPriority w:val="0"/>
     <w:rPr>
       <w:b/>
       <w:sz w:val="28"/>
     </w:rPr>
   </w:style>
-  <w:style w:type="character" w:customStyle="1" w:styleId="10">
+  <w:style w:type="character" w:customStyle="1" w:styleId="Ttulo2Char">
     <w:name w:val="Título 2 Char"/>
-    <w:basedOn w:val="4"/>
-    <w:link w:val="3"/>
-    <w:uiPriority w:val="0"/>
+    <w:basedOn w:val="Fontepargpadro"/>
+    <w:link w:val="Ttulo2"/>
     <w:rPr>
       <w:sz w:val="28"/>
     </w:rPr>
   </w:style>
-  <w:style w:type="paragraph" w:styleId="11">
+  <w:style w:type="paragraph" w:styleId="PargrafodaLista">
     <w:name w:val="List Paragraph"/>
-    <w:basedOn w:val="1"/>
+    <w:basedOn w:val="Normal"/>
+    <w:uiPriority w:val="34"/>
     <w:qFormat/>
-    <w:uiPriority w:val="34"/>
     <w:pPr>
       <w:ind w:left="720"/>
       <w:contextualSpacing/>
@@ -4431,5 +3606,6 @@
     </a:fmtScheme>
   </a:themeElements>
   <a:objectDefaults/>
+  <a:extraClrSchemeLst/>
 </a:theme>
 </file>
--- a/Requisitos/CSU15 - Realizar Cuidado.docx
+++ b/Requisitos/CSU15 - Realizar Cuidado.docx
@@ -87,17 +87,17 @@
           <w:bottom w:w="0" w:type="dxa"/>
           <w:right w:w="70" w:type="dxa"/>
         </w:tblCellMar>
-        <w:tblLook w:firstRow="1" w:noVBand="1" w:lastRow="0" w:firstColumn="1" w:lastColumn="0" w:noHBand="0" w:val="04a0"/>
+        <w:tblLook w:val="04a0" w:noHBand="0" w:noVBand="1" w:firstColumn="1" w:lastRow="0" w:lastColumn="0" w:firstRow="1"/>
       </w:tblPr>
       <w:tblGrid>
-        <w:gridCol w:w="2904"/>
-        <w:gridCol w:w="7605"/>
+        <w:gridCol w:w="2903"/>
+        <w:gridCol w:w="7606"/>
       </w:tblGrid>
       <w:tr>
         <w:trPr/>
         <w:tc>
           <w:tcPr>
-            <w:tcW w:w="2904" w:type="dxa"/>
+            <w:tcW w:w="2903" w:type="dxa"/>
             <w:tcBorders>
               <w:top w:val="single" w:sz="4" w:space="0" w:color="000000"/>
               <w:left w:val="single" w:sz="4" w:space="0" w:color="000000"/>
@@ -124,7 +124,7 @@
         </w:tc>
         <w:tc>
           <w:tcPr>
-            <w:tcW w:w="7605" w:type="dxa"/>
+            <w:tcW w:w="7606" w:type="dxa"/>
             <w:tcBorders>
               <w:top w:val="single" w:sz="4" w:space="0" w:color="000000"/>
               <w:left w:val="single" w:sz="4" w:space="0" w:color="000000"/>
@@ -152,7 +152,7 @@
         <w:trPr/>
         <w:tc>
           <w:tcPr>
-            <w:tcW w:w="2904" w:type="dxa"/>
+            <w:tcW w:w="2903" w:type="dxa"/>
             <w:tcBorders>
               <w:top w:val="single" w:sz="4" w:space="0" w:color="000000"/>
               <w:left w:val="single" w:sz="4" w:space="0" w:color="000000"/>
@@ -179,42 +179,28 @@
         </w:tc>
         <w:tc>
           <w:tcPr>
-            <w:tcW w:w="7605" w:type="dxa"/>
-            <w:tcBorders>
-              <w:top w:val="single" w:sz="4" w:space="0" w:color="000000"/>
-              <w:left w:val="single" w:sz="4" w:space="0" w:color="000000"/>
-              <w:bottom w:val="single" w:sz="4" w:space="0" w:color="000000"/>
-              <w:right w:val="single" w:sz="4" w:space="0" w:color="000000"/>
-            </w:tcBorders>
-          </w:tcPr>
-          <w:p>
-            <w:pPr>
-              <w:pStyle w:val="Normal"/>
-              <w:rPr>
-                <w:sz w:val="28"/>
-                <w:szCs w:val="28"/>
-              </w:rPr>
-            </w:pPr>
-            <w:r>
-              <w:rPr>
-                <w:sz w:val="28"/>
-                <w:szCs w:val="28"/>
-              </w:rPr>
-              <w:t xml:space="preserve">O ator pode </w:t>
-            </w:r>
-            <w:r>
-              <w:rPr>
-                <w:sz w:val="28"/>
-                <w:szCs w:val="28"/>
-              </w:rPr>
-              <w:t>cadastrar a realização dos cuidados de um residente</w:t>
-            </w:r>
-            <w:r>
-              <w:rPr>
-                <w:sz w:val="28"/>
-                <w:szCs w:val="28"/>
-              </w:rPr>
-              <w:t>.</w:t>
+            <w:tcW w:w="7606" w:type="dxa"/>
+            <w:tcBorders>
+              <w:top w:val="single" w:sz="4" w:space="0" w:color="000000"/>
+              <w:left w:val="single" w:sz="4" w:space="0" w:color="000000"/>
+              <w:bottom w:val="single" w:sz="4" w:space="0" w:color="000000"/>
+              <w:right w:val="single" w:sz="4" w:space="0" w:color="000000"/>
+            </w:tcBorders>
+          </w:tcPr>
+          <w:p>
+            <w:pPr>
+              <w:pStyle w:val="Normal"/>
+              <w:rPr>
+                <w:sz w:val="28"/>
+                <w:szCs w:val="28"/>
+              </w:rPr>
+            </w:pPr>
+            <w:r>
+              <w:rPr>
+                <w:sz w:val="28"/>
+                <w:szCs w:val="28"/>
+              </w:rPr>
+              <w:t>O ator pode cadastrar a realização dos cuidados de um residente.</w:t>
             </w:r>
           </w:p>
         </w:tc>
@@ -223,7 +209,7 @@
         <w:trPr/>
         <w:tc>
           <w:tcPr>
-            <w:tcW w:w="2904" w:type="dxa"/>
+            <w:tcW w:w="2903" w:type="dxa"/>
             <w:tcBorders>
               <w:top w:val="single" w:sz="4" w:space="0" w:color="000000"/>
               <w:left w:val="single" w:sz="4" w:space="0" w:color="000000"/>
@@ -250,7 +236,7 @@
         </w:tc>
         <w:tc>
           <w:tcPr>
-            <w:tcW w:w="7605" w:type="dxa"/>
+            <w:tcW w:w="7606" w:type="dxa"/>
             <w:tcBorders>
               <w:top w:val="single" w:sz="4" w:space="0" w:color="000000"/>
               <w:left w:val="single" w:sz="4" w:space="0" w:color="000000"/>
@@ -279,7 +265,7 @@
         <w:trPr/>
         <w:tc>
           <w:tcPr>
-            <w:tcW w:w="2904" w:type="dxa"/>
+            <w:tcW w:w="2903" w:type="dxa"/>
             <w:tcBorders>
               <w:top w:val="single" w:sz="4" w:space="0" w:color="000000"/>
               <w:left w:val="single" w:sz="4" w:space="0" w:color="000000"/>
@@ -306,7 +292,7 @@
         </w:tc>
         <w:tc>
           <w:tcPr>
-            <w:tcW w:w="7605" w:type="dxa"/>
+            <w:tcW w:w="7606" w:type="dxa"/>
             <w:tcBorders>
               <w:top w:val="single" w:sz="4" w:space="0" w:color="000000"/>
               <w:left w:val="single" w:sz="4" w:space="0" w:color="000000"/>
@@ -334,7 +320,7 @@
         <w:trPr/>
         <w:tc>
           <w:tcPr>
-            <w:tcW w:w="2904" w:type="dxa"/>
+            <w:tcW w:w="2903" w:type="dxa"/>
             <w:tcBorders>
               <w:top w:val="single" w:sz="4" w:space="0" w:color="000000"/>
               <w:left w:val="single" w:sz="4" w:space="0" w:color="000000"/>
@@ -361,7 +347,7 @@
         </w:tc>
         <w:tc>
           <w:tcPr>
-            <w:tcW w:w="7605" w:type="dxa"/>
+            <w:tcW w:w="7606" w:type="dxa"/>
             <w:tcBorders>
               <w:top w:val="single" w:sz="4" w:space="0" w:color="000000"/>
               <w:left w:val="single" w:sz="4" w:space="0" w:color="000000"/>
@@ -402,7 +388,7 @@
         <w:trPr/>
         <w:tc>
           <w:tcPr>
-            <w:tcW w:w="2904" w:type="dxa"/>
+            <w:tcW w:w="2903" w:type="dxa"/>
             <w:tcBorders>
               <w:top w:val="single" w:sz="4" w:space="0" w:color="000000"/>
               <w:left w:val="single" w:sz="4" w:space="0" w:color="000000"/>
@@ -429,7 +415,7 @@
         </w:tc>
         <w:tc>
           <w:tcPr>
-            <w:tcW w:w="7605" w:type="dxa"/>
+            <w:tcW w:w="7606" w:type="dxa"/>
             <w:tcBorders>
               <w:top w:val="single" w:sz="4" w:space="0" w:color="000000"/>
               <w:left w:val="single" w:sz="4" w:space="0" w:color="000000"/>
@@ -560,25 +546,7 @@
                 <w:szCs w:val="28"/>
                 <w:lang w:eastAsia="pt-BR"/>
               </w:rPr>
-              <w:t>Ator pressiona a opção “</w:t>
-            </w:r>
-            <w:r>
-              <w:rPr>
-                <w:rFonts w:eastAsia="Times New Roman" w:cs="Times New Roman"/>
-                <w:sz w:val="28"/>
-                <w:szCs w:val="28"/>
-                <w:lang w:eastAsia="pt-BR"/>
-              </w:rPr>
-              <w:t>Residente</w:t>
-            </w:r>
-            <w:r>
-              <w:rPr>
-                <w:rFonts w:eastAsia="Times New Roman" w:cs="Times New Roman"/>
-                <w:sz w:val="28"/>
-                <w:szCs w:val="28"/>
-                <w:lang w:eastAsia="pt-BR"/>
-              </w:rPr>
-              <w:t>”. (</w:t>
+              <w:t>Ator pressiona a opção “Residente”. (</w:t>
             </w:r>
             <w:r>
               <w:rPr>
@@ -718,25 +686,7 @@
                 <w:szCs w:val="28"/>
                 <w:lang w:eastAsia="pt-BR"/>
               </w:rPr>
-              <w:t xml:space="preserve">Sistema exibe lista de cuidados </w:t>
-            </w:r>
-            <w:r>
-              <w:rPr>
-                <w:rFonts w:eastAsia="Times New Roman" w:cs="Times New Roman"/>
-                <w:sz w:val="28"/>
-                <w:szCs w:val="28"/>
-                <w:lang w:eastAsia="pt-BR"/>
-              </w:rPr>
-              <w:t xml:space="preserve">pendentes </w:t>
-            </w:r>
-            <w:r>
-              <w:rPr>
-                <w:rFonts w:eastAsia="Times New Roman" w:cs="Times New Roman"/>
-                <w:sz w:val="28"/>
-                <w:szCs w:val="28"/>
-                <w:lang w:eastAsia="pt-BR"/>
-              </w:rPr>
-              <w:t>(</w:t>
+              <w:t>Sistema exibe lista de cuidados pendentes (</w:t>
             </w:r>
             <w:r>
               <w:rPr>
@@ -795,16 +745,7 @@
                 <w:szCs w:val="28"/>
                 <w:lang w:eastAsia="pt-BR"/>
               </w:rPr>
-              <w:t xml:space="preserve">Sistema exibe formulário com os cuidados que devem ser realizados </w:t>
-            </w:r>
-            <w:r>
-              <w:rPr>
-                <w:rFonts w:eastAsia="Times New Roman" w:cs="Times New Roman"/>
-                <w:sz w:val="28"/>
-                <w:szCs w:val="28"/>
-                <w:lang w:eastAsia="pt-BR"/>
-              </w:rPr>
-              <w:t>(</w:t>
+              <w:t>Sistema exibe formulário com os cuidados que devem ser realizados (</w:t>
             </w:r>
             <w:r>
               <w:rPr>
@@ -843,16 +784,7 @@
                 <w:szCs w:val="28"/>
                 <w:lang w:eastAsia="pt-BR"/>
               </w:rPr>
-              <w:t>A</w:t>
-            </w:r>
-            <w:r>
-              <w:rPr>
-                <w:rFonts w:eastAsia="Times New Roman" w:cs="Times New Roman"/>
-                <w:sz w:val="28"/>
-                <w:szCs w:val="28"/>
-                <w:lang w:eastAsia="pt-BR"/>
-              </w:rPr>
-              <w:t>tor informa os cuidados realizados.</w:t>
+              <w:t>Ator informa os cuidados realizados.</w:t>
             </w:r>
           </w:p>
           <w:p>
@@ -902,17 +834,7 @@
                 <w:szCs w:val="28"/>
                 <w:lang w:eastAsia="pt-BR"/>
               </w:rPr>
-              <w:t>DD-</w:t>
-            </w:r>
-            <w:r>
-              <w:rPr>
-                <w:rFonts w:eastAsia="Times New Roman" w:cs="Times New Roman"/>
-                <w:color w:val="FF0000"/>
-                <w:sz w:val="28"/>
-                <w:szCs w:val="28"/>
-                <w:lang w:eastAsia="pt-BR"/>
-              </w:rPr>
-              <w:t>Cuidado</w:t>
+              <w:t>DD-Cuidado</w:t>
             </w:r>
             <w:r>
               <w:rPr>
@@ -1040,7 +962,25 @@
                 <w:sz w:val="28"/>
                 <w:szCs w:val="28"/>
               </w:rPr>
-              <w:t xml:space="preserve">Ator pressona o botão “Voltar”. Retorna ao passo 5 da </w:t>
+              <w:t>Ator press</w:t>
+            </w:r>
+            <w:r>
+              <w:rPr>
+                <w:b w:val="false"/>
+                <w:bCs w:val="false"/>
+                <w:sz w:val="28"/>
+                <w:szCs w:val="28"/>
+              </w:rPr>
+              <w:t>i</w:t>
+            </w:r>
+            <w:r>
+              <w:rPr>
+                <w:b w:val="false"/>
+                <w:bCs w:val="false"/>
+                <w:sz w:val="28"/>
+                <w:szCs w:val="28"/>
+              </w:rPr>
+              <w:t xml:space="preserve">ona o botão “Voltar”. Retorna ao passo 5 da </w:t>
             </w:r>
             <w:r>
               <w:rPr>
@@ -1125,7 +1065,10 @@
         </w:rPr>
       </w:pPr>
       <w:r>
-        <w:rPr/>
+        <w:rPr>
+          <w:b/>
+          <w:sz w:val="28"/>
+        </w:rPr>
       </w:r>
     </w:p>
     <w:p>
@@ -1137,7 +1080,10 @@
         </w:rPr>
       </w:pPr>
       <w:r>
-        <w:rPr/>
+        <w:rPr>
+          <w:b/>
+          <w:sz w:val="28"/>
+        </w:rPr>
       </w:r>
     </w:p>
     <w:tbl>
@@ -1152,7 +1098,7 @@
           <w:bottom w:w="0" w:type="dxa"/>
           <w:right w:w="108" w:type="dxa"/>
         </w:tblCellMar>
-        <w:tblLook w:firstRow="1" w:noVBand="1" w:lastRow="0" w:firstColumn="1" w:lastColumn="0" w:noHBand="0" w:val="04a0"/>
+        <w:tblLook w:val="04a0" w:noHBand="0" w:noVBand="1" w:firstColumn="1" w:lastRow="0" w:lastColumn="0" w:firstRow="1"/>
       </w:tblPr>
       <w:tblGrid>
         <w:gridCol w:w="2627"/>
@@ -1464,7 +1410,7 @@
             </w:pPr>
             <w:r>
               <w:rPr/>
-              <w:t xml:space="preserve">Criação das seções Alterar, Remover e Consultar Realização Cuidado </w:t>
+              <w:t>Criação das seções Alterar, Remover e Consultar Realização Cuidado</w:t>
             </w:r>
           </w:p>
         </w:tc>
@@ -2191,6 +2137,7 @@
     <w:qFormat/>
     <w:pPr>
       <w:widowControl/>
+      <w:suppressAutoHyphens w:val="true"/>
       <w:bidi w:val="0"/>
       <w:spacing w:before="0" w:after="0"/>
       <w:jc w:val="left"/>
@@ -2313,7 +2260,7 @@
       <w:szCs w:val="24"/>
     </w:rPr>
   </w:style>
-  <w:style w:type="paragraph" w:styleId="Ndice">
+  <w:style w:type="paragraph" w:styleId="ndice">
     <w:name w:val="Índice"/>
     <w:basedOn w:val="Normal"/>
     <w:qFormat/>
@@ -2337,8 +2284,8 @@
       <w:szCs w:val="20"/>
     </w:rPr>
   </w:style>
-  <w:style w:type="paragraph" w:styleId="BodyTextIndent">
-    <w:name w:val="Body Text Indent"/>
+  <w:style w:type="paragraph" w:styleId="BodyTextIndented">
+    <w:name w:val="Body Text, Indented"/>
     <w:basedOn w:val="Normal"/>
     <w:qFormat/>
     <w:pPr>
@@ -2361,8 +2308,8 @@
     </w:pPr>
     <w:rPr/>
   </w:style>
-  <w:style w:type="numbering" w:styleId="NoList" w:default="1">
-    <w:name w:val="No List"/>
+  <w:style w:type="numbering" w:styleId="Semlista" w:default="1">
+    <w:name w:val="Sem lista"/>
     <w:uiPriority w:val="99"/>
     <w:semiHidden/>
     <w:unhideWhenUsed/>
